--- a/notes.docx
+++ b/notes.docx
@@ -1528,7 +1528,7 @@
     <w:p>
       <w:r>
         <w:pict w14:anchorId="5BA41B2D">
-          <v:rect id="_x0000_i1040" style="width:0;height:1.5pt" o:hralign="center" o:hrstd="t" o:hr="t" fillcolor="#a0a0a0" stroked="f"/>
+          <v:rect id="_x0000_i1034" style="width:0;height:1.5pt" o:hralign="center" o:hrstd="t" o:hr="t" fillcolor="#a0a0a0" stroked="f"/>
         </w:pict>
       </w:r>
     </w:p>
@@ -1779,7 +1779,7 @@
     <w:p>
       <w:r>
         <w:pict w14:anchorId="4D89A0CE">
-          <v:rect id="_x0000_i1066" style="width:0;height:1.5pt" o:hralign="center" o:hrstd="t" o:hr="t" fillcolor="#a0a0a0" stroked="f"/>
+          <v:rect id="_x0000_i1035" style="width:0;height:1.5pt" o:hralign="center" o:hrstd="t" o:hr="t" fillcolor="#a0a0a0" stroked="f"/>
         </w:pict>
       </w:r>
     </w:p>
@@ -1861,7 +1861,7 @@
     <w:p>
       <w:r>
         <w:pict w14:anchorId="33EAF0A7">
-          <v:rect id="_x0000_i1067" style="width:0;height:1.5pt" o:hralign="center" o:hrstd="t" o:hr="t" fillcolor="#a0a0a0" stroked="f"/>
+          <v:rect id="_x0000_i1036" style="width:0;height:1.5pt" o:hralign="center" o:hrstd="t" o:hr="t" fillcolor="#a0a0a0" stroked="f"/>
         </w:pict>
       </w:r>
     </w:p>
@@ -2114,7 +2114,7 @@
     <w:p>
       <w:r>
         <w:pict w14:anchorId="571F0D22">
-          <v:rect id="_x0000_i1068" style="width:0;height:1.5pt" o:hralign="center" o:hrstd="t" o:hr="t" fillcolor="#a0a0a0" stroked="f"/>
+          <v:rect id="_x0000_i1037" style="width:0;height:1.5pt" o:hralign="center" o:hrstd="t" o:hr="t" fillcolor="#a0a0a0" stroked="f"/>
         </w:pict>
       </w:r>
     </w:p>
@@ -2160,7 +2160,7 @@
     <w:p>
       <w:r>
         <w:pict w14:anchorId="5D47C2B7">
-          <v:rect id="_x0000_i1069" style="width:0;height:1.5pt" o:hralign="center" o:hrstd="t" o:hr="t" fillcolor="#a0a0a0" stroked="f"/>
+          <v:rect id="_x0000_i1038" style="width:0;height:1.5pt" o:hralign="center" o:hrstd="t" o:hr="t" fillcolor="#a0a0a0" stroked="f"/>
         </w:pict>
       </w:r>
     </w:p>
@@ -2246,7 +2246,7 @@
     <w:p>
       <w:r>
         <w:pict w14:anchorId="694FEE2B">
-          <v:rect id="_x0000_i1086" style="width:0;height:1.5pt" o:hralign="center" o:hrstd="t" o:hr="t" fillcolor="#a0a0a0" stroked="f"/>
+          <v:rect id="_x0000_i1039" style="width:0;height:1.5pt" o:hralign="center" o:hrstd="t" o:hr="t" fillcolor="#a0a0a0" stroked="f"/>
         </w:pict>
       </w:r>
     </w:p>
@@ -2318,7 +2318,7 @@
     <w:p>
       <w:r>
         <w:pict w14:anchorId="3A70DF0F">
-          <v:rect id="_x0000_i1087" style="width:0;height:1.5pt" o:hralign="center" o:hrstd="t" o:hr="t" fillcolor="#a0a0a0" stroked="f"/>
+          <v:rect id="_x0000_i1040" style="width:0;height:1.5pt" o:hralign="center" o:hrstd="t" o:hr="t" fillcolor="#a0a0a0" stroked="f"/>
         </w:pict>
       </w:r>
     </w:p>
@@ -2704,7 +2704,7 @@
     <w:p>
       <w:r>
         <w:pict w14:anchorId="5754E8A7">
-          <v:rect id="_x0000_i1126" style="width:0;height:1.5pt" o:hralign="center" o:hrstd="t" o:hr="t" fillcolor="#a0a0a0" stroked="f"/>
+          <v:rect id="_x0000_i1041" style="width:0;height:1.5pt" o:hralign="center" o:hrstd="t" o:hr="t" fillcolor="#a0a0a0" stroked="f"/>
         </w:pict>
       </w:r>
     </w:p>
@@ -2852,7 +2852,7 @@
     <w:p>
       <w:r>
         <w:pict w14:anchorId="6F6E2B80">
-          <v:rect id="_x0000_i1127" style="width:0;height:1.5pt" o:hralign="center" o:hrstd="t" o:hr="t" fillcolor="#a0a0a0" stroked="f"/>
+          <v:rect id="_x0000_i1042" style="width:0;height:1.5pt" o:hralign="center" o:hrstd="t" o:hr="t" fillcolor="#a0a0a0" stroked="f"/>
         </w:pict>
       </w:r>
     </w:p>
@@ -2951,7 +2951,7 @@
     <w:p>
       <w:r>
         <w:pict w14:anchorId="7087CFB9">
-          <v:rect id="_x0000_i1128" style="width:0;height:1.5pt" o:hralign="center" o:hrstd="t" o:hr="t" fillcolor="#a0a0a0" stroked="f"/>
+          <v:rect id="_x0000_i1043" style="width:0;height:1.5pt" o:hralign="center" o:hrstd="t" o:hr="t" fillcolor="#a0a0a0" stroked="f"/>
         </w:pict>
       </w:r>
     </w:p>
@@ -3041,7 +3041,7 @@
     <w:p>
       <w:r>
         <w:pict w14:anchorId="2538E0B9">
-          <v:rect id="_x0000_i1129" style="width:0;height:1.5pt" o:hralign="center" o:hrstd="t" o:hr="t" fillcolor="#a0a0a0" stroked="f"/>
+          <v:rect id="_x0000_i1044" style="width:0;height:1.5pt" o:hralign="center" o:hrstd="t" o:hr="t" fillcolor="#a0a0a0" stroked="f"/>
         </w:pict>
       </w:r>
     </w:p>
@@ -3258,7 +3258,7 @@
     <w:p>
       <w:r>
         <w:pict w14:anchorId="1211DE12">
-          <v:rect id="_x0000_i1130" style="width:0;height:1.5pt" o:hralign="center" o:hrstd="t" o:hr="t" fillcolor="#a0a0a0" stroked="f"/>
+          <v:rect id="_x0000_i1045" style="width:0;height:1.5pt" o:hralign="center" o:hrstd="t" o:hr="t" fillcolor="#a0a0a0" stroked="f"/>
         </w:pict>
       </w:r>
     </w:p>
@@ -3376,7 +3376,7 @@
     <w:p>
       <w:r>
         <w:pict w14:anchorId="5281093E">
-          <v:rect id="_x0000_i1131" style="width:0;height:1.5pt" o:hralign="center" o:hrstd="t" o:hr="t" fillcolor="#a0a0a0" stroked="f"/>
+          <v:rect id="_x0000_i1046" style="width:0;height:1.5pt" o:hralign="center" o:hrstd="t" o:hr="t" fillcolor="#a0a0a0" stroked="f"/>
         </w:pict>
       </w:r>
     </w:p>
@@ -3545,6 +3545,1141 @@
         </w:tc>
       </w:tr>
     </w:tbl>
+    <w:p>
+      <w:pPr>
+        <w:pBdr>
+          <w:bottom w:val="single" w:sz="4" w:space="1" w:color="auto"/>
+        </w:pBdr>
+      </w:pPr>
+    </w:p>
+    <w:p>
+      <w:pPr>
+        <w:jc w:val="center"/>
+        <w:rPr>
+          <w:b/>
+          <w:bCs/>
+          <w:sz w:val="32"/>
+          <w:szCs w:val="32"/>
+        </w:rPr>
+      </w:pPr>
+      <w:r>
+        <w:rPr>
+          <w:b/>
+          <w:bCs/>
+          <w:sz w:val="32"/>
+          <w:szCs w:val="32"/>
+        </w:rPr>
+        <w:t>SECTION -5</w:t>
+      </w:r>
+    </w:p>
+    <w:p>
+      <w:pPr>
+        <w:rPr>
+          <w:b/>
+          <w:bCs/>
+        </w:rPr>
+      </w:pPr>
+    </w:p>
+    <w:p>
+      <w:pPr>
+        <w:rPr>
+          <w:b/>
+          <w:bCs/>
+        </w:rPr>
+      </w:pPr>
+      <w:r>
+        <w:rPr>
+          <w:b/>
+          <w:bCs/>
+        </w:rPr>
+        <w:t xml:space="preserve">The </w:t>
+      </w:r>
+      <w:proofErr w:type="spellStart"/>
+      <w:r>
+        <w:rPr>
+          <w:b/>
+          <w:bCs/>
+        </w:rPr>
+        <w:t>NoUniqueBeanDefinitionException</w:t>
+      </w:r>
+      <w:proofErr w:type="spellEnd"/>
+      <w:r>
+        <w:rPr>
+          <w:b/>
+          <w:bCs/>
+        </w:rPr>
+        <w:t xml:space="preserve"> is an exception in Spring Framework that occurs when Spring's dependency injection system finds multiple beans of the same type in the application context, but it doesn't know which one to inject</w:t>
+      </w:r>
+      <w:r>
+        <w:rPr>
+          <w:b/>
+          <w:bCs/>
+        </w:rPr>
+        <w:t>.</w:t>
+      </w:r>
+    </w:p>
+    <w:p>
+      <w:pPr>
+        <w:pBdr>
+          <w:bottom w:val="single" w:sz="4" w:space="1" w:color="auto"/>
+        </w:pBdr>
+        <w:rPr>
+          <w:b/>
+          <w:bCs/>
+        </w:rPr>
+      </w:pPr>
+    </w:p>
+    <w:p>
+      <w:pPr>
+        <w:jc w:val="center"/>
+        <w:rPr>
+          <w:b/>
+          <w:bCs/>
+        </w:rPr>
+      </w:pPr>
+      <w:r>
+        <w:rPr>
+          <w:b/>
+          <w:bCs/>
+        </w:rPr>
+        <w:t>SECTION-8</w:t>
+      </w:r>
+    </w:p>
+    <w:p>
+      <w:pPr>
+        <w:jc w:val="center"/>
+        <w:rPr>
+          <w:b/>
+          <w:bCs/>
+        </w:rPr>
+      </w:pPr>
+    </w:p>
+    <w:p>
+      <w:pPr>
+        <w:rPr>
+          <w:b/>
+          <w:bCs/>
+        </w:rPr>
+      </w:pPr>
+      <w:r>
+        <w:rPr>
+          <w:b/>
+          <w:bCs/>
+        </w:rPr>
+        <w:t>What is Spring Framework?</w:t>
+      </w:r>
+    </w:p>
+    <w:p>
+      <w:pPr>
+        <w:rPr>
+          <w:b/>
+          <w:bCs/>
+        </w:rPr>
+      </w:pPr>
+      <w:r>
+        <w:rPr>
+          <w:b/>
+          <w:bCs/>
+        </w:rPr>
+        <w:t>The Spring Framework is a comprehensive Java-based framework used for building enterprise-level applications. It provides infrastructure support for developing Java applications and promotes good practices such as loose coupling through Dependency Injection (DI).</w:t>
+      </w:r>
+    </w:p>
+    <w:p>
+      <w:pPr>
+        <w:rPr>
+          <w:b/>
+          <w:bCs/>
+        </w:rPr>
+      </w:pPr>
+      <w:r>
+        <w:rPr>
+          <w:rFonts w:ascii="Segoe UI Emoji" w:hAnsi="Segoe UI Emoji" w:cs="Segoe UI Emoji"/>
+          <w:b/>
+          <w:bCs/>
+        </w:rPr>
+        <w:t>✅</w:t>
+      </w:r>
+      <w:r>
+        <w:rPr>
+          <w:b/>
+          <w:bCs/>
+        </w:rPr>
+        <w:t xml:space="preserve"> Core Features of Spring Framework:</w:t>
+      </w:r>
+    </w:p>
+    <w:p>
+      <w:pPr>
+        <w:numPr>
+          <w:ilvl w:val="0"/>
+          <w:numId w:val="11"/>
+        </w:numPr>
+        <w:rPr>
+          <w:b/>
+          <w:bCs/>
+        </w:rPr>
+      </w:pPr>
+      <w:r>
+        <w:rPr>
+          <w:b/>
+          <w:bCs/>
+        </w:rPr>
+        <w:t>Dependency Injection (DI): Helps in building loosely coupled components.</w:t>
+      </w:r>
+    </w:p>
+    <w:p>
+      <w:pPr>
+        <w:numPr>
+          <w:ilvl w:val="0"/>
+          <w:numId w:val="11"/>
+        </w:numPr>
+        <w:rPr>
+          <w:b/>
+          <w:bCs/>
+        </w:rPr>
+      </w:pPr>
+      <w:r>
+        <w:rPr>
+          <w:b/>
+          <w:bCs/>
+        </w:rPr>
+        <w:t>Aspect-Oriented Programming (AOP): Separates cross-cutting concerns like logging, security, etc.</w:t>
+      </w:r>
+    </w:p>
+    <w:p>
+      <w:pPr>
+        <w:numPr>
+          <w:ilvl w:val="0"/>
+          <w:numId w:val="11"/>
+        </w:numPr>
+        <w:rPr>
+          <w:b/>
+          <w:bCs/>
+        </w:rPr>
+      </w:pPr>
+      <w:r>
+        <w:rPr>
+          <w:b/>
+          <w:bCs/>
+        </w:rPr>
+        <w:t>Spring MVC: Framework to build web applications using Model-View-Controller architecture.</w:t>
+      </w:r>
+    </w:p>
+    <w:p>
+      <w:pPr>
+        <w:numPr>
+          <w:ilvl w:val="0"/>
+          <w:numId w:val="11"/>
+        </w:numPr>
+        <w:rPr>
+          <w:b/>
+          <w:bCs/>
+        </w:rPr>
+      </w:pPr>
+      <w:r>
+        <w:rPr>
+          <w:b/>
+          <w:bCs/>
+        </w:rPr>
+        <w:lastRenderedPageBreak/>
+        <w:t>Transaction Management: Simplifies database transaction handling.</w:t>
+      </w:r>
+    </w:p>
+    <w:p>
+      <w:pPr>
+        <w:numPr>
+          <w:ilvl w:val="0"/>
+          <w:numId w:val="11"/>
+        </w:numPr>
+        <w:rPr>
+          <w:b/>
+          <w:bCs/>
+        </w:rPr>
+      </w:pPr>
+      <w:r>
+        <w:rPr>
+          <w:b/>
+          <w:bCs/>
+        </w:rPr>
+        <w:t>Integration with JDBC, JPA, JMS, etc.: Easy integration with databases and messaging systems.</w:t>
+      </w:r>
+    </w:p>
+    <w:p>
+      <w:pPr>
+        <w:rPr>
+          <w:b/>
+          <w:bCs/>
+        </w:rPr>
+      </w:pPr>
+      <w:r>
+        <w:rPr>
+          <w:b/>
+          <w:bCs/>
+        </w:rPr>
+        <w:pict w14:anchorId="4E71D96C">
+          <v:rect id="_x0000_i1053" style="width:0;height:1.5pt" o:hralign="center" o:hrstd="t" o:hr="t" fillcolor="#a0a0a0" stroked="f"/>
+        </w:pict>
+      </w:r>
+    </w:p>
+    <w:p>
+      <w:pPr>
+        <w:rPr>
+          <w:b/>
+          <w:bCs/>
+        </w:rPr>
+      </w:pPr>
+      <w:r>
+        <w:rPr>
+          <w:rFonts w:ascii="Segoe UI Emoji" w:hAnsi="Segoe UI Emoji" w:cs="Segoe UI Emoji"/>
+          <w:b/>
+          <w:bCs/>
+        </w:rPr>
+        <w:t>🔹</w:t>
+      </w:r>
+      <w:r>
+        <w:rPr>
+          <w:b/>
+          <w:bCs/>
+        </w:rPr>
+        <w:t xml:space="preserve"> What is Spring Boot?</w:t>
+      </w:r>
+    </w:p>
+    <w:p>
+      <w:pPr>
+        <w:rPr>
+          <w:b/>
+          <w:bCs/>
+        </w:rPr>
+      </w:pPr>
+      <w:r>
+        <w:rPr>
+          <w:b/>
+          <w:bCs/>
+        </w:rPr>
+        <w:t>Spring Boot is a project built on top of the Spring Framework that simplifies the process of creating standalone, production-ready Spring applications. It auto-configures your application and removes the need for a lot of boilerplate configuration.</w:t>
+      </w:r>
+    </w:p>
+    <w:p>
+      <w:pPr>
+        <w:rPr>
+          <w:b/>
+          <w:bCs/>
+        </w:rPr>
+      </w:pPr>
+      <w:r>
+        <w:rPr>
+          <w:rFonts w:ascii="Segoe UI Emoji" w:hAnsi="Segoe UI Emoji" w:cs="Segoe UI Emoji"/>
+          <w:b/>
+          <w:bCs/>
+        </w:rPr>
+        <w:t>✅</w:t>
+      </w:r>
+      <w:r>
+        <w:rPr>
+          <w:b/>
+          <w:bCs/>
+        </w:rPr>
+        <w:t xml:space="preserve"> Key Features of Spring Boot:</w:t>
+      </w:r>
+    </w:p>
+    <w:p>
+      <w:pPr>
+        <w:numPr>
+          <w:ilvl w:val="0"/>
+          <w:numId w:val="12"/>
+        </w:numPr>
+        <w:rPr>
+          <w:b/>
+          <w:bCs/>
+        </w:rPr>
+      </w:pPr>
+      <w:r>
+        <w:rPr>
+          <w:b/>
+          <w:bCs/>
+        </w:rPr>
+        <w:t xml:space="preserve">Auto-configuration: Automatically configures beans based on </w:t>
+      </w:r>
+      <w:proofErr w:type="spellStart"/>
+      <w:r>
+        <w:rPr>
+          <w:b/>
+          <w:bCs/>
+        </w:rPr>
+        <w:t>classpath</w:t>
+      </w:r>
+      <w:proofErr w:type="spellEnd"/>
+      <w:r>
+        <w:rPr>
+          <w:b/>
+          <w:bCs/>
+        </w:rPr>
+        <w:t xml:space="preserve"> contents.</w:t>
+      </w:r>
+    </w:p>
+    <w:p>
+      <w:pPr>
+        <w:numPr>
+          <w:ilvl w:val="0"/>
+          <w:numId w:val="12"/>
+        </w:numPr>
+        <w:rPr>
+          <w:b/>
+          <w:bCs/>
+        </w:rPr>
+      </w:pPr>
+      <w:r>
+        <w:rPr>
+          <w:b/>
+          <w:bCs/>
+        </w:rPr>
+        <w:t xml:space="preserve">Standalone applications: You can run your app with a simple </w:t>
+      </w:r>
+      <w:proofErr w:type="gramStart"/>
+      <w:r>
+        <w:rPr>
+          <w:b/>
+          <w:bCs/>
+        </w:rPr>
+        <w:t>main(</w:t>
+      </w:r>
+      <w:proofErr w:type="gramEnd"/>
+      <w:r>
+        <w:rPr>
+          <w:b/>
+          <w:bCs/>
+        </w:rPr>
+        <w:t>) method (no need for external servers).</w:t>
+      </w:r>
+    </w:p>
+    <w:p>
+      <w:pPr>
+        <w:numPr>
+          <w:ilvl w:val="0"/>
+          <w:numId w:val="12"/>
+        </w:numPr>
+        <w:rPr>
+          <w:b/>
+          <w:bCs/>
+        </w:rPr>
+      </w:pPr>
+      <w:r>
+        <w:rPr>
+          <w:b/>
+          <w:bCs/>
+        </w:rPr>
+        <w:t>Embedded Servers: Comes with Tomcat, Jetty, or Undertow embedded—no need to deploy WARs.</w:t>
+      </w:r>
+    </w:p>
+    <w:p>
+      <w:pPr>
+        <w:numPr>
+          <w:ilvl w:val="0"/>
+          <w:numId w:val="12"/>
+        </w:numPr>
+        <w:rPr>
+          <w:b/>
+          <w:bCs/>
+        </w:rPr>
+      </w:pPr>
+      <w:r>
+        <w:rPr>
+          <w:b/>
+          <w:bCs/>
+        </w:rPr>
+        <w:t>Spring Boot Starter Dependencies: Pre-packaged dependencies for common tasks (like web, data, security, etc.).</w:t>
+      </w:r>
+    </w:p>
+    <w:p>
+      <w:pPr>
+        <w:numPr>
+          <w:ilvl w:val="0"/>
+          <w:numId w:val="12"/>
+        </w:numPr>
+        <w:rPr>
+          <w:b/>
+          <w:bCs/>
+        </w:rPr>
+      </w:pPr>
+      <w:r>
+        <w:rPr>
+          <w:b/>
+          <w:bCs/>
+        </w:rPr>
+        <w:t>Spring Boot Actuator: Built-in endpoints for monitoring and managing the app.</w:t>
+      </w:r>
+    </w:p>
+    <w:p>
+      <w:pPr>
+        <w:pBdr>
+          <w:bottom w:val="single" w:sz="4" w:space="1" w:color="auto"/>
+        </w:pBdr>
+        <w:rPr>
+          <w:b/>
+          <w:bCs/>
+        </w:rPr>
+      </w:pPr>
+    </w:p>
+    <w:p>
+      <w:pPr>
+        <w:rPr>
+          <w:b/>
+          <w:bCs/>
+        </w:rPr>
+      </w:pPr>
+      <w:r>
+        <w:rPr>
+          <w:rFonts w:ascii="Segoe UI Emoji" w:hAnsi="Segoe UI Emoji" w:cs="Segoe UI Emoji"/>
+          <w:b/>
+          <w:bCs/>
+        </w:rPr>
+        <w:t>🟠</w:t>
+      </w:r>
+      <w:r>
+        <w:rPr>
+          <w:b/>
+          <w:bCs/>
+        </w:rPr>
+        <w:t xml:space="preserve"> What is the problem with Spring Framework?</w:t>
+      </w:r>
+    </w:p>
+    <w:p>
+      <w:pPr>
+        <w:rPr>
+          <w:b/>
+          <w:bCs/>
+        </w:rPr>
+      </w:pPr>
+      <w:r>
+        <w:rPr>
+          <w:b/>
+          <w:bCs/>
+        </w:rPr>
+        <w:t>Spring Framework is powerful, but it has some problems:</w:t>
+      </w:r>
+    </w:p>
+    <w:p>
+      <w:pPr>
+        <w:numPr>
+          <w:ilvl w:val="0"/>
+          <w:numId w:val="13"/>
+        </w:numPr>
+        <w:rPr>
+          <w:b/>
+          <w:bCs/>
+        </w:rPr>
+      </w:pPr>
+      <w:r>
+        <w:rPr>
+          <w:b/>
+          <w:bCs/>
+        </w:rPr>
+        <w:t>Too Much Setup:</w:t>
+      </w:r>
+      <w:r>
+        <w:rPr>
+          <w:b/>
+          <w:bCs/>
+        </w:rPr>
+        <w:br/>
+        <w:t>You have to write a lot of code just to start a project.</w:t>
+      </w:r>
+    </w:p>
+    <w:p>
+      <w:pPr>
+        <w:numPr>
+          <w:ilvl w:val="0"/>
+          <w:numId w:val="13"/>
+        </w:numPr>
+        <w:rPr>
+          <w:b/>
+          <w:bCs/>
+        </w:rPr>
+      </w:pPr>
+      <w:r>
+        <w:rPr>
+          <w:b/>
+          <w:bCs/>
+        </w:rPr>
+        <w:t>Complicated Configuration:</w:t>
+      </w:r>
+      <w:r>
+        <w:rPr>
+          <w:b/>
+          <w:bCs/>
+        </w:rPr>
+        <w:br/>
+        <w:t>You need to configure everything manually — like database, server, etc.</w:t>
+      </w:r>
+    </w:p>
+    <w:p>
+      <w:pPr>
+        <w:numPr>
+          <w:ilvl w:val="0"/>
+          <w:numId w:val="13"/>
+        </w:numPr>
+        <w:rPr>
+          <w:b/>
+          <w:bCs/>
+        </w:rPr>
+      </w:pPr>
+      <w:r>
+        <w:rPr>
+          <w:b/>
+          <w:bCs/>
+        </w:rPr>
+        <w:t>Needs External Server:</w:t>
+      </w:r>
+      <w:r>
+        <w:rPr>
+          <w:b/>
+          <w:bCs/>
+        </w:rPr>
+        <w:br/>
+        <w:t>You have to deploy your project on an external server like Tomcat.</w:t>
+      </w:r>
+    </w:p>
+    <w:p>
+      <w:pPr>
+        <w:numPr>
+          <w:ilvl w:val="0"/>
+          <w:numId w:val="13"/>
+        </w:numPr>
+        <w:rPr>
+          <w:b/>
+          <w:bCs/>
+        </w:rPr>
+      </w:pPr>
+      <w:r>
+        <w:rPr>
+          <w:b/>
+          <w:bCs/>
+        </w:rPr>
+        <w:t>Takes More Time:</w:t>
+      </w:r>
+      <w:r>
+        <w:rPr>
+          <w:b/>
+          <w:bCs/>
+        </w:rPr>
+        <w:br/>
+        <w:t>Because of all the setup and configuration, it takes longer to build even a simple app.</w:t>
+      </w:r>
+    </w:p>
+    <w:p>
+      <w:pPr>
+        <w:rPr>
+          <w:b/>
+          <w:bCs/>
+        </w:rPr>
+      </w:pPr>
+      <w:r>
+        <w:rPr>
+          <w:b/>
+          <w:bCs/>
+        </w:rPr>
+        <w:lastRenderedPageBreak/>
+        <w:pict w14:anchorId="1855FC63">
+          <v:rect id="_x0000_i1061" style="width:0;height:1.5pt" o:hralign="center" o:hrstd="t" o:hr="t" fillcolor="#a0a0a0" stroked="f"/>
+        </w:pict>
+      </w:r>
+    </w:p>
+    <w:p>
+      <w:pPr>
+        <w:rPr>
+          <w:b/>
+          <w:bCs/>
+        </w:rPr>
+      </w:pPr>
+      <w:r>
+        <w:rPr>
+          <w:rFonts w:ascii="Segoe UI Emoji" w:hAnsi="Segoe UI Emoji" w:cs="Segoe UI Emoji"/>
+          <w:b/>
+          <w:bCs/>
+        </w:rPr>
+        <w:t>🟢</w:t>
+      </w:r>
+      <w:r>
+        <w:rPr>
+          <w:b/>
+          <w:bCs/>
+        </w:rPr>
+        <w:t xml:space="preserve"> How does Spring Boot fix this?</w:t>
+      </w:r>
+    </w:p>
+    <w:p>
+      <w:pPr>
+        <w:rPr>
+          <w:b/>
+          <w:bCs/>
+        </w:rPr>
+      </w:pPr>
+      <w:r>
+        <w:rPr>
+          <w:b/>
+          <w:bCs/>
+        </w:rPr>
+        <w:t>Spring Boot makes everything faster and easier:</w:t>
+      </w:r>
+    </w:p>
+    <w:p>
+      <w:pPr>
+        <w:numPr>
+          <w:ilvl w:val="0"/>
+          <w:numId w:val="14"/>
+        </w:numPr>
+        <w:rPr>
+          <w:b/>
+          <w:bCs/>
+        </w:rPr>
+      </w:pPr>
+      <w:r>
+        <w:rPr>
+          <w:b/>
+          <w:bCs/>
+        </w:rPr>
+        <w:t>Auto Setup:</w:t>
+      </w:r>
+      <w:r>
+        <w:rPr>
+          <w:b/>
+          <w:bCs/>
+        </w:rPr>
+        <w:br/>
+        <w:t>Spring Boot configures most things for you automatically.</w:t>
+      </w:r>
+    </w:p>
+    <w:p>
+      <w:pPr>
+        <w:numPr>
+          <w:ilvl w:val="0"/>
+          <w:numId w:val="14"/>
+        </w:numPr>
+        <w:rPr>
+          <w:b/>
+          <w:bCs/>
+        </w:rPr>
+      </w:pPr>
+      <w:r>
+        <w:rPr>
+          <w:b/>
+          <w:bCs/>
+        </w:rPr>
+        <w:t>Embedded Server:</w:t>
+      </w:r>
+      <w:r>
+        <w:rPr>
+          <w:b/>
+          <w:bCs/>
+        </w:rPr>
+        <w:br/>
+        <w:t>It has a built-in server (like Tomcat), so you don’t need to install one.</w:t>
+      </w:r>
+    </w:p>
+    <w:p>
+      <w:pPr>
+        <w:numPr>
+          <w:ilvl w:val="0"/>
+          <w:numId w:val="14"/>
+        </w:numPr>
+        <w:rPr>
+          <w:b/>
+          <w:bCs/>
+        </w:rPr>
+      </w:pPr>
+      <w:r>
+        <w:rPr>
+          <w:b/>
+          <w:bCs/>
+        </w:rPr>
+        <w:t>Fewer Files to Write:</w:t>
+      </w:r>
+      <w:r>
+        <w:rPr>
+          <w:b/>
+          <w:bCs/>
+        </w:rPr>
+        <w:br/>
+        <w:t>You don’t need XML files or long config files — just a few annotations.</w:t>
+      </w:r>
+    </w:p>
+    <w:p>
+      <w:pPr>
+        <w:numPr>
+          <w:ilvl w:val="0"/>
+          <w:numId w:val="14"/>
+        </w:numPr>
+        <w:rPr>
+          <w:b/>
+          <w:bCs/>
+        </w:rPr>
+      </w:pPr>
+      <w:r>
+        <w:rPr>
+          <w:b/>
+          <w:bCs/>
+        </w:rPr>
+        <w:t>Start Quickly:</w:t>
+      </w:r>
+      <w:r>
+        <w:rPr>
+          <w:b/>
+          <w:bCs/>
+        </w:rPr>
+        <w:br/>
+        <w:t>You can build and run your project with just one file (</w:t>
+      </w:r>
+      <w:proofErr w:type="gramStart"/>
+      <w:r>
+        <w:rPr>
+          <w:b/>
+          <w:bCs/>
+        </w:rPr>
+        <w:t>main(</w:t>
+      </w:r>
+      <w:proofErr w:type="gramEnd"/>
+      <w:r>
+        <w:rPr>
+          <w:b/>
+          <w:bCs/>
+        </w:rPr>
+        <w:t>) method).</w:t>
+      </w:r>
+    </w:p>
+    <w:p>
+      <w:pPr>
+        <w:pBdr>
+          <w:bottom w:val="single" w:sz="4" w:space="1" w:color="auto"/>
+        </w:pBdr>
+        <w:rPr>
+          <w:b/>
+          <w:bCs/>
+        </w:rPr>
+      </w:pPr>
+    </w:p>
+    <w:p>
+      <w:pPr>
+        <w:rPr>
+          <w:b/>
+          <w:bCs/>
+        </w:rPr>
+      </w:pPr>
+    </w:p>
+    <w:p>
+      <w:pPr>
+        <w:rPr>
+          <w:b/>
+          <w:bCs/>
+        </w:rPr>
+      </w:pPr>
+      <w:r>
+        <w:rPr>
+          <w:rFonts w:ascii="Segoe UI Emoji" w:hAnsi="Segoe UI Emoji" w:cs="Segoe UI Emoji"/>
+          <w:b/>
+          <w:bCs/>
+        </w:rPr>
+        <w:t>🌟</w:t>
+      </w:r>
+      <w:r>
+        <w:rPr>
+          <w:b/>
+          <w:bCs/>
+        </w:rPr>
+        <w:t xml:space="preserve"> Spring Boot Features (Simplified)</w:t>
+      </w:r>
+    </w:p>
+    <w:p>
+      <w:pPr>
+        <w:numPr>
+          <w:ilvl w:val="0"/>
+          <w:numId w:val="15"/>
+        </w:numPr>
+      </w:pPr>
+      <w:r>
+        <w:rPr>
+          <w:rFonts w:ascii="Segoe UI Emoji" w:hAnsi="Segoe UI Emoji" w:cs="Segoe UI Emoji"/>
+        </w:rPr>
+        <w:t>✅</w:t>
+      </w:r>
+      <w:r>
+        <w:t xml:space="preserve"> </w:t>
+      </w:r>
+      <w:r>
+        <w:rPr>
+          <w:b/>
+          <w:bCs/>
+        </w:rPr>
+        <w:t>Auto Configuration</w:t>
+      </w:r>
+    </w:p>
+    <w:p>
+      <w:pPr>
+        <w:numPr>
+          <w:ilvl w:val="1"/>
+          <w:numId w:val="15"/>
+        </w:numPr>
+      </w:pPr>
+      <w:r>
+        <w:t>It sets up things for you automatically (like database, server).</w:t>
+      </w:r>
+    </w:p>
+    <w:p>
+      <w:pPr>
+        <w:numPr>
+          <w:ilvl w:val="0"/>
+          <w:numId w:val="15"/>
+        </w:numPr>
+      </w:pPr>
+      <w:r>
+        <w:rPr>
+          <w:rFonts w:ascii="Segoe UI Emoji" w:hAnsi="Segoe UI Emoji" w:cs="Segoe UI Emoji"/>
+        </w:rPr>
+        <w:t>🚀</w:t>
+      </w:r>
+      <w:r>
+        <w:t xml:space="preserve"> </w:t>
+      </w:r>
+      <w:r>
+        <w:rPr>
+          <w:b/>
+          <w:bCs/>
+        </w:rPr>
+        <w:t>Built-in Server</w:t>
+      </w:r>
+    </w:p>
+    <w:p>
+      <w:pPr>
+        <w:numPr>
+          <w:ilvl w:val="1"/>
+          <w:numId w:val="15"/>
+        </w:numPr>
+      </w:pPr>
+      <w:r>
+        <w:t>No need to install Tomcat — just run your app directly.</w:t>
+      </w:r>
+    </w:p>
+    <w:p>
+      <w:pPr>
+        <w:numPr>
+          <w:ilvl w:val="0"/>
+          <w:numId w:val="15"/>
+        </w:numPr>
+      </w:pPr>
+      <w:r>
+        <w:rPr>
+          <w:rFonts w:ascii="Segoe UI Emoji" w:hAnsi="Segoe UI Emoji" w:cs="Segoe UI Emoji"/>
+        </w:rPr>
+        <w:t>📦</w:t>
+      </w:r>
+      <w:r>
+        <w:t xml:space="preserve"> </w:t>
+      </w:r>
+      <w:r>
+        <w:rPr>
+          <w:b/>
+          <w:bCs/>
+        </w:rPr>
+        <w:t>Starter Packages</w:t>
+      </w:r>
+    </w:p>
+    <w:p>
+      <w:pPr>
+        <w:numPr>
+          <w:ilvl w:val="1"/>
+          <w:numId w:val="15"/>
+        </w:numPr>
+      </w:pPr>
+      <w:r>
+        <w:t>Ready-made sets of tools (like web, database, etc.).</w:t>
+      </w:r>
+    </w:p>
+    <w:p>
+      <w:pPr>
+        <w:numPr>
+          <w:ilvl w:val="0"/>
+          <w:numId w:val="15"/>
+        </w:numPr>
+      </w:pPr>
+      <w:r>
+        <w:rPr>
+          <w:rFonts w:ascii="Segoe UI Emoji" w:hAnsi="Segoe UI Emoji" w:cs="Segoe UI Emoji"/>
+        </w:rPr>
+        <w:t>📄</w:t>
+      </w:r>
+      <w:r>
+        <w:t xml:space="preserve"> </w:t>
+      </w:r>
+      <w:r>
+        <w:rPr>
+          <w:b/>
+          <w:bCs/>
+        </w:rPr>
+        <w:t>No XML Needed</w:t>
+      </w:r>
+    </w:p>
+    <w:p>
+      <w:pPr>
+        <w:numPr>
+          <w:ilvl w:val="1"/>
+          <w:numId w:val="15"/>
+        </w:numPr>
+      </w:pPr>
+      <w:r>
+        <w:t>Uses simple Java annotations instead of long XML files.</w:t>
+      </w:r>
+    </w:p>
+    <w:p>
+      <w:pPr>
+        <w:numPr>
+          <w:ilvl w:val="0"/>
+          <w:numId w:val="15"/>
+        </w:numPr>
+      </w:pPr>
+      <w:r>
+        <w:rPr>
+          <w:rFonts w:ascii="Segoe UI Emoji" w:hAnsi="Segoe UI Emoji" w:cs="Segoe UI Emoji"/>
+        </w:rPr>
+        <w:t>📊</w:t>
+      </w:r>
+      <w:r>
+        <w:t xml:space="preserve"> </w:t>
+      </w:r>
+      <w:r>
+        <w:rPr>
+          <w:b/>
+          <w:bCs/>
+        </w:rPr>
+        <w:t>Monitoring with Actuator</w:t>
+      </w:r>
+    </w:p>
+    <w:p>
+      <w:pPr>
+        <w:numPr>
+          <w:ilvl w:val="1"/>
+          <w:numId w:val="15"/>
+        </w:numPr>
+      </w:pPr>
+      <w:r>
+        <w:t>Check app health, metrics, etc. easily.</w:t>
+      </w:r>
+    </w:p>
+    <w:p>
+      <w:pPr>
+        <w:numPr>
+          <w:ilvl w:val="0"/>
+          <w:numId w:val="15"/>
+        </w:numPr>
+      </w:pPr>
+      <w:r>
+        <w:rPr>
+          <w:rFonts w:ascii="Segoe UI Emoji" w:hAnsi="Segoe UI Emoji" w:cs="Segoe UI Emoji"/>
+        </w:rPr>
+        <w:t>🧪</w:t>
+      </w:r>
+      <w:r>
+        <w:t xml:space="preserve"> </w:t>
+      </w:r>
+      <w:r>
+        <w:rPr>
+          <w:b/>
+          <w:bCs/>
+        </w:rPr>
+        <w:t>Easy Testing</w:t>
+      </w:r>
+    </w:p>
+    <w:p>
+      <w:pPr>
+        <w:numPr>
+          <w:ilvl w:val="1"/>
+          <w:numId w:val="15"/>
+        </w:numPr>
+      </w:pPr>
+      <w:r>
+        <w:t>Built-in tools for testing your code.</w:t>
+      </w:r>
+    </w:p>
+    <w:p>
+      <w:pPr>
+        <w:numPr>
+          <w:ilvl w:val="0"/>
+          <w:numId w:val="15"/>
+        </w:numPr>
+      </w:pPr>
+      <w:r>
+        <w:rPr>
+          <w:rFonts w:ascii="Segoe UI Emoji" w:hAnsi="Segoe UI Emoji" w:cs="Segoe UI Emoji"/>
+        </w:rPr>
+        <w:t>🌍</w:t>
+      </w:r>
+      <w:r>
+        <w:t xml:space="preserve"> </w:t>
+      </w:r>
+      <w:r>
+        <w:rPr>
+          <w:b/>
+          <w:bCs/>
+        </w:rPr>
+        <w:t>Multiple Environments</w:t>
+      </w:r>
+    </w:p>
+    <w:p>
+      <w:pPr>
+        <w:numPr>
+          <w:ilvl w:val="1"/>
+          <w:numId w:val="15"/>
+        </w:numPr>
+      </w:pPr>
+      <w:r>
+        <w:t>You can run different settings for dev, test, and prod.</w:t>
+      </w:r>
+    </w:p>
+    <w:p>
+      <w:pPr>
+        <w:numPr>
+          <w:ilvl w:val="0"/>
+          <w:numId w:val="15"/>
+        </w:numPr>
+      </w:pPr>
+      <w:r>
+        <w:rPr>
+          <w:rFonts w:ascii="Segoe UI Emoji" w:hAnsi="Segoe UI Emoji" w:cs="Segoe UI Emoji"/>
+        </w:rPr>
+        <w:lastRenderedPageBreak/>
+        <w:t>⚡</w:t>
+      </w:r>
+      <w:r>
+        <w:t xml:space="preserve"> </w:t>
+      </w:r>
+      <w:r>
+        <w:rPr>
+          <w:b/>
+          <w:bCs/>
+        </w:rPr>
+        <w:t>Quick Project Setup</w:t>
+      </w:r>
+    </w:p>
+    <w:p>
+      <w:pPr>
+        <w:numPr>
+          <w:ilvl w:val="1"/>
+          <w:numId w:val="15"/>
+        </w:numPr>
+      </w:pPr>
+      <w:r>
+        <w:t xml:space="preserve">Use </w:t>
+      </w:r>
+      <w:hyperlink r:id="rId5" w:tgtFrame="_new" w:history="1">
+        <w:r>
+          <w:rPr>
+            <w:rStyle w:val="Hyperlink"/>
+          </w:rPr>
+          <w:t>start.spring.io</w:t>
+        </w:r>
+      </w:hyperlink>
+      <w:r>
+        <w:t xml:space="preserve"> to create a project fast.</w:t>
+      </w:r>
+    </w:p>
+    <w:p/>
     <w:p/>
     <w:sectPr>
       <w:pgSz w:w="11906" w:h="16838"/>
@@ -3559,6 +4694,123 @@
 <file path=word/numbering.xml><?xml version="1.0" encoding="utf-8"?>
 <w:numbering xmlns:wpc="http://schemas.microsoft.com/office/word/2010/wordprocessingCanvas" xmlns:cx="http://schemas.microsoft.com/office/drawing/2014/chartex" xmlns:cx1="http://schemas.microsoft.com/office/drawing/2015/9/8/chartex" xmlns:cx2="http://schemas.microsoft.com/office/drawing/2015/10/21/chartex" xmlns:cx3="http://schemas.microsoft.com/office/drawing/2016/5/9/chartex" xmlns:cx4="http://schemas.microsoft.com/office/drawing/2016/5/10/chartex" xmlns:cx5="http://schemas.microsoft.com/office/drawing/2016/5/11/chartex" xmlns:cx6="http://schemas.microsoft.com/office/drawing/2016/5/12/chartex" xmlns:cx7="http://schemas.microsoft.com/office/drawing/2016/5/13/chartex" xmlns:cx8="http://schemas.microsoft.com/office/drawing/2016/5/14/chartex" xmlns:mc="http://schemas.openxmlformats.org/markup-compatibility/2006" xmlns:aink="http://schemas.microsoft.com/office/drawing/2016/ink" xmlns:am3d="http://schemas.microsoft.com/office/drawing/2017/model3d" xmlns:o="urn:schemas-microsoft-com:office:office" xmlns:oel="http://schemas.microsoft.com/office/2019/extlst" xmlns:r="http://schemas.openxmlformats.org/officeDocument/2006/relationships" xmlns:m="http://schemas.openxmlformats.org/officeDocument/2006/math" xmlns:v="urn:schemas-microsoft-com:vml" xmlns:wp14="http://schemas.microsoft.com/office/word/2010/wordprocessingDrawing" xmlns:wp="http://schemas.openxmlformats.org/drawingml/2006/wordprocessingDrawing" xmlns:w10="urn:schemas-microsoft-com:office:word" xmlns:w="http://schemas.openxmlformats.org/wordprocessingml/2006/main" xmlns:w14="http://schemas.microsoft.com/office/word/2010/wordml" xmlns:w15="http://schemas.microsoft.com/office/word/2012/wordml" xmlns:w16cex="http://schemas.microsoft.com/office/word/2018/wordml/cex" xmlns:w16cid="http://schemas.microsoft.com/office/word/2016/wordml/cid" xmlns:w16="http://schemas.microsoft.com/office/word/2018/wordml" xmlns:w16du="http://schemas.microsoft.com/office/word/2023/wordml/word16du" xmlns:w16sdtdh="http://schemas.microsoft.com/office/word/2020/wordml/sdtdatahash" xmlns:w16sdtfl="http://schemas.microsoft.com/office/word/2024/wordml/sdtformatlock" xmlns:w16se="http://schemas.microsoft.com/office/word/2015/wordml/symex" xmlns:wpg="http://schemas.microsoft.com/office/word/2010/wordprocessingGroup" xmlns:wpi="http://schemas.microsoft.com/office/word/2010/wordprocessingInk" xmlns:wne="http://schemas.microsoft.com/office/word/2006/wordml" xmlns:wps="http://schemas.microsoft.com/office/word/2010/wordprocessingShape" mc:Ignorable="w14 w15 w16se w16cid w16 w16cex w16sdtdh w16sdtfl w16du wp14">
   <w:abstractNum w:abstractNumId="0" w15:restartNumberingAfterBreak="0">
+    <w:nsid w:val="092F775E"/>
+    <w:multiLevelType w:val="multilevel"/>
+    <w:tmpl w:val="3E70DEC6"/>
+    <w:lvl w:ilvl="0">
+      <w:start w:val="1"/>
+      <w:numFmt w:val="decimal"/>
+      <w:lvlText w:val="%1."/>
+      <w:lvlJc w:val="left"/>
+      <w:pPr>
+        <w:tabs>
+          <w:tab w:val="num" w:pos="720"/>
+        </w:tabs>
+        <w:ind w:left="720" w:hanging="360"/>
+      </w:pPr>
+    </w:lvl>
+    <w:lvl w:ilvl="1">
+      <w:start w:val="1"/>
+      <w:numFmt w:val="bullet"/>
+      <w:lvlText w:val="o"/>
+      <w:lvlJc w:val="left"/>
+      <w:pPr>
+        <w:tabs>
+          <w:tab w:val="num" w:pos="1440"/>
+        </w:tabs>
+        <w:ind w:left="1440" w:hanging="360"/>
+      </w:pPr>
+      <w:rPr>
+        <w:rFonts w:ascii="Courier New" w:hAnsi="Courier New" w:hint="default"/>
+        <w:sz w:val="20"/>
+      </w:rPr>
+    </w:lvl>
+    <w:lvl w:ilvl="2" w:tentative="1">
+      <w:start w:val="1"/>
+      <w:numFmt w:val="decimal"/>
+      <w:lvlText w:val="%3."/>
+      <w:lvlJc w:val="left"/>
+      <w:pPr>
+        <w:tabs>
+          <w:tab w:val="num" w:pos="2160"/>
+        </w:tabs>
+        <w:ind w:left="2160" w:hanging="360"/>
+      </w:pPr>
+    </w:lvl>
+    <w:lvl w:ilvl="3" w:tentative="1">
+      <w:start w:val="1"/>
+      <w:numFmt w:val="decimal"/>
+      <w:lvlText w:val="%4."/>
+      <w:lvlJc w:val="left"/>
+      <w:pPr>
+        <w:tabs>
+          <w:tab w:val="num" w:pos="2880"/>
+        </w:tabs>
+        <w:ind w:left="2880" w:hanging="360"/>
+      </w:pPr>
+    </w:lvl>
+    <w:lvl w:ilvl="4" w:tentative="1">
+      <w:start w:val="1"/>
+      <w:numFmt w:val="decimal"/>
+      <w:lvlText w:val="%5."/>
+      <w:lvlJc w:val="left"/>
+      <w:pPr>
+        <w:tabs>
+          <w:tab w:val="num" w:pos="3600"/>
+        </w:tabs>
+        <w:ind w:left="3600" w:hanging="360"/>
+      </w:pPr>
+    </w:lvl>
+    <w:lvl w:ilvl="5" w:tentative="1">
+      <w:start w:val="1"/>
+      <w:numFmt w:val="decimal"/>
+      <w:lvlText w:val="%6."/>
+      <w:lvlJc w:val="left"/>
+      <w:pPr>
+        <w:tabs>
+          <w:tab w:val="num" w:pos="4320"/>
+        </w:tabs>
+        <w:ind w:left="4320" w:hanging="360"/>
+      </w:pPr>
+    </w:lvl>
+    <w:lvl w:ilvl="6" w:tentative="1">
+      <w:start w:val="1"/>
+      <w:numFmt w:val="decimal"/>
+      <w:lvlText w:val="%7."/>
+      <w:lvlJc w:val="left"/>
+      <w:pPr>
+        <w:tabs>
+          <w:tab w:val="num" w:pos="5040"/>
+        </w:tabs>
+        <w:ind w:left="5040" w:hanging="360"/>
+      </w:pPr>
+    </w:lvl>
+    <w:lvl w:ilvl="7" w:tentative="1">
+      <w:start w:val="1"/>
+      <w:numFmt w:val="decimal"/>
+      <w:lvlText w:val="%8."/>
+      <w:lvlJc w:val="left"/>
+      <w:pPr>
+        <w:tabs>
+          <w:tab w:val="num" w:pos="5760"/>
+        </w:tabs>
+        <w:ind w:left="5760" w:hanging="360"/>
+      </w:pPr>
+    </w:lvl>
+    <w:lvl w:ilvl="8" w:tentative="1">
+      <w:start w:val="1"/>
+      <w:numFmt w:val="decimal"/>
+      <w:lvlText w:val="%9."/>
+      <w:lvlJc w:val="left"/>
+      <w:pPr>
+        <w:tabs>
+          <w:tab w:val="num" w:pos="6480"/>
+        </w:tabs>
+        <w:ind w:left="6480" w:hanging="360"/>
+      </w:pPr>
+    </w:lvl>
+  </w:abstractNum>
+  <w:abstractNum w:abstractNumId="1" w15:restartNumberingAfterBreak="0">
     <w:nsid w:val="0AF457C2"/>
     <w:multiLevelType w:val="multilevel"/>
     <w:tmpl w:val="C73E522C"/>
@@ -3707,7 +4959,7 @@
       </w:rPr>
     </w:lvl>
   </w:abstractNum>
-  <w:abstractNum w:abstractNumId="1" w15:restartNumberingAfterBreak="0">
+  <w:abstractNum w:abstractNumId="2" w15:restartNumberingAfterBreak="0">
     <w:nsid w:val="0F8E7738"/>
     <w:multiLevelType w:val="multilevel"/>
     <w:tmpl w:val="BDBA4242"/>
@@ -3856,7 +5108,269 @@
       </w:rPr>
     </w:lvl>
   </w:abstractNum>
-  <w:abstractNum w:abstractNumId="2" w15:restartNumberingAfterBreak="0">
+  <w:abstractNum w:abstractNumId="3" w15:restartNumberingAfterBreak="0">
+    <w:nsid w:val="28DA780F"/>
+    <w:multiLevelType w:val="multilevel"/>
+    <w:tmpl w:val="32986F50"/>
+    <w:lvl w:ilvl="0">
+      <w:start w:val="1"/>
+      <w:numFmt w:val="decimal"/>
+      <w:lvlText w:val="%1."/>
+      <w:lvlJc w:val="left"/>
+      <w:pPr>
+        <w:tabs>
+          <w:tab w:val="num" w:pos="720"/>
+        </w:tabs>
+        <w:ind w:left="720" w:hanging="360"/>
+      </w:pPr>
+    </w:lvl>
+    <w:lvl w:ilvl="1" w:tentative="1">
+      <w:start w:val="1"/>
+      <w:numFmt w:val="decimal"/>
+      <w:lvlText w:val="%2."/>
+      <w:lvlJc w:val="left"/>
+      <w:pPr>
+        <w:tabs>
+          <w:tab w:val="num" w:pos="1440"/>
+        </w:tabs>
+        <w:ind w:left="1440" w:hanging="360"/>
+      </w:pPr>
+    </w:lvl>
+    <w:lvl w:ilvl="2" w:tentative="1">
+      <w:start w:val="1"/>
+      <w:numFmt w:val="decimal"/>
+      <w:lvlText w:val="%3."/>
+      <w:lvlJc w:val="left"/>
+      <w:pPr>
+        <w:tabs>
+          <w:tab w:val="num" w:pos="2160"/>
+        </w:tabs>
+        <w:ind w:left="2160" w:hanging="360"/>
+      </w:pPr>
+    </w:lvl>
+    <w:lvl w:ilvl="3" w:tentative="1">
+      <w:start w:val="1"/>
+      <w:numFmt w:val="decimal"/>
+      <w:lvlText w:val="%4."/>
+      <w:lvlJc w:val="left"/>
+      <w:pPr>
+        <w:tabs>
+          <w:tab w:val="num" w:pos="2880"/>
+        </w:tabs>
+        <w:ind w:left="2880" w:hanging="360"/>
+      </w:pPr>
+    </w:lvl>
+    <w:lvl w:ilvl="4" w:tentative="1">
+      <w:start w:val="1"/>
+      <w:numFmt w:val="decimal"/>
+      <w:lvlText w:val="%5."/>
+      <w:lvlJc w:val="left"/>
+      <w:pPr>
+        <w:tabs>
+          <w:tab w:val="num" w:pos="3600"/>
+        </w:tabs>
+        <w:ind w:left="3600" w:hanging="360"/>
+      </w:pPr>
+    </w:lvl>
+    <w:lvl w:ilvl="5" w:tentative="1">
+      <w:start w:val="1"/>
+      <w:numFmt w:val="decimal"/>
+      <w:lvlText w:val="%6."/>
+      <w:lvlJc w:val="left"/>
+      <w:pPr>
+        <w:tabs>
+          <w:tab w:val="num" w:pos="4320"/>
+        </w:tabs>
+        <w:ind w:left="4320" w:hanging="360"/>
+      </w:pPr>
+    </w:lvl>
+    <w:lvl w:ilvl="6" w:tentative="1">
+      <w:start w:val="1"/>
+      <w:numFmt w:val="decimal"/>
+      <w:lvlText w:val="%7."/>
+      <w:lvlJc w:val="left"/>
+      <w:pPr>
+        <w:tabs>
+          <w:tab w:val="num" w:pos="5040"/>
+        </w:tabs>
+        <w:ind w:left="5040" w:hanging="360"/>
+      </w:pPr>
+    </w:lvl>
+    <w:lvl w:ilvl="7" w:tentative="1">
+      <w:start w:val="1"/>
+      <w:numFmt w:val="decimal"/>
+      <w:lvlText w:val="%8."/>
+      <w:lvlJc w:val="left"/>
+      <w:pPr>
+        <w:tabs>
+          <w:tab w:val="num" w:pos="5760"/>
+        </w:tabs>
+        <w:ind w:left="5760" w:hanging="360"/>
+      </w:pPr>
+    </w:lvl>
+    <w:lvl w:ilvl="8" w:tentative="1">
+      <w:start w:val="1"/>
+      <w:numFmt w:val="decimal"/>
+      <w:lvlText w:val="%9."/>
+      <w:lvlJc w:val="left"/>
+      <w:pPr>
+        <w:tabs>
+          <w:tab w:val="num" w:pos="6480"/>
+        </w:tabs>
+        <w:ind w:left="6480" w:hanging="360"/>
+      </w:pPr>
+    </w:lvl>
+  </w:abstractNum>
+  <w:abstractNum w:abstractNumId="4" w15:restartNumberingAfterBreak="0">
+    <w:nsid w:val="2D8043CB"/>
+    <w:multiLevelType w:val="multilevel"/>
+    <w:tmpl w:val="2ECA489A"/>
+    <w:lvl w:ilvl="0">
+      <w:start w:val="1"/>
+      <w:numFmt w:val="bullet"/>
+      <w:lvlText w:val=""/>
+      <w:lvlJc w:val="left"/>
+      <w:pPr>
+        <w:tabs>
+          <w:tab w:val="num" w:pos="720"/>
+        </w:tabs>
+        <w:ind w:left="720" w:hanging="360"/>
+      </w:pPr>
+      <w:rPr>
+        <w:rFonts w:ascii="Symbol" w:hAnsi="Symbol" w:hint="default"/>
+        <w:sz w:val="20"/>
+      </w:rPr>
+    </w:lvl>
+    <w:lvl w:ilvl="1" w:tentative="1">
+      <w:start w:val="1"/>
+      <w:numFmt w:val="bullet"/>
+      <w:lvlText w:val="o"/>
+      <w:lvlJc w:val="left"/>
+      <w:pPr>
+        <w:tabs>
+          <w:tab w:val="num" w:pos="1440"/>
+        </w:tabs>
+        <w:ind w:left="1440" w:hanging="360"/>
+      </w:pPr>
+      <w:rPr>
+        <w:rFonts w:ascii="Courier New" w:hAnsi="Courier New" w:hint="default"/>
+        <w:sz w:val="20"/>
+      </w:rPr>
+    </w:lvl>
+    <w:lvl w:ilvl="2" w:tentative="1">
+      <w:start w:val="1"/>
+      <w:numFmt w:val="bullet"/>
+      <w:lvlText w:val=""/>
+      <w:lvlJc w:val="left"/>
+      <w:pPr>
+        <w:tabs>
+          <w:tab w:val="num" w:pos="2160"/>
+        </w:tabs>
+        <w:ind w:left="2160" w:hanging="360"/>
+      </w:pPr>
+      <w:rPr>
+        <w:rFonts w:ascii="Wingdings" w:hAnsi="Wingdings" w:hint="default"/>
+        <w:sz w:val="20"/>
+      </w:rPr>
+    </w:lvl>
+    <w:lvl w:ilvl="3" w:tentative="1">
+      <w:start w:val="1"/>
+      <w:numFmt w:val="bullet"/>
+      <w:lvlText w:val=""/>
+      <w:lvlJc w:val="left"/>
+      <w:pPr>
+        <w:tabs>
+          <w:tab w:val="num" w:pos="2880"/>
+        </w:tabs>
+        <w:ind w:left="2880" w:hanging="360"/>
+      </w:pPr>
+      <w:rPr>
+        <w:rFonts w:ascii="Wingdings" w:hAnsi="Wingdings" w:hint="default"/>
+        <w:sz w:val="20"/>
+      </w:rPr>
+    </w:lvl>
+    <w:lvl w:ilvl="4" w:tentative="1">
+      <w:start w:val="1"/>
+      <w:numFmt w:val="bullet"/>
+      <w:lvlText w:val=""/>
+      <w:lvlJc w:val="left"/>
+      <w:pPr>
+        <w:tabs>
+          <w:tab w:val="num" w:pos="3600"/>
+        </w:tabs>
+        <w:ind w:left="3600" w:hanging="360"/>
+      </w:pPr>
+      <w:rPr>
+        <w:rFonts w:ascii="Wingdings" w:hAnsi="Wingdings" w:hint="default"/>
+        <w:sz w:val="20"/>
+      </w:rPr>
+    </w:lvl>
+    <w:lvl w:ilvl="5" w:tentative="1">
+      <w:start w:val="1"/>
+      <w:numFmt w:val="bullet"/>
+      <w:lvlText w:val=""/>
+      <w:lvlJc w:val="left"/>
+      <w:pPr>
+        <w:tabs>
+          <w:tab w:val="num" w:pos="4320"/>
+        </w:tabs>
+        <w:ind w:left="4320" w:hanging="360"/>
+      </w:pPr>
+      <w:rPr>
+        <w:rFonts w:ascii="Wingdings" w:hAnsi="Wingdings" w:hint="default"/>
+        <w:sz w:val="20"/>
+      </w:rPr>
+    </w:lvl>
+    <w:lvl w:ilvl="6" w:tentative="1">
+      <w:start w:val="1"/>
+      <w:numFmt w:val="bullet"/>
+      <w:lvlText w:val=""/>
+      <w:lvlJc w:val="left"/>
+      <w:pPr>
+        <w:tabs>
+          <w:tab w:val="num" w:pos="5040"/>
+        </w:tabs>
+        <w:ind w:left="5040" w:hanging="360"/>
+      </w:pPr>
+      <w:rPr>
+        <w:rFonts w:ascii="Wingdings" w:hAnsi="Wingdings" w:hint="default"/>
+        <w:sz w:val="20"/>
+      </w:rPr>
+    </w:lvl>
+    <w:lvl w:ilvl="7" w:tentative="1">
+      <w:start w:val="1"/>
+      <w:numFmt w:val="bullet"/>
+      <w:lvlText w:val=""/>
+      <w:lvlJc w:val="left"/>
+      <w:pPr>
+        <w:tabs>
+          <w:tab w:val="num" w:pos="5760"/>
+        </w:tabs>
+        <w:ind w:left="5760" w:hanging="360"/>
+      </w:pPr>
+      <w:rPr>
+        <w:rFonts w:ascii="Wingdings" w:hAnsi="Wingdings" w:hint="default"/>
+        <w:sz w:val="20"/>
+      </w:rPr>
+    </w:lvl>
+    <w:lvl w:ilvl="8" w:tentative="1">
+      <w:start w:val="1"/>
+      <w:numFmt w:val="bullet"/>
+      <w:lvlText w:val=""/>
+      <w:lvlJc w:val="left"/>
+      <w:pPr>
+        <w:tabs>
+          <w:tab w:val="num" w:pos="6480"/>
+        </w:tabs>
+        <w:ind w:left="6480" w:hanging="360"/>
+      </w:pPr>
+      <w:rPr>
+        <w:rFonts w:ascii="Wingdings" w:hAnsi="Wingdings" w:hint="default"/>
+        <w:sz w:val="20"/>
+      </w:rPr>
+    </w:lvl>
+  </w:abstractNum>
+  <w:abstractNum w:abstractNumId="5" w15:restartNumberingAfterBreak="0">
     <w:nsid w:val="2F9F12F4"/>
     <w:multiLevelType w:val="multilevel"/>
     <w:tmpl w:val="7910B83C"/>
@@ -4005,7 +5519,156 @@
       </w:rPr>
     </w:lvl>
   </w:abstractNum>
-  <w:abstractNum w:abstractNumId="3" w15:restartNumberingAfterBreak="0">
+  <w:abstractNum w:abstractNumId="6" w15:restartNumberingAfterBreak="0">
+    <w:nsid w:val="362B5DB8"/>
+    <w:multiLevelType w:val="multilevel"/>
+    <w:tmpl w:val="32F07DAE"/>
+    <w:lvl w:ilvl="0">
+      <w:start w:val="1"/>
+      <w:numFmt w:val="bullet"/>
+      <w:lvlText w:val=""/>
+      <w:lvlJc w:val="left"/>
+      <w:pPr>
+        <w:tabs>
+          <w:tab w:val="num" w:pos="720"/>
+        </w:tabs>
+        <w:ind w:left="720" w:hanging="360"/>
+      </w:pPr>
+      <w:rPr>
+        <w:rFonts w:ascii="Symbol" w:hAnsi="Symbol" w:hint="default"/>
+        <w:sz w:val="20"/>
+      </w:rPr>
+    </w:lvl>
+    <w:lvl w:ilvl="1" w:tentative="1">
+      <w:start w:val="1"/>
+      <w:numFmt w:val="bullet"/>
+      <w:lvlText w:val="o"/>
+      <w:lvlJc w:val="left"/>
+      <w:pPr>
+        <w:tabs>
+          <w:tab w:val="num" w:pos="1440"/>
+        </w:tabs>
+        <w:ind w:left="1440" w:hanging="360"/>
+      </w:pPr>
+      <w:rPr>
+        <w:rFonts w:ascii="Courier New" w:hAnsi="Courier New" w:hint="default"/>
+        <w:sz w:val="20"/>
+      </w:rPr>
+    </w:lvl>
+    <w:lvl w:ilvl="2" w:tentative="1">
+      <w:start w:val="1"/>
+      <w:numFmt w:val="bullet"/>
+      <w:lvlText w:val=""/>
+      <w:lvlJc w:val="left"/>
+      <w:pPr>
+        <w:tabs>
+          <w:tab w:val="num" w:pos="2160"/>
+        </w:tabs>
+        <w:ind w:left="2160" w:hanging="360"/>
+      </w:pPr>
+      <w:rPr>
+        <w:rFonts w:ascii="Wingdings" w:hAnsi="Wingdings" w:hint="default"/>
+        <w:sz w:val="20"/>
+      </w:rPr>
+    </w:lvl>
+    <w:lvl w:ilvl="3" w:tentative="1">
+      <w:start w:val="1"/>
+      <w:numFmt w:val="bullet"/>
+      <w:lvlText w:val=""/>
+      <w:lvlJc w:val="left"/>
+      <w:pPr>
+        <w:tabs>
+          <w:tab w:val="num" w:pos="2880"/>
+        </w:tabs>
+        <w:ind w:left="2880" w:hanging="360"/>
+      </w:pPr>
+      <w:rPr>
+        <w:rFonts w:ascii="Wingdings" w:hAnsi="Wingdings" w:hint="default"/>
+        <w:sz w:val="20"/>
+      </w:rPr>
+    </w:lvl>
+    <w:lvl w:ilvl="4" w:tentative="1">
+      <w:start w:val="1"/>
+      <w:numFmt w:val="bullet"/>
+      <w:lvlText w:val=""/>
+      <w:lvlJc w:val="left"/>
+      <w:pPr>
+        <w:tabs>
+          <w:tab w:val="num" w:pos="3600"/>
+        </w:tabs>
+        <w:ind w:left="3600" w:hanging="360"/>
+      </w:pPr>
+      <w:rPr>
+        <w:rFonts w:ascii="Wingdings" w:hAnsi="Wingdings" w:hint="default"/>
+        <w:sz w:val="20"/>
+      </w:rPr>
+    </w:lvl>
+    <w:lvl w:ilvl="5" w:tentative="1">
+      <w:start w:val="1"/>
+      <w:numFmt w:val="bullet"/>
+      <w:lvlText w:val=""/>
+      <w:lvlJc w:val="left"/>
+      <w:pPr>
+        <w:tabs>
+          <w:tab w:val="num" w:pos="4320"/>
+        </w:tabs>
+        <w:ind w:left="4320" w:hanging="360"/>
+      </w:pPr>
+      <w:rPr>
+        <w:rFonts w:ascii="Wingdings" w:hAnsi="Wingdings" w:hint="default"/>
+        <w:sz w:val="20"/>
+      </w:rPr>
+    </w:lvl>
+    <w:lvl w:ilvl="6" w:tentative="1">
+      <w:start w:val="1"/>
+      <w:numFmt w:val="bullet"/>
+      <w:lvlText w:val=""/>
+      <w:lvlJc w:val="left"/>
+      <w:pPr>
+        <w:tabs>
+          <w:tab w:val="num" w:pos="5040"/>
+        </w:tabs>
+        <w:ind w:left="5040" w:hanging="360"/>
+      </w:pPr>
+      <w:rPr>
+        <w:rFonts w:ascii="Wingdings" w:hAnsi="Wingdings" w:hint="default"/>
+        <w:sz w:val="20"/>
+      </w:rPr>
+    </w:lvl>
+    <w:lvl w:ilvl="7" w:tentative="1">
+      <w:start w:val="1"/>
+      <w:numFmt w:val="bullet"/>
+      <w:lvlText w:val=""/>
+      <w:lvlJc w:val="left"/>
+      <w:pPr>
+        <w:tabs>
+          <w:tab w:val="num" w:pos="5760"/>
+        </w:tabs>
+        <w:ind w:left="5760" w:hanging="360"/>
+      </w:pPr>
+      <w:rPr>
+        <w:rFonts w:ascii="Wingdings" w:hAnsi="Wingdings" w:hint="default"/>
+        <w:sz w:val="20"/>
+      </w:rPr>
+    </w:lvl>
+    <w:lvl w:ilvl="8" w:tentative="1">
+      <w:start w:val="1"/>
+      <w:numFmt w:val="bullet"/>
+      <w:lvlText w:val=""/>
+      <w:lvlJc w:val="left"/>
+      <w:pPr>
+        <w:tabs>
+          <w:tab w:val="num" w:pos="6480"/>
+        </w:tabs>
+        <w:ind w:left="6480" w:hanging="360"/>
+      </w:pPr>
+      <w:rPr>
+        <w:rFonts w:ascii="Wingdings" w:hAnsi="Wingdings" w:hint="default"/>
+        <w:sz w:val="20"/>
+      </w:rPr>
+    </w:lvl>
+  </w:abstractNum>
+  <w:abstractNum w:abstractNumId="7" w15:restartNumberingAfterBreak="0">
     <w:nsid w:val="42CD0360"/>
     <w:multiLevelType w:val="multilevel"/>
     <w:tmpl w:val="65BEB224"/>
@@ -4122,7 +5785,7 @@
       </w:pPr>
     </w:lvl>
   </w:abstractNum>
-  <w:abstractNum w:abstractNumId="4" w15:restartNumberingAfterBreak="0">
+  <w:abstractNum w:abstractNumId="8" w15:restartNumberingAfterBreak="0">
     <w:nsid w:val="4CEB12F5"/>
     <w:multiLevelType w:val="multilevel"/>
     <w:tmpl w:val="C46607B6"/>
@@ -4271,7 +5934,7 @@
       </w:rPr>
     </w:lvl>
   </w:abstractNum>
-  <w:abstractNum w:abstractNumId="5" w15:restartNumberingAfterBreak="0">
+  <w:abstractNum w:abstractNumId="9" w15:restartNumberingAfterBreak="0">
     <w:nsid w:val="4EF7147C"/>
     <w:multiLevelType w:val="multilevel"/>
     <w:tmpl w:val="FC32CEF2"/>
@@ -4420,7 +6083,7 @@
       </w:rPr>
     </w:lvl>
   </w:abstractNum>
-  <w:abstractNum w:abstractNumId="6" w15:restartNumberingAfterBreak="0">
+  <w:abstractNum w:abstractNumId="10" w15:restartNumberingAfterBreak="0">
     <w:nsid w:val="5F690FDC"/>
     <w:multiLevelType w:val="multilevel"/>
     <w:tmpl w:val="38FEC4CA"/>
@@ -4569,7 +6232,120 @@
       </w:rPr>
     </w:lvl>
   </w:abstractNum>
-  <w:abstractNum w:abstractNumId="7" w15:restartNumberingAfterBreak="0">
+  <w:abstractNum w:abstractNumId="11" w15:restartNumberingAfterBreak="0">
+    <w:nsid w:val="5F79640D"/>
+    <w:multiLevelType w:val="multilevel"/>
+    <w:tmpl w:val="434898E4"/>
+    <w:lvl w:ilvl="0">
+      <w:start w:val="1"/>
+      <w:numFmt w:val="decimal"/>
+      <w:lvlText w:val="%1."/>
+      <w:lvlJc w:val="left"/>
+      <w:pPr>
+        <w:tabs>
+          <w:tab w:val="num" w:pos="720"/>
+        </w:tabs>
+        <w:ind w:left="720" w:hanging="360"/>
+      </w:pPr>
+    </w:lvl>
+    <w:lvl w:ilvl="1" w:tentative="1">
+      <w:start w:val="1"/>
+      <w:numFmt w:val="decimal"/>
+      <w:lvlText w:val="%2."/>
+      <w:lvlJc w:val="left"/>
+      <w:pPr>
+        <w:tabs>
+          <w:tab w:val="num" w:pos="1440"/>
+        </w:tabs>
+        <w:ind w:left="1440" w:hanging="360"/>
+      </w:pPr>
+    </w:lvl>
+    <w:lvl w:ilvl="2" w:tentative="1">
+      <w:start w:val="1"/>
+      <w:numFmt w:val="decimal"/>
+      <w:lvlText w:val="%3."/>
+      <w:lvlJc w:val="left"/>
+      <w:pPr>
+        <w:tabs>
+          <w:tab w:val="num" w:pos="2160"/>
+        </w:tabs>
+        <w:ind w:left="2160" w:hanging="360"/>
+      </w:pPr>
+    </w:lvl>
+    <w:lvl w:ilvl="3" w:tentative="1">
+      <w:start w:val="1"/>
+      <w:numFmt w:val="decimal"/>
+      <w:lvlText w:val="%4."/>
+      <w:lvlJc w:val="left"/>
+      <w:pPr>
+        <w:tabs>
+          <w:tab w:val="num" w:pos="2880"/>
+        </w:tabs>
+        <w:ind w:left="2880" w:hanging="360"/>
+      </w:pPr>
+    </w:lvl>
+    <w:lvl w:ilvl="4" w:tentative="1">
+      <w:start w:val="1"/>
+      <w:numFmt w:val="decimal"/>
+      <w:lvlText w:val="%5."/>
+      <w:lvlJc w:val="left"/>
+      <w:pPr>
+        <w:tabs>
+          <w:tab w:val="num" w:pos="3600"/>
+        </w:tabs>
+        <w:ind w:left="3600" w:hanging="360"/>
+      </w:pPr>
+    </w:lvl>
+    <w:lvl w:ilvl="5" w:tentative="1">
+      <w:start w:val="1"/>
+      <w:numFmt w:val="decimal"/>
+      <w:lvlText w:val="%6."/>
+      <w:lvlJc w:val="left"/>
+      <w:pPr>
+        <w:tabs>
+          <w:tab w:val="num" w:pos="4320"/>
+        </w:tabs>
+        <w:ind w:left="4320" w:hanging="360"/>
+      </w:pPr>
+    </w:lvl>
+    <w:lvl w:ilvl="6" w:tentative="1">
+      <w:start w:val="1"/>
+      <w:numFmt w:val="decimal"/>
+      <w:lvlText w:val="%7."/>
+      <w:lvlJc w:val="left"/>
+      <w:pPr>
+        <w:tabs>
+          <w:tab w:val="num" w:pos="5040"/>
+        </w:tabs>
+        <w:ind w:left="5040" w:hanging="360"/>
+      </w:pPr>
+    </w:lvl>
+    <w:lvl w:ilvl="7" w:tentative="1">
+      <w:start w:val="1"/>
+      <w:numFmt w:val="decimal"/>
+      <w:lvlText w:val="%8."/>
+      <w:lvlJc w:val="left"/>
+      <w:pPr>
+        <w:tabs>
+          <w:tab w:val="num" w:pos="5760"/>
+        </w:tabs>
+        <w:ind w:left="5760" w:hanging="360"/>
+      </w:pPr>
+    </w:lvl>
+    <w:lvl w:ilvl="8" w:tentative="1">
+      <w:start w:val="1"/>
+      <w:numFmt w:val="decimal"/>
+      <w:lvlText w:val="%9."/>
+      <w:lvlJc w:val="left"/>
+      <w:pPr>
+        <w:tabs>
+          <w:tab w:val="num" w:pos="6480"/>
+        </w:tabs>
+        <w:ind w:left="6480" w:hanging="360"/>
+      </w:pPr>
+    </w:lvl>
+  </w:abstractNum>
+  <w:abstractNum w:abstractNumId="12" w15:restartNumberingAfterBreak="0">
     <w:nsid w:val="64C65CE2"/>
     <w:multiLevelType w:val="multilevel"/>
     <w:tmpl w:val="39BC57C6"/>
@@ -4718,7 +6494,7 @@
       </w:rPr>
     </w:lvl>
   </w:abstractNum>
-  <w:abstractNum w:abstractNumId="8" w15:restartNumberingAfterBreak="0">
+  <w:abstractNum w:abstractNumId="13" w15:restartNumberingAfterBreak="0">
     <w:nsid w:val="64EF7F41"/>
     <w:multiLevelType w:val="multilevel"/>
     <w:tmpl w:val="73E46DDE"/>
@@ -4867,7 +6643,7 @@
       </w:rPr>
     </w:lvl>
   </w:abstractNum>
-  <w:abstractNum w:abstractNumId="9" w15:restartNumberingAfterBreak="0">
+  <w:abstractNum w:abstractNumId="14" w15:restartNumberingAfterBreak="0">
     <w:nsid w:val="76295321"/>
     <w:multiLevelType w:val="multilevel"/>
     <w:tmpl w:val="A84CE442"/>
@@ -5017,34 +6793,49 @@
     </w:lvl>
   </w:abstractNum>
   <w:num w:numId="1" w16cid:durableId="1071848765">
+    <w:abstractNumId w:val="5"/>
+  </w:num>
+  <w:num w:numId="2" w16cid:durableId="772671056">
+    <w:abstractNumId w:val="14"/>
+  </w:num>
+  <w:num w:numId="3" w16cid:durableId="282688551">
+    <w:abstractNumId w:val="8"/>
+  </w:num>
+  <w:num w:numId="4" w16cid:durableId="1639845260">
+    <w:abstractNumId w:val="12"/>
+  </w:num>
+  <w:num w:numId="5" w16cid:durableId="231743408">
+    <w:abstractNumId w:val="10"/>
+  </w:num>
+  <w:num w:numId="6" w16cid:durableId="1221552937">
+    <w:abstractNumId w:val="9"/>
+  </w:num>
+  <w:num w:numId="7" w16cid:durableId="1891965008">
+    <w:abstractNumId w:val="1"/>
+  </w:num>
+  <w:num w:numId="8" w16cid:durableId="1087265696">
+    <w:abstractNumId w:val="7"/>
+  </w:num>
+  <w:num w:numId="9" w16cid:durableId="983243166">
+    <w:abstractNumId w:val="13"/>
+  </w:num>
+  <w:num w:numId="10" w16cid:durableId="818883151">
     <w:abstractNumId w:val="2"/>
   </w:num>
-  <w:num w:numId="2" w16cid:durableId="772671056">
-    <w:abstractNumId w:val="9"/>
-  </w:num>
-  <w:num w:numId="3" w16cid:durableId="282688551">
+  <w:num w:numId="11" w16cid:durableId="1224947342">
     <w:abstractNumId w:val="4"/>
   </w:num>
-  <w:num w:numId="4" w16cid:durableId="1639845260">
-    <w:abstractNumId w:val="7"/>
-  </w:num>
-  <w:num w:numId="5" w16cid:durableId="231743408">
+  <w:num w:numId="12" w16cid:durableId="210457988">
     <w:abstractNumId w:val="6"/>
   </w:num>
-  <w:num w:numId="6" w16cid:durableId="1221552937">
-    <w:abstractNumId w:val="5"/>
+  <w:num w:numId="13" w16cid:durableId="1999068523">
+    <w:abstractNumId w:val="11"/>
   </w:num>
-  <w:num w:numId="7" w16cid:durableId="1891965008">
-    <w:abstractNumId w:val="0"/>
-  </w:num>
-  <w:num w:numId="8" w16cid:durableId="1087265696">
+  <w:num w:numId="14" w16cid:durableId="1548952698">
     <w:abstractNumId w:val="3"/>
   </w:num>
-  <w:num w:numId="9" w16cid:durableId="983243166">
-    <w:abstractNumId w:val="8"/>
-  </w:num>
-  <w:num w:numId="10" w16cid:durableId="818883151">
-    <w:abstractNumId w:val="1"/>
+  <w:num w:numId="15" w16cid:durableId="32313794">
+    <w:abstractNumId w:val="0"/>
   </w:num>
 </w:numbering>
 </file>
@@ -5965,6 +7756,29 @@
       <w:spacing w:val="5"/>
     </w:rPr>
   </w:style>
+  <w:style w:type="character" w:styleId="Hyperlink">
+    <w:name w:val="Hyperlink"/>
+    <w:basedOn w:val="DefaultParagraphFont"/>
+    <w:uiPriority w:val="99"/>
+    <w:unhideWhenUsed/>
+    <w:rsid w:val="005510C2"/>
+    <w:rPr>
+      <w:color w:val="467886" w:themeColor="hyperlink"/>
+      <w:u w:val="single"/>
+    </w:rPr>
+  </w:style>
+  <w:style w:type="character" w:styleId="UnresolvedMention">
+    <w:name w:val="Unresolved Mention"/>
+    <w:basedOn w:val="DefaultParagraphFont"/>
+    <w:uiPriority w:val="99"/>
+    <w:semiHidden/>
+    <w:unhideWhenUsed/>
+    <w:rsid w:val="005510C2"/>
+    <w:rPr>
+      <w:color w:val="605E5C"/>
+      <w:shd w:val="clear" w:color="auto" w:fill="E1DFDD"/>
+    </w:rPr>
+  </w:style>
 </w:styles>
 </file>
 

--- a/notes.docx
+++ b/notes.docx
@@ -3816,7 +3816,7 @@
           <w:bCs/>
         </w:rPr>
         <w:pict w14:anchorId="4E71D96C">
-          <v:rect id="_x0000_i1053" style="width:0;height:1.5pt" o:hralign="center" o:hrstd="t" o:hr="t" fillcolor="#a0a0a0" stroked="f"/>
+          <v:rect id="_x0000_i1047" style="width:0;height:1.5pt" o:hralign="center" o:hrstd="t" o:hr="t" fillcolor="#a0a0a0" stroked="f"/>
         </w:pict>
       </w:r>
     </w:p>
@@ -4179,7 +4179,7 @@
         </w:rPr>
         <w:lastRenderedPageBreak/>
         <w:pict w14:anchorId="1855FC63">
-          <v:rect id="_x0000_i1061" style="width:0;height:1.5pt" o:hralign="center" o:hrstd="t" o:hr="t" fillcolor="#a0a0a0" stroked="f"/>
+          <v:rect id="_x0000_i1048" style="width:0;height:1.5pt" o:hralign="center" o:hrstd="t" o:hr="t" fillcolor="#a0a0a0" stroked="f"/>
         </w:pict>
       </w:r>
     </w:p>
@@ -4679,6 +4679,449 @@
         <w:t xml:space="preserve"> to create a project fast.</w:t>
       </w:r>
     </w:p>
+    <w:p>
+      <w:pPr>
+        <w:pBdr>
+          <w:bottom w:val="single" w:sz="4" w:space="1" w:color="auto"/>
+        </w:pBdr>
+      </w:pPr>
+    </w:p>
+    <w:p/>
+    <w:p>
+      <w:r>
+        <w:t xml:space="preserve">The terms </w:t>
+      </w:r>
+      <w:r>
+        <w:rPr>
+          <w:b/>
+          <w:bCs/>
+        </w:rPr>
+        <w:t>URI</w:t>
+      </w:r>
+      <w:r>
+        <w:t xml:space="preserve"> and </w:t>
+      </w:r>
+      <w:r>
+        <w:rPr>
+          <w:b/>
+          <w:bCs/>
+        </w:rPr>
+        <w:t>URL</w:t>
+      </w:r>
+      <w:r>
+        <w:t xml:space="preserve"> are closely related but not identical. Here's a clear breakdown of the </w:t>
+      </w:r>
+      <w:r>
+        <w:rPr>
+          <w:b/>
+          <w:bCs/>
+        </w:rPr>
+        <w:t>difference between URI and URL</w:t>
+      </w:r>
+      <w:r>
+        <w:t>:</w:t>
+      </w:r>
+    </w:p>
+    <w:p>
+      <w:r>
+        <w:pict w14:anchorId="453C06AC">
+          <v:rect id="_x0000_i1061" style="width:0;height:1.5pt" o:hralign="center" o:hrstd="t" o:hr="t" fillcolor="#a0a0a0" stroked="f"/>
+        </w:pict>
+      </w:r>
+    </w:p>
+    <w:p>
+      <w:pPr>
+        <w:rPr>
+          <w:b/>
+          <w:bCs/>
+        </w:rPr>
+      </w:pPr>
+      <w:r>
+        <w:rPr>
+          <w:rFonts w:ascii="Segoe UI Emoji" w:hAnsi="Segoe UI Emoji" w:cs="Segoe UI Emoji"/>
+          <w:b/>
+          <w:bCs/>
+        </w:rPr>
+        <w:t>🔹</w:t>
+      </w:r>
+      <w:r>
+        <w:rPr>
+          <w:b/>
+          <w:bCs/>
+        </w:rPr>
+        <w:t xml:space="preserve"> URI (Uniform Resource Identifier)</w:t>
+      </w:r>
+    </w:p>
+    <w:p>
+      <w:pPr>
+        <w:numPr>
+          <w:ilvl w:val="0"/>
+          <w:numId w:val="16"/>
+        </w:numPr>
+      </w:pPr>
+      <w:r>
+        <w:t xml:space="preserve">A </w:t>
+      </w:r>
+      <w:r>
+        <w:rPr>
+          <w:b/>
+          <w:bCs/>
+        </w:rPr>
+        <w:t>URI</w:t>
+      </w:r>
+      <w:r>
+        <w:t xml:space="preserve"> is a </w:t>
+      </w:r>
+      <w:r>
+        <w:rPr>
+          <w:b/>
+          <w:bCs/>
+        </w:rPr>
+        <w:t>general identifier</w:t>
+      </w:r>
+      <w:r>
+        <w:t xml:space="preserve"> for a resource.</w:t>
+      </w:r>
+    </w:p>
+    <w:p>
+      <w:pPr>
+        <w:numPr>
+          <w:ilvl w:val="0"/>
+          <w:numId w:val="16"/>
+        </w:numPr>
+      </w:pPr>
+      <w:r>
+        <w:t xml:space="preserve">It can refer to a resource </w:t>
+      </w:r>
+      <w:r>
+        <w:rPr>
+          <w:b/>
+          <w:bCs/>
+        </w:rPr>
+        <w:t>by name, location, or both</w:t>
+      </w:r>
+      <w:r>
+        <w:t>.</w:t>
+      </w:r>
+    </w:p>
+    <w:p>
+      <w:pPr>
+        <w:numPr>
+          <w:ilvl w:val="0"/>
+          <w:numId w:val="16"/>
+        </w:numPr>
+      </w:pPr>
+      <w:r>
+        <w:t xml:space="preserve">It includes both </w:t>
+      </w:r>
+      <w:r>
+        <w:rPr>
+          <w:b/>
+          <w:bCs/>
+        </w:rPr>
+        <w:t>URLs</w:t>
+      </w:r>
+      <w:r>
+        <w:t xml:space="preserve"> and </w:t>
+      </w:r>
+      <w:r>
+        <w:rPr>
+          <w:b/>
+          <w:bCs/>
+        </w:rPr>
+        <w:t>URNs</w:t>
+      </w:r>
+      <w:r>
+        <w:t xml:space="preserve"> (Uniform Resource Names).</w:t>
+      </w:r>
+    </w:p>
+    <w:p>
+      <w:pPr>
+        <w:rPr>
+          <w:b/>
+          <w:bCs/>
+        </w:rPr>
+      </w:pPr>
+      <w:r>
+        <w:rPr>
+          <w:rFonts w:ascii="Segoe UI Emoji" w:hAnsi="Segoe UI Emoji" w:cs="Segoe UI Emoji"/>
+          <w:b/>
+          <w:bCs/>
+        </w:rPr>
+        <w:t>✅</w:t>
+      </w:r>
+      <w:r>
+        <w:rPr>
+          <w:b/>
+          <w:bCs/>
+        </w:rPr>
+        <w:t xml:space="preserve"> Examples of URIs:</w:t>
+      </w:r>
+    </w:p>
+    <w:p>
+      <w:pPr>
+        <w:numPr>
+          <w:ilvl w:val="0"/>
+          <w:numId w:val="17"/>
+        </w:numPr>
+      </w:pPr>
+      <w:r>
+        <w:t>https://example.com/index.html (a URL — because it locates a resource)</w:t>
+      </w:r>
+    </w:p>
+    <w:p>
+      <w:pPr>
+        <w:numPr>
+          <w:ilvl w:val="0"/>
+          <w:numId w:val="17"/>
+        </w:numPr>
+      </w:pPr>
+      <w:proofErr w:type="gramStart"/>
+      <w:r>
+        <w:t>urn:isbn</w:t>
+      </w:r>
+      <w:proofErr w:type="gramEnd"/>
+      <w:r>
+        <w:t>:0451450523 (a URN — names a resource but doesn’t give its location)</w:t>
+      </w:r>
+    </w:p>
+    <w:p>
+      <w:r>
+        <w:pict w14:anchorId="2AD8CDE0">
+          <v:rect id="_x0000_i1062" style="width:0;height:1.5pt" o:hralign="center" o:hrstd="t" o:hr="t" fillcolor="#a0a0a0" stroked="f"/>
+        </w:pict>
+      </w:r>
+    </w:p>
+    <w:p>
+      <w:pPr>
+        <w:rPr>
+          <w:b/>
+          <w:bCs/>
+        </w:rPr>
+      </w:pPr>
+      <w:r>
+        <w:rPr>
+          <w:rFonts w:ascii="Segoe UI Emoji" w:hAnsi="Segoe UI Emoji" w:cs="Segoe UI Emoji"/>
+          <w:b/>
+          <w:bCs/>
+        </w:rPr>
+        <w:t>🔹</w:t>
+      </w:r>
+      <w:r>
+        <w:rPr>
+          <w:b/>
+          <w:bCs/>
+        </w:rPr>
+        <w:t xml:space="preserve"> URL (Uniform Resource Locator)</w:t>
+      </w:r>
+    </w:p>
+    <w:p>
+      <w:pPr>
+        <w:numPr>
+          <w:ilvl w:val="0"/>
+          <w:numId w:val="18"/>
+        </w:numPr>
+      </w:pPr>
+      <w:r>
+        <w:t xml:space="preserve">A </w:t>
+      </w:r>
+      <w:r>
+        <w:rPr>
+          <w:b/>
+          <w:bCs/>
+        </w:rPr>
+        <w:t>URL</w:t>
+      </w:r>
+      <w:r>
+        <w:t xml:space="preserve"> is a </w:t>
+      </w:r>
+      <w:r>
+        <w:rPr>
+          <w:b/>
+          <w:bCs/>
+        </w:rPr>
+        <w:t>specific type of URI</w:t>
+      </w:r>
+      <w:r>
+        <w:t>.</w:t>
+      </w:r>
+    </w:p>
+    <w:p>
+      <w:pPr>
+        <w:numPr>
+          <w:ilvl w:val="0"/>
+          <w:numId w:val="18"/>
+        </w:numPr>
+      </w:pPr>
+      <w:r>
+        <w:t xml:space="preserve">It </w:t>
+      </w:r>
+      <w:r>
+        <w:rPr>
+          <w:b/>
+          <w:bCs/>
+        </w:rPr>
+        <w:t>locates</w:t>
+      </w:r>
+      <w:r>
+        <w:t xml:space="preserve"> a resource by describing its </w:t>
+      </w:r>
+      <w:r>
+        <w:rPr>
+          <w:b/>
+          <w:bCs/>
+        </w:rPr>
+        <w:t>access method</w:t>
+      </w:r>
+      <w:r>
+        <w:t xml:space="preserve"> (protocol) and its </w:t>
+      </w:r>
+      <w:r>
+        <w:rPr>
+          <w:b/>
+          <w:bCs/>
+        </w:rPr>
+        <w:t>address</w:t>
+      </w:r>
+      <w:r>
+        <w:t>.</w:t>
+      </w:r>
+    </w:p>
+    <w:p>
+      <w:pPr>
+        <w:rPr>
+          <w:b/>
+          <w:bCs/>
+        </w:rPr>
+      </w:pPr>
+      <w:r>
+        <w:rPr>
+          <w:rFonts w:ascii="Segoe UI Emoji" w:hAnsi="Segoe UI Emoji" w:cs="Segoe UI Emoji"/>
+          <w:b/>
+          <w:bCs/>
+        </w:rPr>
+        <w:t>✅</w:t>
+      </w:r>
+      <w:r>
+        <w:rPr>
+          <w:b/>
+          <w:bCs/>
+        </w:rPr>
+        <w:t xml:space="preserve"> A URL always includes:</w:t>
+      </w:r>
+    </w:p>
+    <w:p>
+      <w:pPr>
+        <w:numPr>
+          <w:ilvl w:val="0"/>
+          <w:numId w:val="19"/>
+        </w:numPr>
+      </w:pPr>
+      <w:r>
+        <w:rPr>
+          <w:b/>
+          <w:bCs/>
+        </w:rPr>
+        <w:t>Scheme/Protocol</w:t>
+      </w:r>
+      <w:r>
+        <w:t xml:space="preserve"> — like http, https, ftp</w:t>
+      </w:r>
+    </w:p>
+    <w:p>
+      <w:pPr>
+        <w:numPr>
+          <w:ilvl w:val="0"/>
+          <w:numId w:val="19"/>
+        </w:numPr>
+      </w:pPr>
+      <w:r>
+        <w:rPr>
+          <w:b/>
+          <w:bCs/>
+        </w:rPr>
+        <w:t>Location</w:t>
+      </w:r>
+      <w:r>
+        <w:t xml:space="preserve"> — like domain or IP</w:t>
+      </w:r>
+    </w:p>
+    <w:p>
+      <w:pPr>
+        <w:numPr>
+          <w:ilvl w:val="0"/>
+          <w:numId w:val="19"/>
+        </w:numPr>
+      </w:pPr>
+      <w:r>
+        <w:t xml:space="preserve">Optionally, a </w:t>
+      </w:r>
+      <w:r>
+        <w:rPr>
+          <w:b/>
+          <w:bCs/>
+        </w:rPr>
+        <w:t>path</w:t>
+      </w:r>
+      <w:r>
+        <w:t xml:space="preserve">, </w:t>
+      </w:r>
+      <w:r>
+        <w:rPr>
+          <w:b/>
+          <w:bCs/>
+        </w:rPr>
+        <w:t>query</w:t>
+      </w:r>
+      <w:r>
+        <w:t xml:space="preserve">, </w:t>
+      </w:r>
+      <w:r>
+        <w:rPr>
+          <w:b/>
+          <w:bCs/>
+        </w:rPr>
+        <w:t>port</w:t>
+      </w:r>
+      <w:r>
+        <w:t>, etc.</w:t>
+      </w:r>
+    </w:p>
+    <w:p>
+      <w:pPr>
+        <w:rPr>
+          <w:b/>
+          <w:bCs/>
+        </w:rPr>
+      </w:pPr>
+      <w:r>
+        <w:rPr>
+          <w:rFonts w:ascii="Segoe UI Emoji" w:hAnsi="Segoe UI Emoji" w:cs="Segoe UI Emoji"/>
+          <w:b/>
+          <w:bCs/>
+        </w:rPr>
+        <w:t>✅</w:t>
+      </w:r>
+      <w:r>
+        <w:rPr>
+          <w:b/>
+          <w:bCs/>
+        </w:rPr>
+        <w:t xml:space="preserve"> Example of a URL:</w:t>
+      </w:r>
+    </w:p>
+    <w:p>
+      <w:pPr>
+        <w:numPr>
+          <w:ilvl w:val="0"/>
+          <w:numId w:val="20"/>
+        </w:numPr>
+      </w:pPr>
+      <w:r>
+        <w:t>https://www.google.com/search?q=chatgpt</w:t>
+      </w:r>
+    </w:p>
+    <w:p/>
     <w:p/>
     <w:p/>
     <w:sectPr>
@@ -4960,6 +5403,155 @@
     </w:lvl>
   </w:abstractNum>
   <w:abstractNum w:abstractNumId="2" w15:restartNumberingAfterBreak="0">
+    <w:nsid w:val="0D830B08"/>
+    <w:multiLevelType w:val="multilevel"/>
+    <w:tmpl w:val="A9DAAC3E"/>
+    <w:lvl w:ilvl="0">
+      <w:start w:val="1"/>
+      <w:numFmt w:val="bullet"/>
+      <w:lvlText w:val=""/>
+      <w:lvlJc w:val="left"/>
+      <w:pPr>
+        <w:tabs>
+          <w:tab w:val="num" w:pos="720"/>
+        </w:tabs>
+        <w:ind w:left="720" w:hanging="360"/>
+      </w:pPr>
+      <w:rPr>
+        <w:rFonts w:ascii="Symbol" w:hAnsi="Symbol" w:hint="default"/>
+        <w:sz w:val="20"/>
+      </w:rPr>
+    </w:lvl>
+    <w:lvl w:ilvl="1" w:tentative="1">
+      <w:start w:val="1"/>
+      <w:numFmt w:val="bullet"/>
+      <w:lvlText w:val="o"/>
+      <w:lvlJc w:val="left"/>
+      <w:pPr>
+        <w:tabs>
+          <w:tab w:val="num" w:pos="1440"/>
+        </w:tabs>
+        <w:ind w:left="1440" w:hanging="360"/>
+      </w:pPr>
+      <w:rPr>
+        <w:rFonts w:ascii="Courier New" w:hAnsi="Courier New" w:hint="default"/>
+        <w:sz w:val="20"/>
+      </w:rPr>
+    </w:lvl>
+    <w:lvl w:ilvl="2" w:tentative="1">
+      <w:start w:val="1"/>
+      <w:numFmt w:val="bullet"/>
+      <w:lvlText w:val=""/>
+      <w:lvlJc w:val="left"/>
+      <w:pPr>
+        <w:tabs>
+          <w:tab w:val="num" w:pos="2160"/>
+        </w:tabs>
+        <w:ind w:left="2160" w:hanging="360"/>
+      </w:pPr>
+      <w:rPr>
+        <w:rFonts w:ascii="Wingdings" w:hAnsi="Wingdings" w:hint="default"/>
+        <w:sz w:val="20"/>
+      </w:rPr>
+    </w:lvl>
+    <w:lvl w:ilvl="3" w:tentative="1">
+      <w:start w:val="1"/>
+      <w:numFmt w:val="bullet"/>
+      <w:lvlText w:val=""/>
+      <w:lvlJc w:val="left"/>
+      <w:pPr>
+        <w:tabs>
+          <w:tab w:val="num" w:pos="2880"/>
+        </w:tabs>
+        <w:ind w:left="2880" w:hanging="360"/>
+      </w:pPr>
+      <w:rPr>
+        <w:rFonts w:ascii="Wingdings" w:hAnsi="Wingdings" w:hint="default"/>
+        <w:sz w:val="20"/>
+      </w:rPr>
+    </w:lvl>
+    <w:lvl w:ilvl="4" w:tentative="1">
+      <w:start w:val="1"/>
+      <w:numFmt w:val="bullet"/>
+      <w:lvlText w:val=""/>
+      <w:lvlJc w:val="left"/>
+      <w:pPr>
+        <w:tabs>
+          <w:tab w:val="num" w:pos="3600"/>
+        </w:tabs>
+        <w:ind w:left="3600" w:hanging="360"/>
+      </w:pPr>
+      <w:rPr>
+        <w:rFonts w:ascii="Wingdings" w:hAnsi="Wingdings" w:hint="default"/>
+        <w:sz w:val="20"/>
+      </w:rPr>
+    </w:lvl>
+    <w:lvl w:ilvl="5" w:tentative="1">
+      <w:start w:val="1"/>
+      <w:numFmt w:val="bullet"/>
+      <w:lvlText w:val=""/>
+      <w:lvlJc w:val="left"/>
+      <w:pPr>
+        <w:tabs>
+          <w:tab w:val="num" w:pos="4320"/>
+        </w:tabs>
+        <w:ind w:left="4320" w:hanging="360"/>
+      </w:pPr>
+      <w:rPr>
+        <w:rFonts w:ascii="Wingdings" w:hAnsi="Wingdings" w:hint="default"/>
+        <w:sz w:val="20"/>
+      </w:rPr>
+    </w:lvl>
+    <w:lvl w:ilvl="6" w:tentative="1">
+      <w:start w:val="1"/>
+      <w:numFmt w:val="bullet"/>
+      <w:lvlText w:val=""/>
+      <w:lvlJc w:val="left"/>
+      <w:pPr>
+        <w:tabs>
+          <w:tab w:val="num" w:pos="5040"/>
+        </w:tabs>
+        <w:ind w:left="5040" w:hanging="360"/>
+      </w:pPr>
+      <w:rPr>
+        <w:rFonts w:ascii="Wingdings" w:hAnsi="Wingdings" w:hint="default"/>
+        <w:sz w:val="20"/>
+      </w:rPr>
+    </w:lvl>
+    <w:lvl w:ilvl="7" w:tentative="1">
+      <w:start w:val="1"/>
+      <w:numFmt w:val="bullet"/>
+      <w:lvlText w:val=""/>
+      <w:lvlJc w:val="left"/>
+      <w:pPr>
+        <w:tabs>
+          <w:tab w:val="num" w:pos="5760"/>
+        </w:tabs>
+        <w:ind w:left="5760" w:hanging="360"/>
+      </w:pPr>
+      <w:rPr>
+        <w:rFonts w:ascii="Wingdings" w:hAnsi="Wingdings" w:hint="default"/>
+        <w:sz w:val="20"/>
+      </w:rPr>
+    </w:lvl>
+    <w:lvl w:ilvl="8" w:tentative="1">
+      <w:start w:val="1"/>
+      <w:numFmt w:val="bullet"/>
+      <w:lvlText w:val=""/>
+      <w:lvlJc w:val="left"/>
+      <w:pPr>
+        <w:tabs>
+          <w:tab w:val="num" w:pos="6480"/>
+        </w:tabs>
+        <w:ind w:left="6480" w:hanging="360"/>
+      </w:pPr>
+      <w:rPr>
+        <w:rFonts w:ascii="Wingdings" w:hAnsi="Wingdings" w:hint="default"/>
+        <w:sz w:val="20"/>
+      </w:rPr>
+    </w:lvl>
+  </w:abstractNum>
+  <w:abstractNum w:abstractNumId="3" w15:restartNumberingAfterBreak="0">
     <w:nsid w:val="0F8E7738"/>
     <w:multiLevelType w:val="multilevel"/>
     <w:tmpl w:val="BDBA4242"/>
@@ -5108,7 +5700,305 @@
       </w:rPr>
     </w:lvl>
   </w:abstractNum>
-  <w:abstractNum w:abstractNumId="3" w15:restartNumberingAfterBreak="0">
+  <w:abstractNum w:abstractNumId="4" w15:restartNumberingAfterBreak="0">
+    <w:nsid w:val="1BFC44CD"/>
+    <w:multiLevelType w:val="multilevel"/>
+    <w:tmpl w:val="574C7D9C"/>
+    <w:lvl w:ilvl="0">
+      <w:start w:val="1"/>
+      <w:numFmt w:val="bullet"/>
+      <w:lvlText w:val=""/>
+      <w:lvlJc w:val="left"/>
+      <w:pPr>
+        <w:tabs>
+          <w:tab w:val="num" w:pos="720"/>
+        </w:tabs>
+        <w:ind w:left="720" w:hanging="360"/>
+      </w:pPr>
+      <w:rPr>
+        <w:rFonts w:ascii="Symbol" w:hAnsi="Symbol" w:hint="default"/>
+        <w:sz w:val="20"/>
+      </w:rPr>
+    </w:lvl>
+    <w:lvl w:ilvl="1" w:tentative="1">
+      <w:start w:val="1"/>
+      <w:numFmt w:val="bullet"/>
+      <w:lvlText w:val="o"/>
+      <w:lvlJc w:val="left"/>
+      <w:pPr>
+        <w:tabs>
+          <w:tab w:val="num" w:pos="1440"/>
+        </w:tabs>
+        <w:ind w:left="1440" w:hanging="360"/>
+      </w:pPr>
+      <w:rPr>
+        <w:rFonts w:ascii="Courier New" w:hAnsi="Courier New" w:hint="default"/>
+        <w:sz w:val="20"/>
+      </w:rPr>
+    </w:lvl>
+    <w:lvl w:ilvl="2" w:tentative="1">
+      <w:start w:val="1"/>
+      <w:numFmt w:val="bullet"/>
+      <w:lvlText w:val=""/>
+      <w:lvlJc w:val="left"/>
+      <w:pPr>
+        <w:tabs>
+          <w:tab w:val="num" w:pos="2160"/>
+        </w:tabs>
+        <w:ind w:left="2160" w:hanging="360"/>
+      </w:pPr>
+      <w:rPr>
+        <w:rFonts w:ascii="Wingdings" w:hAnsi="Wingdings" w:hint="default"/>
+        <w:sz w:val="20"/>
+      </w:rPr>
+    </w:lvl>
+    <w:lvl w:ilvl="3" w:tentative="1">
+      <w:start w:val="1"/>
+      <w:numFmt w:val="bullet"/>
+      <w:lvlText w:val=""/>
+      <w:lvlJc w:val="left"/>
+      <w:pPr>
+        <w:tabs>
+          <w:tab w:val="num" w:pos="2880"/>
+        </w:tabs>
+        <w:ind w:left="2880" w:hanging="360"/>
+      </w:pPr>
+      <w:rPr>
+        <w:rFonts w:ascii="Wingdings" w:hAnsi="Wingdings" w:hint="default"/>
+        <w:sz w:val="20"/>
+      </w:rPr>
+    </w:lvl>
+    <w:lvl w:ilvl="4" w:tentative="1">
+      <w:start w:val="1"/>
+      <w:numFmt w:val="bullet"/>
+      <w:lvlText w:val=""/>
+      <w:lvlJc w:val="left"/>
+      <w:pPr>
+        <w:tabs>
+          <w:tab w:val="num" w:pos="3600"/>
+        </w:tabs>
+        <w:ind w:left="3600" w:hanging="360"/>
+      </w:pPr>
+      <w:rPr>
+        <w:rFonts w:ascii="Wingdings" w:hAnsi="Wingdings" w:hint="default"/>
+        <w:sz w:val="20"/>
+      </w:rPr>
+    </w:lvl>
+    <w:lvl w:ilvl="5" w:tentative="1">
+      <w:start w:val="1"/>
+      <w:numFmt w:val="bullet"/>
+      <w:lvlText w:val=""/>
+      <w:lvlJc w:val="left"/>
+      <w:pPr>
+        <w:tabs>
+          <w:tab w:val="num" w:pos="4320"/>
+        </w:tabs>
+        <w:ind w:left="4320" w:hanging="360"/>
+      </w:pPr>
+      <w:rPr>
+        <w:rFonts w:ascii="Wingdings" w:hAnsi="Wingdings" w:hint="default"/>
+        <w:sz w:val="20"/>
+      </w:rPr>
+    </w:lvl>
+    <w:lvl w:ilvl="6" w:tentative="1">
+      <w:start w:val="1"/>
+      <w:numFmt w:val="bullet"/>
+      <w:lvlText w:val=""/>
+      <w:lvlJc w:val="left"/>
+      <w:pPr>
+        <w:tabs>
+          <w:tab w:val="num" w:pos="5040"/>
+        </w:tabs>
+        <w:ind w:left="5040" w:hanging="360"/>
+      </w:pPr>
+      <w:rPr>
+        <w:rFonts w:ascii="Wingdings" w:hAnsi="Wingdings" w:hint="default"/>
+        <w:sz w:val="20"/>
+      </w:rPr>
+    </w:lvl>
+    <w:lvl w:ilvl="7" w:tentative="1">
+      <w:start w:val="1"/>
+      <w:numFmt w:val="bullet"/>
+      <w:lvlText w:val=""/>
+      <w:lvlJc w:val="left"/>
+      <w:pPr>
+        <w:tabs>
+          <w:tab w:val="num" w:pos="5760"/>
+        </w:tabs>
+        <w:ind w:left="5760" w:hanging="360"/>
+      </w:pPr>
+      <w:rPr>
+        <w:rFonts w:ascii="Wingdings" w:hAnsi="Wingdings" w:hint="default"/>
+        <w:sz w:val="20"/>
+      </w:rPr>
+    </w:lvl>
+    <w:lvl w:ilvl="8" w:tentative="1">
+      <w:start w:val="1"/>
+      <w:numFmt w:val="bullet"/>
+      <w:lvlText w:val=""/>
+      <w:lvlJc w:val="left"/>
+      <w:pPr>
+        <w:tabs>
+          <w:tab w:val="num" w:pos="6480"/>
+        </w:tabs>
+        <w:ind w:left="6480" w:hanging="360"/>
+      </w:pPr>
+      <w:rPr>
+        <w:rFonts w:ascii="Wingdings" w:hAnsi="Wingdings" w:hint="default"/>
+        <w:sz w:val="20"/>
+      </w:rPr>
+    </w:lvl>
+  </w:abstractNum>
+  <w:abstractNum w:abstractNumId="5" w15:restartNumberingAfterBreak="0">
+    <w:nsid w:val="1D2D7D8D"/>
+    <w:multiLevelType w:val="multilevel"/>
+    <w:tmpl w:val="A56A5A2E"/>
+    <w:lvl w:ilvl="0">
+      <w:start w:val="1"/>
+      <w:numFmt w:val="bullet"/>
+      <w:lvlText w:val=""/>
+      <w:lvlJc w:val="left"/>
+      <w:pPr>
+        <w:tabs>
+          <w:tab w:val="num" w:pos="720"/>
+        </w:tabs>
+        <w:ind w:left="720" w:hanging="360"/>
+      </w:pPr>
+      <w:rPr>
+        <w:rFonts w:ascii="Symbol" w:hAnsi="Symbol" w:hint="default"/>
+        <w:sz w:val="20"/>
+      </w:rPr>
+    </w:lvl>
+    <w:lvl w:ilvl="1" w:tentative="1">
+      <w:start w:val="1"/>
+      <w:numFmt w:val="bullet"/>
+      <w:lvlText w:val="o"/>
+      <w:lvlJc w:val="left"/>
+      <w:pPr>
+        <w:tabs>
+          <w:tab w:val="num" w:pos="1440"/>
+        </w:tabs>
+        <w:ind w:left="1440" w:hanging="360"/>
+      </w:pPr>
+      <w:rPr>
+        <w:rFonts w:ascii="Courier New" w:hAnsi="Courier New" w:hint="default"/>
+        <w:sz w:val="20"/>
+      </w:rPr>
+    </w:lvl>
+    <w:lvl w:ilvl="2" w:tentative="1">
+      <w:start w:val="1"/>
+      <w:numFmt w:val="bullet"/>
+      <w:lvlText w:val=""/>
+      <w:lvlJc w:val="left"/>
+      <w:pPr>
+        <w:tabs>
+          <w:tab w:val="num" w:pos="2160"/>
+        </w:tabs>
+        <w:ind w:left="2160" w:hanging="360"/>
+      </w:pPr>
+      <w:rPr>
+        <w:rFonts w:ascii="Wingdings" w:hAnsi="Wingdings" w:hint="default"/>
+        <w:sz w:val="20"/>
+      </w:rPr>
+    </w:lvl>
+    <w:lvl w:ilvl="3" w:tentative="1">
+      <w:start w:val="1"/>
+      <w:numFmt w:val="bullet"/>
+      <w:lvlText w:val=""/>
+      <w:lvlJc w:val="left"/>
+      <w:pPr>
+        <w:tabs>
+          <w:tab w:val="num" w:pos="2880"/>
+        </w:tabs>
+        <w:ind w:left="2880" w:hanging="360"/>
+      </w:pPr>
+      <w:rPr>
+        <w:rFonts w:ascii="Wingdings" w:hAnsi="Wingdings" w:hint="default"/>
+        <w:sz w:val="20"/>
+      </w:rPr>
+    </w:lvl>
+    <w:lvl w:ilvl="4" w:tentative="1">
+      <w:start w:val="1"/>
+      <w:numFmt w:val="bullet"/>
+      <w:lvlText w:val=""/>
+      <w:lvlJc w:val="left"/>
+      <w:pPr>
+        <w:tabs>
+          <w:tab w:val="num" w:pos="3600"/>
+        </w:tabs>
+        <w:ind w:left="3600" w:hanging="360"/>
+      </w:pPr>
+      <w:rPr>
+        <w:rFonts w:ascii="Wingdings" w:hAnsi="Wingdings" w:hint="default"/>
+        <w:sz w:val="20"/>
+      </w:rPr>
+    </w:lvl>
+    <w:lvl w:ilvl="5" w:tentative="1">
+      <w:start w:val="1"/>
+      <w:numFmt w:val="bullet"/>
+      <w:lvlText w:val=""/>
+      <w:lvlJc w:val="left"/>
+      <w:pPr>
+        <w:tabs>
+          <w:tab w:val="num" w:pos="4320"/>
+        </w:tabs>
+        <w:ind w:left="4320" w:hanging="360"/>
+      </w:pPr>
+      <w:rPr>
+        <w:rFonts w:ascii="Wingdings" w:hAnsi="Wingdings" w:hint="default"/>
+        <w:sz w:val="20"/>
+      </w:rPr>
+    </w:lvl>
+    <w:lvl w:ilvl="6" w:tentative="1">
+      <w:start w:val="1"/>
+      <w:numFmt w:val="bullet"/>
+      <w:lvlText w:val=""/>
+      <w:lvlJc w:val="left"/>
+      <w:pPr>
+        <w:tabs>
+          <w:tab w:val="num" w:pos="5040"/>
+        </w:tabs>
+        <w:ind w:left="5040" w:hanging="360"/>
+      </w:pPr>
+      <w:rPr>
+        <w:rFonts w:ascii="Wingdings" w:hAnsi="Wingdings" w:hint="default"/>
+        <w:sz w:val="20"/>
+      </w:rPr>
+    </w:lvl>
+    <w:lvl w:ilvl="7" w:tentative="1">
+      <w:start w:val="1"/>
+      <w:numFmt w:val="bullet"/>
+      <w:lvlText w:val=""/>
+      <w:lvlJc w:val="left"/>
+      <w:pPr>
+        <w:tabs>
+          <w:tab w:val="num" w:pos="5760"/>
+        </w:tabs>
+        <w:ind w:left="5760" w:hanging="360"/>
+      </w:pPr>
+      <w:rPr>
+        <w:rFonts w:ascii="Wingdings" w:hAnsi="Wingdings" w:hint="default"/>
+        <w:sz w:val="20"/>
+      </w:rPr>
+    </w:lvl>
+    <w:lvl w:ilvl="8" w:tentative="1">
+      <w:start w:val="1"/>
+      <w:numFmt w:val="bullet"/>
+      <w:lvlText w:val=""/>
+      <w:lvlJc w:val="left"/>
+      <w:pPr>
+        <w:tabs>
+          <w:tab w:val="num" w:pos="6480"/>
+        </w:tabs>
+        <w:ind w:left="6480" w:hanging="360"/>
+      </w:pPr>
+      <w:rPr>
+        <w:rFonts w:ascii="Wingdings" w:hAnsi="Wingdings" w:hint="default"/>
+        <w:sz w:val="20"/>
+      </w:rPr>
+    </w:lvl>
+  </w:abstractNum>
+  <w:abstractNum w:abstractNumId="6" w15:restartNumberingAfterBreak="0">
     <w:nsid w:val="28DA780F"/>
     <w:multiLevelType w:val="multilevel"/>
     <w:tmpl w:val="32986F50"/>
@@ -5221,7 +6111,7 @@
       </w:pPr>
     </w:lvl>
   </w:abstractNum>
-  <w:abstractNum w:abstractNumId="4" w15:restartNumberingAfterBreak="0">
+  <w:abstractNum w:abstractNumId="7" w15:restartNumberingAfterBreak="0">
     <w:nsid w:val="2D8043CB"/>
     <w:multiLevelType w:val="multilevel"/>
     <w:tmpl w:val="2ECA489A"/>
@@ -5370,7 +6260,7 @@
       </w:rPr>
     </w:lvl>
   </w:abstractNum>
-  <w:abstractNum w:abstractNumId="5" w15:restartNumberingAfterBreak="0">
+  <w:abstractNum w:abstractNumId="8" w15:restartNumberingAfterBreak="0">
     <w:nsid w:val="2F9F12F4"/>
     <w:multiLevelType w:val="multilevel"/>
     <w:tmpl w:val="7910B83C"/>
@@ -5519,7 +6409,7 @@
       </w:rPr>
     </w:lvl>
   </w:abstractNum>
-  <w:abstractNum w:abstractNumId="6" w15:restartNumberingAfterBreak="0">
+  <w:abstractNum w:abstractNumId="9" w15:restartNumberingAfterBreak="0">
     <w:nsid w:val="362B5DB8"/>
     <w:multiLevelType w:val="multilevel"/>
     <w:tmpl w:val="32F07DAE"/>
@@ -5668,7 +6558,7 @@
       </w:rPr>
     </w:lvl>
   </w:abstractNum>
-  <w:abstractNum w:abstractNumId="7" w15:restartNumberingAfterBreak="0">
+  <w:abstractNum w:abstractNumId="10" w15:restartNumberingAfterBreak="0">
     <w:nsid w:val="42CD0360"/>
     <w:multiLevelType w:val="multilevel"/>
     <w:tmpl w:val="65BEB224"/>
@@ -5785,7 +6675,7 @@
       </w:pPr>
     </w:lvl>
   </w:abstractNum>
-  <w:abstractNum w:abstractNumId="8" w15:restartNumberingAfterBreak="0">
+  <w:abstractNum w:abstractNumId="11" w15:restartNumberingAfterBreak="0">
     <w:nsid w:val="4CEB12F5"/>
     <w:multiLevelType w:val="multilevel"/>
     <w:tmpl w:val="C46607B6"/>
@@ -5934,7 +6824,7 @@
       </w:rPr>
     </w:lvl>
   </w:abstractNum>
-  <w:abstractNum w:abstractNumId="9" w15:restartNumberingAfterBreak="0">
+  <w:abstractNum w:abstractNumId="12" w15:restartNumberingAfterBreak="0">
     <w:nsid w:val="4EF7147C"/>
     <w:multiLevelType w:val="multilevel"/>
     <w:tmpl w:val="FC32CEF2"/>
@@ -6083,7 +6973,7 @@
       </w:rPr>
     </w:lvl>
   </w:abstractNum>
-  <w:abstractNum w:abstractNumId="10" w15:restartNumberingAfterBreak="0">
+  <w:abstractNum w:abstractNumId="13" w15:restartNumberingAfterBreak="0">
     <w:nsid w:val="5F690FDC"/>
     <w:multiLevelType w:val="multilevel"/>
     <w:tmpl w:val="38FEC4CA"/>
@@ -6232,7 +7122,7 @@
       </w:rPr>
     </w:lvl>
   </w:abstractNum>
-  <w:abstractNum w:abstractNumId="11" w15:restartNumberingAfterBreak="0">
+  <w:abstractNum w:abstractNumId="14" w15:restartNumberingAfterBreak="0">
     <w:nsid w:val="5F79640D"/>
     <w:multiLevelType w:val="multilevel"/>
     <w:tmpl w:val="434898E4"/>
@@ -6345,7 +7235,7 @@
       </w:pPr>
     </w:lvl>
   </w:abstractNum>
-  <w:abstractNum w:abstractNumId="12" w15:restartNumberingAfterBreak="0">
+  <w:abstractNum w:abstractNumId="15" w15:restartNumberingAfterBreak="0">
     <w:nsid w:val="64C65CE2"/>
     <w:multiLevelType w:val="multilevel"/>
     <w:tmpl w:val="39BC57C6"/>
@@ -6494,7 +7384,7 @@
       </w:rPr>
     </w:lvl>
   </w:abstractNum>
-  <w:abstractNum w:abstractNumId="13" w15:restartNumberingAfterBreak="0">
+  <w:abstractNum w:abstractNumId="16" w15:restartNumberingAfterBreak="0">
     <w:nsid w:val="64EF7F41"/>
     <w:multiLevelType w:val="multilevel"/>
     <w:tmpl w:val="73E46DDE"/>
@@ -6643,7 +7533,269 @@
       </w:rPr>
     </w:lvl>
   </w:abstractNum>
-  <w:abstractNum w:abstractNumId="14" w15:restartNumberingAfterBreak="0">
+  <w:abstractNum w:abstractNumId="17" w15:restartNumberingAfterBreak="0">
+    <w:nsid w:val="74F22F35"/>
+    <w:multiLevelType w:val="multilevel"/>
+    <w:tmpl w:val="9AB454C6"/>
+    <w:lvl w:ilvl="0">
+      <w:start w:val="1"/>
+      <w:numFmt w:val="decimal"/>
+      <w:lvlText w:val="%1."/>
+      <w:lvlJc w:val="left"/>
+      <w:pPr>
+        <w:tabs>
+          <w:tab w:val="num" w:pos="720"/>
+        </w:tabs>
+        <w:ind w:left="720" w:hanging="360"/>
+      </w:pPr>
+    </w:lvl>
+    <w:lvl w:ilvl="1" w:tentative="1">
+      <w:start w:val="1"/>
+      <w:numFmt w:val="decimal"/>
+      <w:lvlText w:val="%2."/>
+      <w:lvlJc w:val="left"/>
+      <w:pPr>
+        <w:tabs>
+          <w:tab w:val="num" w:pos="1440"/>
+        </w:tabs>
+        <w:ind w:left="1440" w:hanging="360"/>
+      </w:pPr>
+    </w:lvl>
+    <w:lvl w:ilvl="2" w:tentative="1">
+      <w:start w:val="1"/>
+      <w:numFmt w:val="decimal"/>
+      <w:lvlText w:val="%3."/>
+      <w:lvlJc w:val="left"/>
+      <w:pPr>
+        <w:tabs>
+          <w:tab w:val="num" w:pos="2160"/>
+        </w:tabs>
+        <w:ind w:left="2160" w:hanging="360"/>
+      </w:pPr>
+    </w:lvl>
+    <w:lvl w:ilvl="3" w:tentative="1">
+      <w:start w:val="1"/>
+      <w:numFmt w:val="decimal"/>
+      <w:lvlText w:val="%4."/>
+      <w:lvlJc w:val="left"/>
+      <w:pPr>
+        <w:tabs>
+          <w:tab w:val="num" w:pos="2880"/>
+        </w:tabs>
+        <w:ind w:left="2880" w:hanging="360"/>
+      </w:pPr>
+    </w:lvl>
+    <w:lvl w:ilvl="4" w:tentative="1">
+      <w:start w:val="1"/>
+      <w:numFmt w:val="decimal"/>
+      <w:lvlText w:val="%5."/>
+      <w:lvlJc w:val="left"/>
+      <w:pPr>
+        <w:tabs>
+          <w:tab w:val="num" w:pos="3600"/>
+        </w:tabs>
+        <w:ind w:left="3600" w:hanging="360"/>
+      </w:pPr>
+    </w:lvl>
+    <w:lvl w:ilvl="5" w:tentative="1">
+      <w:start w:val="1"/>
+      <w:numFmt w:val="decimal"/>
+      <w:lvlText w:val="%6."/>
+      <w:lvlJc w:val="left"/>
+      <w:pPr>
+        <w:tabs>
+          <w:tab w:val="num" w:pos="4320"/>
+        </w:tabs>
+        <w:ind w:left="4320" w:hanging="360"/>
+      </w:pPr>
+    </w:lvl>
+    <w:lvl w:ilvl="6" w:tentative="1">
+      <w:start w:val="1"/>
+      <w:numFmt w:val="decimal"/>
+      <w:lvlText w:val="%7."/>
+      <w:lvlJc w:val="left"/>
+      <w:pPr>
+        <w:tabs>
+          <w:tab w:val="num" w:pos="5040"/>
+        </w:tabs>
+        <w:ind w:left="5040" w:hanging="360"/>
+      </w:pPr>
+    </w:lvl>
+    <w:lvl w:ilvl="7" w:tentative="1">
+      <w:start w:val="1"/>
+      <w:numFmt w:val="decimal"/>
+      <w:lvlText w:val="%8."/>
+      <w:lvlJc w:val="left"/>
+      <w:pPr>
+        <w:tabs>
+          <w:tab w:val="num" w:pos="5760"/>
+        </w:tabs>
+        <w:ind w:left="5760" w:hanging="360"/>
+      </w:pPr>
+    </w:lvl>
+    <w:lvl w:ilvl="8" w:tentative="1">
+      <w:start w:val="1"/>
+      <w:numFmt w:val="decimal"/>
+      <w:lvlText w:val="%9."/>
+      <w:lvlJc w:val="left"/>
+      <w:pPr>
+        <w:tabs>
+          <w:tab w:val="num" w:pos="6480"/>
+        </w:tabs>
+        <w:ind w:left="6480" w:hanging="360"/>
+      </w:pPr>
+    </w:lvl>
+  </w:abstractNum>
+  <w:abstractNum w:abstractNumId="18" w15:restartNumberingAfterBreak="0">
+    <w:nsid w:val="75DE241C"/>
+    <w:multiLevelType w:val="multilevel"/>
+    <w:tmpl w:val="FC7A5B78"/>
+    <w:lvl w:ilvl="0">
+      <w:start w:val="1"/>
+      <w:numFmt w:val="bullet"/>
+      <w:lvlText w:val=""/>
+      <w:lvlJc w:val="left"/>
+      <w:pPr>
+        <w:tabs>
+          <w:tab w:val="num" w:pos="720"/>
+        </w:tabs>
+        <w:ind w:left="720" w:hanging="360"/>
+      </w:pPr>
+      <w:rPr>
+        <w:rFonts w:ascii="Symbol" w:hAnsi="Symbol" w:hint="default"/>
+        <w:sz w:val="20"/>
+      </w:rPr>
+    </w:lvl>
+    <w:lvl w:ilvl="1" w:tentative="1">
+      <w:start w:val="1"/>
+      <w:numFmt w:val="bullet"/>
+      <w:lvlText w:val="o"/>
+      <w:lvlJc w:val="left"/>
+      <w:pPr>
+        <w:tabs>
+          <w:tab w:val="num" w:pos="1440"/>
+        </w:tabs>
+        <w:ind w:left="1440" w:hanging="360"/>
+      </w:pPr>
+      <w:rPr>
+        <w:rFonts w:ascii="Courier New" w:hAnsi="Courier New" w:hint="default"/>
+        <w:sz w:val="20"/>
+      </w:rPr>
+    </w:lvl>
+    <w:lvl w:ilvl="2" w:tentative="1">
+      <w:start w:val="1"/>
+      <w:numFmt w:val="bullet"/>
+      <w:lvlText w:val=""/>
+      <w:lvlJc w:val="left"/>
+      <w:pPr>
+        <w:tabs>
+          <w:tab w:val="num" w:pos="2160"/>
+        </w:tabs>
+        <w:ind w:left="2160" w:hanging="360"/>
+      </w:pPr>
+      <w:rPr>
+        <w:rFonts w:ascii="Wingdings" w:hAnsi="Wingdings" w:hint="default"/>
+        <w:sz w:val="20"/>
+      </w:rPr>
+    </w:lvl>
+    <w:lvl w:ilvl="3" w:tentative="1">
+      <w:start w:val="1"/>
+      <w:numFmt w:val="bullet"/>
+      <w:lvlText w:val=""/>
+      <w:lvlJc w:val="left"/>
+      <w:pPr>
+        <w:tabs>
+          <w:tab w:val="num" w:pos="2880"/>
+        </w:tabs>
+        <w:ind w:left="2880" w:hanging="360"/>
+      </w:pPr>
+      <w:rPr>
+        <w:rFonts w:ascii="Wingdings" w:hAnsi="Wingdings" w:hint="default"/>
+        <w:sz w:val="20"/>
+      </w:rPr>
+    </w:lvl>
+    <w:lvl w:ilvl="4" w:tentative="1">
+      <w:start w:val="1"/>
+      <w:numFmt w:val="bullet"/>
+      <w:lvlText w:val=""/>
+      <w:lvlJc w:val="left"/>
+      <w:pPr>
+        <w:tabs>
+          <w:tab w:val="num" w:pos="3600"/>
+        </w:tabs>
+        <w:ind w:left="3600" w:hanging="360"/>
+      </w:pPr>
+      <w:rPr>
+        <w:rFonts w:ascii="Wingdings" w:hAnsi="Wingdings" w:hint="default"/>
+        <w:sz w:val="20"/>
+      </w:rPr>
+    </w:lvl>
+    <w:lvl w:ilvl="5" w:tentative="1">
+      <w:start w:val="1"/>
+      <w:numFmt w:val="bullet"/>
+      <w:lvlText w:val=""/>
+      <w:lvlJc w:val="left"/>
+      <w:pPr>
+        <w:tabs>
+          <w:tab w:val="num" w:pos="4320"/>
+        </w:tabs>
+        <w:ind w:left="4320" w:hanging="360"/>
+      </w:pPr>
+      <w:rPr>
+        <w:rFonts w:ascii="Wingdings" w:hAnsi="Wingdings" w:hint="default"/>
+        <w:sz w:val="20"/>
+      </w:rPr>
+    </w:lvl>
+    <w:lvl w:ilvl="6" w:tentative="1">
+      <w:start w:val="1"/>
+      <w:numFmt w:val="bullet"/>
+      <w:lvlText w:val=""/>
+      <w:lvlJc w:val="left"/>
+      <w:pPr>
+        <w:tabs>
+          <w:tab w:val="num" w:pos="5040"/>
+        </w:tabs>
+        <w:ind w:left="5040" w:hanging="360"/>
+      </w:pPr>
+      <w:rPr>
+        <w:rFonts w:ascii="Wingdings" w:hAnsi="Wingdings" w:hint="default"/>
+        <w:sz w:val="20"/>
+      </w:rPr>
+    </w:lvl>
+    <w:lvl w:ilvl="7" w:tentative="1">
+      <w:start w:val="1"/>
+      <w:numFmt w:val="bullet"/>
+      <w:lvlText w:val=""/>
+      <w:lvlJc w:val="left"/>
+      <w:pPr>
+        <w:tabs>
+          <w:tab w:val="num" w:pos="5760"/>
+        </w:tabs>
+        <w:ind w:left="5760" w:hanging="360"/>
+      </w:pPr>
+      <w:rPr>
+        <w:rFonts w:ascii="Wingdings" w:hAnsi="Wingdings" w:hint="default"/>
+        <w:sz w:val="20"/>
+      </w:rPr>
+    </w:lvl>
+    <w:lvl w:ilvl="8" w:tentative="1">
+      <w:start w:val="1"/>
+      <w:numFmt w:val="bullet"/>
+      <w:lvlText w:val=""/>
+      <w:lvlJc w:val="left"/>
+      <w:pPr>
+        <w:tabs>
+          <w:tab w:val="num" w:pos="6480"/>
+        </w:tabs>
+        <w:ind w:left="6480" w:hanging="360"/>
+      </w:pPr>
+      <w:rPr>
+        <w:rFonts w:ascii="Wingdings" w:hAnsi="Wingdings" w:hint="default"/>
+        <w:sz w:val="20"/>
+      </w:rPr>
+    </w:lvl>
+  </w:abstractNum>
+  <w:abstractNum w:abstractNumId="19" w15:restartNumberingAfterBreak="0">
     <w:nsid w:val="76295321"/>
     <w:multiLevelType w:val="multilevel"/>
     <w:tmpl w:val="A84CE442"/>
@@ -6793,49 +7945,64 @@
     </w:lvl>
   </w:abstractNum>
   <w:num w:numId="1" w16cid:durableId="1071848765">
-    <w:abstractNumId w:val="5"/>
+    <w:abstractNumId w:val="8"/>
   </w:num>
   <w:num w:numId="2" w16cid:durableId="772671056">
-    <w:abstractNumId w:val="14"/>
+    <w:abstractNumId w:val="19"/>
   </w:num>
   <w:num w:numId="3" w16cid:durableId="282688551">
-    <w:abstractNumId w:val="8"/>
+    <w:abstractNumId w:val="11"/>
   </w:num>
   <w:num w:numId="4" w16cid:durableId="1639845260">
-    <w:abstractNumId w:val="12"/>
+    <w:abstractNumId w:val="15"/>
   </w:num>
   <w:num w:numId="5" w16cid:durableId="231743408">
-    <w:abstractNumId w:val="10"/>
+    <w:abstractNumId w:val="13"/>
   </w:num>
   <w:num w:numId="6" w16cid:durableId="1221552937">
-    <w:abstractNumId w:val="9"/>
+    <w:abstractNumId w:val="12"/>
   </w:num>
   <w:num w:numId="7" w16cid:durableId="1891965008">
     <w:abstractNumId w:val="1"/>
   </w:num>
   <w:num w:numId="8" w16cid:durableId="1087265696">
+    <w:abstractNumId w:val="10"/>
+  </w:num>
+  <w:num w:numId="9" w16cid:durableId="983243166">
+    <w:abstractNumId w:val="16"/>
+  </w:num>
+  <w:num w:numId="10" w16cid:durableId="818883151">
+    <w:abstractNumId w:val="3"/>
+  </w:num>
+  <w:num w:numId="11" w16cid:durableId="1224947342">
     <w:abstractNumId w:val="7"/>
   </w:num>
-  <w:num w:numId="9" w16cid:durableId="983243166">
-    <w:abstractNumId w:val="13"/>
-  </w:num>
-  <w:num w:numId="10" w16cid:durableId="818883151">
-    <w:abstractNumId w:val="2"/>
-  </w:num>
-  <w:num w:numId="11" w16cid:durableId="1224947342">
-    <w:abstractNumId w:val="4"/>
-  </w:num>
   <w:num w:numId="12" w16cid:durableId="210457988">
-    <w:abstractNumId w:val="6"/>
+    <w:abstractNumId w:val="9"/>
   </w:num>
   <w:num w:numId="13" w16cid:durableId="1999068523">
-    <w:abstractNumId w:val="11"/>
+    <w:abstractNumId w:val="14"/>
   </w:num>
   <w:num w:numId="14" w16cid:durableId="1548952698">
-    <w:abstractNumId w:val="3"/>
+    <w:abstractNumId w:val="6"/>
   </w:num>
   <w:num w:numId="15" w16cid:durableId="32313794">
     <w:abstractNumId w:val="0"/>
+  </w:num>
+  <w:num w:numId="16" w16cid:durableId="1087385333">
+    <w:abstractNumId w:val="18"/>
+  </w:num>
+  <w:num w:numId="17" w16cid:durableId="52703054">
+    <w:abstractNumId w:val="5"/>
+  </w:num>
+  <w:num w:numId="18" w16cid:durableId="640382162">
+    <w:abstractNumId w:val="2"/>
+  </w:num>
+  <w:num w:numId="19" w16cid:durableId="1291204211">
+    <w:abstractNumId w:val="17"/>
+  </w:num>
+  <w:num w:numId="20" w16cid:durableId="942957072">
+    <w:abstractNumId w:val="4"/>
   </w:num>
 </w:numbering>
 </file>

--- a/notes.docx
+++ b/notes.docx
@@ -14,23 +14,7 @@
           <w:b/>
           <w:bCs/>
         </w:rPr>
-        <w:t xml:space="preserve">1. What is </w:t>
-      </w:r>
-      <w:proofErr w:type="spellStart"/>
-      <w:r>
-        <w:rPr>
-          <w:b/>
-          <w:bCs/>
-        </w:rPr>
-        <w:t>ApplicationContext</w:t>
-      </w:r>
-      <w:proofErr w:type="spellEnd"/>
-      <w:r>
-        <w:rPr>
-          <w:b/>
-          <w:bCs/>
-        </w:rPr>
-        <w:t>?</w:t>
+        <w:t>1. What is ApplicationContext?</w:t>
       </w:r>
     </w:p>
     <w:p>
@@ -40,13 +24,8 @@
           <w:numId w:val="1"/>
         </w:numPr>
       </w:pPr>
-      <w:proofErr w:type="spellStart"/>
-      <w:r>
-        <w:t>ApplicationContext</w:t>
-      </w:r>
-      <w:proofErr w:type="spellEnd"/>
-      <w:r>
-        <w:t xml:space="preserve"> is the </w:t>
+      <w:r>
+        <w:t xml:space="preserve">ApplicationContext is the </w:t>
       </w:r>
       <w:r>
         <w:rPr>
@@ -109,23 +88,7 @@
           <w:b/>
           <w:bCs/>
         </w:rPr>
-        <w:t xml:space="preserve"> 2. What is </w:t>
-      </w:r>
-      <w:proofErr w:type="spellStart"/>
-      <w:r>
-        <w:rPr>
-          <w:b/>
-          <w:bCs/>
-        </w:rPr>
-        <w:t>AnnotationConfigApplicationContext</w:t>
-      </w:r>
-      <w:proofErr w:type="spellEnd"/>
-      <w:r>
-        <w:rPr>
-          <w:b/>
-          <w:bCs/>
-        </w:rPr>
-        <w:t>?</w:t>
+        <w:t xml:space="preserve"> 2. What is AnnotationConfigApplicationContext?</w:t>
       </w:r>
     </w:p>
     <w:p>
@@ -136,15 +99,7 @@
         </w:numPr>
       </w:pPr>
       <w:r>
-        <w:t xml:space="preserve">A specific implementation of </w:t>
-      </w:r>
-      <w:proofErr w:type="spellStart"/>
-      <w:r>
-        <w:t>ApplicationContext</w:t>
-      </w:r>
-      <w:proofErr w:type="spellEnd"/>
-      <w:r>
-        <w:t>.</w:t>
+        <w:t>A specific implementation of ApplicationContext.</w:t>
       </w:r>
     </w:p>
     <w:p>
@@ -208,23 +163,7 @@
           <w:b/>
           <w:bCs/>
         </w:rPr>
-        <w:t xml:space="preserve">3. What is </w:t>
-      </w:r>
-      <w:proofErr w:type="spellStart"/>
-      <w:r>
-        <w:rPr>
-          <w:b/>
-          <w:bCs/>
-        </w:rPr>
-        <w:t>AppConfig.class</w:t>
-      </w:r>
-      <w:proofErr w:type="spellEnd"/>
-      <w:r>
-        <w:rPr>
-          <w:b/>
-          <w:bCs/>
-        </w:rPr>
-        <w:t>?</w:t>
+        <w:t>3. What is AppConfig.class?</w:t>
       </w:r>
     </w:p>
     <w:p>
@@ -234,13 +173,8 @@
           <w:numId w:val="3"/>
         </w:numPr>
       </w:pPr>
-      <w:proofErr w:type="spellStart"/>
-      <w:r>
-        <w:t>AppConfig</w:t>
-      </w:r>
-      <w:proofErr w:type="spellEnd"/>
-      <w:r>
-        <w:t xml:space="preserve"> is a class annotated with @Configuration.</w:t>
+      <w:r>
+        <w:t>AppConfig is a class annotated with @Configuration.</w:t>
       </w:r>
     </w:p>
     <w:p>
@@ -338,23 +272,7 @@
     </w:p>
     <w:p>
       <w:r>
-        <w:t xml:space="preserve">    Engine </w:t>
-      </w:r>
-      <w:proofErr w:type="spellStart"/>
-      <w:r>
-        <w:t>engine</w:t>
-      </w:r>
-      <w:proofErr w:type="spellEnd"/>
-      <w:r>
-        <w:t xml:space="preserve"> = new </w:t>
-      </w:r>
-      <w:proofErr w:type="gramStart"/>
-      <w:r>
-        <w:t>Engine(</w:t>
-      </w:r>
-      <w:proofErr w:type="gramEnd"/>
-      <w:r>
-        <w:t>); // Car creates its own Engine</w:t>
+        <w:t xml:space="preserve">    Engine engine = new Engine(); // Car creates its own Engine</w:t>
       </w:r>
     </w:p>
     <w:p>
@@ -441,23 +359,7 @@
           <w:b/>
           <w:bCs/>
         </w:rPr>
-        <w:t xml:space="preserve"> Example </w:t>
-      </w:r>
-      <w:proofErr w:type="gramStart"/>
-      <w:r>
-        <w:rPr>
-          <w:b/>
-          <w:bCs/>
-        </w:rPr>
-        <w:t>With</w:t>
-      </w:r>
-      <w:proofErr w:type="gramEnd"/>
-      <w:r>
-        <w:rPr>
-          <w:b/>
-          <w:bCs/>
-        </w:rPr>
-        <w:t xml:space="preserve"> DI (Loosely Coupled):</w:t>
+        <w:t xml:space="preserve"> Example With DI (Loosely Coupled):</w:t>
       </w:r>
     </w:p>
     <w:p>
@@ -467,15 +369,7 @@
     </w:p>
     <w:p>
       <w:r>
-        <w:t xml:space="preserve">    private Engine </w:t>
-      </w:r>
-      <w:proofErr w:type="spellStart"/>
-      <w:r>
-        <w:t>engine</w:t>
-      </w:r>
-      <w:proofErr w:type="spellEnd"/>
-      <w:r>
-        <w:t>;</w:t>
+        <w:t xml:space="preserve">    private Engine engine;</w:t>
       </w:r>
     </w:p>
     <w:p/>
@@ -486,30 +380,12 @@
     </w:p>
     <w:p>
       <w:r>
-        <w:t xml:space="preserve">    public </w:t>
-      </w:r>
-      <w:proofErr w:type="gramStart"/>
-      <w:r>
-        <w:t>Car(</w:t>
-      </w:r>
-      <w:proofErr w:type="gramEnd"/>
-      <w:r>
-        <w:t>Engine engine) {</w:t>
-      </w:r>
-    </w:p>
-    <w:p>
-      <w:r>
-        <w:t xml:space="preserve">        </w:t>
-      </w:r>
-      <w:proofErr w:type="spellStart"/>
-      <w:proofErr w:type="gramStart"/>
-      <w:r>
-        <w:t>this.engine</w:t>
-      </w:r>
-      <w:proofErr w:type="spellEnd"/>
-      <w:proofErr w:type="gramEnd"/>
-      <w:r>
-        <w:t xml:space="preserve"> = engine;</w:t>
+        <w:t xml:space="preserve">    public Car(Engine engine) {</w:t>
+      </w:r>
+    </w:p>
+    <w:p>
+      <w:r>
+        <w:t xml:space="preserve">        this.engine = engine;</w:t>
       </w:r>
     </w:p>
     <w:p>
@@ -529,36 +405,12 @@
     </w:p>
     <w:p>
       <w:r>
-        <w:t xml:space="preserve">Engine </w:t>
-      </w:r>
-      <w:proofErr w:type="spellStart"/>
-      <w:r>
-        <w:t>engine</w:t>
-      </w:r>
-      <w:proofErr w:type="spellEnd"/>
-      <w:r>
-        <w:t xml:space="preserve"> = new </w:t>
-      </w:r>
-      <w:proofErr w:type="gramStart"/>
-      <w:r>
-        <w:t>Engine(</w:t>
-      </w:r>
-      <w:proofErr w:type="gramEnd"/>
-      <w:r>
-        <w:t>);</w:t>
-      </w:r>
-    </w:p>
-    <w:p>
-      <w:r>
-        <w:t xml:space="preserve">Car </w:t>
-      </w:r>
-      <w:proofErr w:type="spellStart"/>
-      <w:r>
-        <w:t>car</w:t>
-      </w:r>
-      <w:proofErr w:type="spellEnd"/>
-      <w:r>
-        <w:t xml:space="preserve"> = new Car(engine); // Injecting the dependency</w:t>
+        <w:t>Engine engine = new Engine();</w:t>
+      </w:r>
+    </w:p>
+    <w:p>
+      <w:r>
+        <w:t>Car car = new Car(engine); // Injecting the dependency</w:t>
       </w:r>
     </w:p>
     <w:p/>
@@ -813,15 +665,7 @@
     </w:p>
     <w:p>
       <w:r>
-        <w:t xml:space="preserve">public class </w:t>
-      </w:r>
-      <w:proofErr w:type="spellStart"/>
-      <w:r>
-        <w:t>AppConfig</w:t>
-      </w:r>
-      <w:proofErr w:type="spellEnd"/>
-      <w:r>
-        <w:t xml:space="preserve"> {</w:t>
+        <w:t>public class AppConfig {</w:t>
       </w:r>
     </w:p>
     <w:p>
@@ -976,15 +820,7 @@
     </w:p>
     <w:p>
       <w:r>
-        <w:t xml:space="preserve">public class </w:t>
-      </w:r>
-      <w:proofErr w:type="spellStart"/>
-      <w:r>
-        <w:t>AppConfig</w:t>
-      </w:r>
-      <w:proofErr w:type="spellEnd"/>
-      <w:r>
-        <w:t xml:space="preserve"> {</w:t>
+        <w:t>public class AppConfig {</w:t>
       </w:r>
     </w:p>
     <w:p/>
@@ -995,28 +831,12 @@
     </w:p>
     <w:p>
       <w:r>
-        <w:t xml:space="preserve">    public Engine </w:t>
-      </w:r>
-      <w:proofErr w:type="gramStart"/>
-      <w:r>
-        <w:t>engine(</w:t>
-      </w:r>
-      <w:proofErr w:type="gramEnd"/>
-      <w:r>
-        <w:t>) {</w:t>
-      </w:r>
-    </w:p>
-    <w:p>
-      <w:r>
-        <w:t xml:space="preserve">        return new </w:t>
-      </w:r>
-      <w:proofErr w:type="gramStart"/>
-      <w:r>
-        <w:t>Engine(</w:t>
-      </w:r>
-      <w:proofErr w:type="gramEnd"/>
-      <w:r>
-        <w:t>);</w:t>
+        <w:t xml:space="preserve">    public Engine engine() {</w:t>
+      </w:r>
+    </w:p>
+    <w:p>
+      <w:r>
+        <w:t xml:space="preserve">        return new Engine();</w:t>
       </w:r>
     </w:p>
     <w:p>
@@ -1032,28 +852,12 @@
     </w:p>
     <w:p>
       <w:r>
-        <w:t xml:space="preserve">    public Car </w:t>
-      </w:r>
-      <w:proofErr w:type="gramStart"/>
-      <w:r>
-        <w:t>car(</w:t>
-      </w:r>
-      <w:proofErr w:type="gramEnd"/>
-      <w:r>
-        <w:t>) {</w:t>
-      </w:r>
-    </w:p>
-    <w:p>
-      <w:r>
-        <w:t xml:space="preserve">        return new Car(</w:t>
-      </w:r>
-      <w:proofErr w:type="gramStart"/>
-      <w:r>
-        <w:t>engine(</w:t>
-      </w:r>
-      <w:proofErr w:type="gramEnd"/>
-      <w:r>
-        <w:t>)); // injects the Engine bean</w:t>
+        <w:t xml:space="preserve">    public Car car() {</w:t>
+      </w:r>
+    </w:p>
+    <w:p>
+      <w:r>
+        <w:t xml:space="preserve">        return new Car(engine()); // injects the Engine bean</w:t>
       </w:r>
     </w:p>
     <w:p>
@@ -1097,15 +901,7 @@
         </w:numPr>
       </w:pPr>
       <w:r>
-        <w:t xml:space="preserve">Spring sees @Configuration, so it knows to look inside </w:t>
-      </w:r>
-      <w:proofErr w:type="spellStart"/>
-      <w:r>
-        <w:t>AppConfig</w:t>
-      </w:r>
-      <w:proofErr w:type="spellEnd"/>
-      <w:r>
-        <w:t xml:space="preserve"> for bean definitions.</w:t>
+        <w:t>Spring sees @Configuration, so it knows to look inside AppConfig for bean definitions.</w:t>
       </w:r>
     </w:p>
     <w:p>
@@ -1193,23 +989,7 @@
         <w:t>singleton beans</w:t>
       </w:r>
       <w:r>
-        <w:t xml:space="preserve"> are managed correctly. That’s why calling </w:t>
-      </w:r>
-      <w:proofErr w:type="gramStart"/>
-      <w:r>
-        <w:t>engine(</w:t>
-      </w:r>
-      <w:proofErr w:type="gramEnd"/>
-      <w:r>
-        <w:t xml:space="preserve">) inside </w:t>
-      </w:r>
-      <w:proofErr w:type="gramStart"/>
-      <w:r>
-        <w:t>car(</w:t>
-      </w:r>
-      <w:proofErr w:type="gramEnd"/>
-      <w:r>
-        <w:t xml:space="preserve">) still returns the </w:t>
+        <w:t xml:space="preserve"> are managed correctly. That’s why calling engine() inside car() still returns the </w:t>
       </w:r>
       <w:r>
         <w:rPr>
@@ -1599,23 +1379,7 @@
         </w:numPr>
       </w:pPr>
       <w:r>
-        <w:t xml:space="preserve">During startup, </w:t>
-      </w:r>
-      <w:proofErr w:type="gramStart"/>
-      <w:r>
-        <w:t>Spring</w:t>
-      </w:r>
-      <w:proofErr w:type="gramEnd"/>
-      <w:r>
-        <w:t xml:space="preserve"> scans the </w:t>
-      </w:r>
-      <w:proofErr w:type="spellStart"/>
-      <w:r>
-        <w:t>classpath</w:t>
-      </w:r>
-      <w:proofErr w:type="spellEnd"/>
-      <w:r>
-        <w:t xml:space="preserve"> for classes annotated with @Component.</w:t>
+        <w:t>During startup, Spring scans the classpath for classes annotated with @Component.</w:t>
       </w:r>
     </w:p>
     <w:p>
@@ -1890,15 +1654,7 @@
     </w:p>
     <w:p>
       <w:r>
-        <w:t xml:space="preserve">Use more specific stereotypes for better clarity and </w:t>
-      </w:r>
-      <w:proofErr w:type="spellStart"/>
-      <w:r>
-        <w:t>behavior</w:t>
-      </w:r>
-      <w:proofErr w:type="spellEnd"/>
-      <w:r>
-        <w:t>:</w:t>
+        <w:t>Use more specific stereotypes for better clarity and behavior:</w:t>
       </w:r>
     </w:p>
     <w:tbl>
@@ -2204,15 +1960,7 @@
     </w:p>
     <w:p>
       <w:r>
-        <w:t>@ComponentScan("com.</w:t>
-      </w:r>
-      <w:proofErr w:type="gramStart"/>
-      <w:r>
-        <w:t>example.package</w:t>
-      </w:r>
-      <w:proofErr w:type="gramEnd"/>
-      <w:r>
-        <w:t>")</w:t>
+        <w:t>@ComponentScan("com.example.package")</w:t>
       </w:r>
     </w:p>
     <w:p>
@@ -2467,15 +2215,7 @@
           </w:tcPr>
           <w:p>
             <w:r>
-              <w:t xml:space="preserve">@Autowired private Engine </w:t>
-            </w:r>
-            <w:proofErr w:type="spellStart"/>
-            <w:r>
-              <w:t>engine</w:t>
-            </w:r>
-            <w:proofErr w:type="spellEnd"/>
-            <w:r>
-              <w:t>;</w:t>
+              <w:t>@Autowired private Engine engine;</w:t>
             </w:r>
           </w:p>
         </w:tc>
@@ -2539,37 +2279,8 @@
           </w:tcPr>
           <w:p>
             <w:r>
-              <w:t xml:space="preserve">public </w:t>
+              <w:t>public Car(Engine engine) { this.engine = engine; }</w:t>
             </w:r>
-            <w:proofErr w:type="gramStart"/>
-            <w:r>
-              <w:t>Car(</w:t>
-            </w:r>
-            <w:proofErr w:type="gramEnd"/>
-            <w:r>
-              <w:t xml:space="preserve">Engine engine) </w:t>
-            </w:r>
-            <w:proofErr w:type="gramStart"/>
-            <w:r>
-              <w:t xml:space="preserve">{ </w:t>
-            </w:r>
-            <w:proofErr w:type="spellStart"/>
-            <w:r>
-              <w:t>this</w:t>
-            </w:r>
-            <w:proofErr w:type="gramEnd"/>
-            <w:r>
-              <w:t>.engine</w:t>
-            </w:r>
-            <w:proofErr w:type="spellEnd"/>
-            <w:r>
-              <w:t xml:space="preserve"> = engine</w:t>
-            </w:r>
-            <w:proofErr w:type="gramStart"/>
-            <w:r>
-              <w:t>; }</w:t>
-            </w:r>
-            <w:proofErr w:type="gramEnd"/>
           </w:p>
         </w:tc>
         <w:tc>
@@ -2613,20 +2324,7 @@
           </w:tcPr>
           <w:p>
             <w:r>
-              <w:t xml:space="preserve">public void </w:t>
-            </w:r>
-            <w:proofErr w:type="spellStart"/>
-            <w:proofErr w:type="gramStart"/>
-            <w:r>
-              <w:t>setEngine</w:t>
-            </w:r>
-            <w:proofErr w:type="spellEnd"/>
-            <w:r>
-              <w:t>(</w:t>
-            </w:r>
-            <w:proofErr w:type="gramEnd"/>
-            <w:r>
-              <w:t>Engine engine)</w:t>
+              <w:t>public void setEngine(Engine engine)</w:t>
             </w:r>
           </w:p>
         </w:tc>
@@ -2737,11 +2435,9 @@
       </w:r>
     </w:p>
     <w:p>
-      <w:proofErr w:type="spellStart"/>
       <w:r>
         <w:t>CopyEdit</w:t>
       </w:r>
-      <w:proofErr w:type="spellEnd"/>
     </w:p>
     <w:p>
       <w:r>
@@ -2750,15 +2446,7 @@
     </w:p>
     <w:p>
       <w:r>
-        <w:t xml:space="preserve">public class </w:t>
-      </w:r>
-      <w:proofErr w:type="spellStart"/>
-      <w:r>
-        <w:t>PetrolEngine</w:t>
-      </w:r>
-      <w:proofErr w:type="spellEnd"/>
-      <w:r>
-        <w:t xml:space="preserve"> implements Engine {}</w:t>
+        <w:t>public class PetrolEngine implements Engine {}</w:t>
       </w:r>
     </w:p>
     <w:p/>
@@ -2769,15 +2457,7 @@
     </w:p>
     <w:p>
       <w:r>
-        <w:t xml:space="preserve">public class </w:t>
-      </w:r>
-      <w:proofErr w:type="spellStart"/>
-      <w:r>
-        <w:t>DieselEngine</w:t>
-      </w:r>
-      <w:proofErr w:type="spellEnd"/>
-      <w:r>
-        <w:t xml:space="preserve"> implements Engine {}</w:t>
+        <w:t>public class DieselEngine implements Engine {}</w:t>
       </w:r>
     </w:p>
     <w:p/>
@@ -2798,20 +2478,7 @@
     </w:p>
     <w:p>
       <w:r>
-        <w:t xml:space="preserve">    private Engine </w:t>
-      </w:r>
-      <w:proofErr w:type="spellStart"/>
-      <w:proofErr w:type="gramStart"/>
-      <w:r>
-        <w:t>engine</w:t>
-      </w:r>
-      <w:proofErr w:type="spellEnd"/>
-      <w:r>
-        <w:t>;  /</w:t>
-      </w:r>
-      <w:proofErr w:type="gramEnd"/>
-      <w:r>
-        <w:t xml:space="preserve">/ </w:t>
+        <w:t xml:space="preserve">    private Engine engine;  // </w:t>
       </w:r>
       <w:r>
         <w:rPr>
@@ -2885,11 +2552,9 @@
       </w:r>
     </w:p>
     <w:p>
-      <w:proofErr w:type="spellStart"/>
       <w:r>
         <w:t>CopyEdit</w:t>
       </w:r>
-      <w:proofErr w:type="spellEnd"/>
     </w:p>
     <w:p>
       <w:r>
@@ -2910,15 +2575,7 @@
     </w:p>
     <w:p>
       <w:r>
-        <w:t xml:space="preserve">    @Qualifier("petrolEngine</w:t>
-      </w:r>
-      <w:proofErr w:type="gramStart"/>
-      <w:r>
-        <w:t>")  /</w:t>
-      </w:r>
-      <w:proofErr w:type="gramEnd"/>
-      <w:r>
-        <w:t xml:space="preserve">/ </w:t>
+        <w:t xml:space="preserve">    @Qualifier("petrolEngine")  // </w:t>
       </w:r>
       <w:r>
         <w:rPr>
@@ -2932,15 +2589,7 @@
     </w:p>
     <w:p>
       <w:r>
-        <w:t xml:space="preserve">    private Engine </w:t>
-      </w:r>
-      <w:proofErr w:type="spellStart"/>
-      <w:r>
-        <w:t>engine</w:t>
-      </w:r>
-      <w:proofErr w:type="spellEnd"/>
-      <w:r>
-        <w:t>;</w:t>
+        <w:t xml:space="preserve">    private Engine engine;</w:t>
       </w:r>
     </w:p>
     <w:p>
@@ -3017,15 +2666,7 @@
         </w:numPr>
       </w:pPr>
       <w:r>
-        <w:t>The value inside @</w:t>
-      </w:r>
-      <w:proofErr w:type="gramStart"/>
-      <w:r>
-        <w:t>Qualifier(</w:t>
-      </w:r>
-      <w:proofErr w:type="gramEnd"/>
-      <w:r>
-        <w:t xml:space="preserve">"...") must match the </w:t>
+        <w:t xml:space="preserve">The value inside @Qualifier("...") must match the </w:t>
       </w:r>
       <w:r>
         <w:rPr>
@@ -3282,23 +2923,7 @@
           <w:b/>
           <w:bCs/>
         </w:rPr>
-        <w:t xml:space="preserve"> Also Works </w:t>
-      </w:r>
-      <w:proofErr w:type="gramStart"/>
-      <w:r>
-        <w:rPr>
-          <w:b/>
-          <w:bCs/>
-        </w:rPr>
-        <w:t>With</w:t>
-      </w:r>
-      <w:proofErr w:type="gramEnd"/>
-      <w:r>
-        <w:rPr>
-          <w:b/>
-          <w:bCs/>
-        </w:rPr>
-        <w:t xml:space="preserve"> Constructor Injection</w:t>
+        <w:t xml:space="preserve"> Also Works With Constructor Injection</w:t>
       </w:r>
     </w:p>
     <w:p>
@@ -3307,11 +2932,9 @@
       </w:r>
     </w:p>
     <w:p>
-      <w:proofErr w:type="spellStart"/>
       <w:r>
         <w:t>CopyEdit</w:t>
       </w:r>
-      <w:proofErr w:type="spellEnd"/>
     </w:p>
     <w:p>
       <w:r>
@@ -3325,15 +2948,7 @@
     </w:p>
     <w:p>
       <w:r>
-        <w:t xml:space="preserve">    private final Engine </w:t>
-      </w:r>
-      <w:proofErr w:type="spellStart"/>
-      <w:r>
-        <w:t>engine</w:t>
-      </w:r>
-      <w:proofErr w:type="spellEnd"/>
-      <w:r>
-        <w:t>;</w:t>
+        <w:t xml:space="preserve">    private final Engine engine;</w:t>
       </w:r>
     </w:p>
     <w:p/>
@@ -3350,17 +2965,7 @@
     </w:p>
     <w:p>
       <w:r>
-        <w:t xml:space="preserve">        </w:t>
-      </w:r>
-      <w:proofErr w:type="spellStart"/>
-      <w:proofErr w:type="gramStart"/>
-      <w:r>
-        <w:t>this.engine</w:t>
-      </w:r>
-      <w:proofErr w:type="spellEnd"/>
-      <w:proofErr w:type="gramEnd"/>
-      <w:r>
-        <w:t xml:space="preserve"> = engine;</w:t>
+        <w:t xml:space="preserve">        this.engine = engine;</w:t>
       </w:r>
     </w:p>
     <w:p>
@@ -3592,23 +3197,7 @@
           <w:b/>
           <w:bCs/>
         </w:rPr>
-        <w:t xml:space="preserve">The </w:t>
-      </w:r>
-      <w:proofErr w:type="spellStart"/>
-      <w:r>
-        <w:rPr>
-          <w:b/>
-          <w:bCs/>
-        </w:rPr>
-        <w:t>NoUniqueBeanDefinitionException</w:t>
-      </w:r>
-      <w:proofErr w:type="spellEnd"/>
-      <w:r>
-        <w:rPr>
-          <w:b/>
-          <w:bCs/>
-        </w:rPr>
-        <w:t xml:space="preserve"> is an exception in Spring Framework that occurs when Spring's dependency injection system finds multiple beans of the same type in the application context, but it doesn't know which one to inject</w:t>
+        <w:t>The NoUniqueBeanDefinitionException is an exception in Spring Framework that occurs when Spring's dependency injection system finds multiple beans of the same type in the application context, but it doesn't know which one to inject</w:t>
       </w:r>
       <w:r>
         <w:rPr>
@@ -3897,23 +3486,7 @@
           <w:b/>
           <w:bCs/>
         </w:rPr>
-        <w:t xml:space="preserve">Auto-configuration: Automatically configures beans based on </w:t>
-      </w:r>
-      <w:proofErr w:type="spellStart"/>
-      <w:r>
-        <w:rPr>
-          <w:b/>
-          <w:bCs/>
-        </w:rPr>
-        <w:t>classpath</w:t>
-      </w:r>
-      <w:proofErr w:type="spellEnd"/>
-      <w:r>
-        <w:rPr>
-          <w:b/>
-          <w:bCs/>
-        </w:rPr>
-        <w:t xml:space="preserve"> contents.</w:t>
+        <w:t>Auto-configuration: Automatically configures beans based on classpath contents.</w:t>
       </w:r>
     </w:p>
     <w:p>
@@ -3932,23 +3505,7 @@
           <w:b/>
           <w:bCs/>
         </w:rPr>
-        <w:t xml:space="preserve">Standalone applications: You can run your app with a simple </w:t>
-      </w:r>
-      <w:proofErr w:type="gramStart"/>
-      <w:r>
-        <w:rPr>
-          <w:b/>
-          <w:bCs/>
-        </w:rPr>
-        <w:t>main(</w:t>
-      </w:r>
-      <w:proofErr w:type="gramEnd"/>
-      <w:r>
-        <w:rPr>
-          <w:b/>
-          <w:bCs/>
-        </w:rPr>
-        <w:t>) method (no need for external servers).</w:t>
+        <w:t>Standalone applications: You can run your app with a simple main() method (no need for external servers).</w:t>
       </w:r>
     </w:p>
     <w:p>
@@ -4326,23 +3883,7 @@
           <w:bCs/>
         </w:rPr>
         <w:br/>
-        <w:t>You can build and run your project with just one file (</w:t>
-      </w:r>
-      <w:proofErr w:type="gramStart"/>
-      <w:r>
-        <w:rPr>
-          <w:b/>
-          <w:bCs/>
-        </w:rPr>
-        <w:t>main(</w:t>
-      </w:r>
-      <w:proofErr w:type="gramEnd"/>
-      <w:r>
-        <w:rPr>
-          <w:b/>
-          <w:bCs/>
-        </w:rPr>
-        <w:t>) method).</w:t>
+        <w:t>You can build and run your project with just one file (main() method).</w:t>
       </w:r>
     </w:p>
     <w:p>
@@ -4725,7 +4266,7 @@
     <w:p>
       <w:r>
         <w:pict w14:anchorId="453C06AC">
-          <v:rect id="_x0000_i1061" style="width:0;height:1.5pt" o:hralign="center" o:hrstd="t" o:hr="t" fillcolor="#a0a0a0" stroked="f"/>
+          <v:rect id="_x0000_i1049" style="width:0;height:1.5pt" o:hralign="center" o:hrstd="t" o:hr="t" fillcolor="#a0a0a0" stroked="f"/>
         </w:pict>
       </w:r>
     </w:p>
@@ -4876,19 +4417,14 @@
           <w:numId w:val="17"/>
         </w:numPr>
       </w:pPr>
-      <w:proofErr w:type="gramStart"/>
-      <w:r>
-        <w:t>urn:isbn</w:t>
-      </w:r>
-      <w:proofErr w:type="gramEnd"/>
-      <w:r>
-        <w:t>:0451450523 (a URN — names a resource but doesn’t give its location)</w:t>
+      <w:r>
+        <w:t>urn:isbn:0451450523 (a URN — names a resource but doesn’t give its location)</w:t>
       </w:r>
     </w:p>
     <w:p>
       <w:r>
         <w:pict w14:anchorId="2AD8CDE0">
-          <v:rect id="_x0000_i1062" style="width:0;height:1.5pt" o:hralign="center" o:hrstd="t" o:hr="t" fillcolor="#a0a0a0" stroked="f"/>
+          <v:rect id="_x0000_i1050" style="width:0;height:1.5pt" o:hralign="center" o:hrstd="t" o:hr="t" fillcolor="#a0a0a0" stroked="f"/>
         </w:pict>
       </w:r>
     </w:p>
@@ -5117,10 +4653,454 @@
           <w:numId w:val="20"/>
         </w:numPr>
       </w:pPr>
-      <w:r>
-        <w:t>https://www.google.com/search?q=chatgpt</w:t>
-      </w:r>
-    </w:p>
+      <w:hyperlink r:id="rId6" w:history="1">
+        <w:r>
+          <w:rPr>
+            <w:rStyle w:val="Hyperlink"/>
+          </w:rPr>
+          <w:t>https://www.google.com/search?q=chatgpt</w:t>
+        </w:r>
+      </w:hyperlink>
+    </w:p>
+    <w:p/>
+    <w:p/>
+    <w:p>
+      <w:r>
+        <w:lastRenderedPageBreak/>
+        <w:t xml:space="preserve">In Spring, we </w:t>
+      </w:r>
+      <w:r>
+        <w:rPr>
+          <w:b/>
+          <w:bCs/>
+        </w:rPr>
+        <w:t>extend JpaRepository</w:t>
+      </w:r>
+      <w:r>
+        <w:t xml:space="preserve"> to get a </w:t>
+      </w:r>
+      <w:r>
+        <w:rPr>
+          <w:b/>
+          <w:bCs/>
+        </w:rPr>
+        <w:t>ready-to-use set of methods</w:t>
+      </w:r>
+      <w:r>
+        <w:t xml:space="preserve"> for interacting with a database, without having to write SQL or boilerplate code.</w:t>
+      </w:r>
+    </w:p>
+    <w:p>
+      <w:r>
+        <w:pict w14:anchorId="5B98401A">
+          <v:rect id="_x0000_i1075" style="width:0;height:1.5pt" o:hralign="center" o:hrstd="t" o:hr="t" fillcolor="#a0a0a0" stroked="f"/>
+        </w:pict>
+      </w:r>
+    </w:p>
+    <w:p>
+      <w:pPr>
+        <w:rPr>
+          <w:b/>
+          <w:bCs/>
+        </w:rPr>
+      </w:pPr>
+      <w:r>
+        <w:rPr>
+          <w:rFonts w:ascii="Segoe UI Emoji" w:hAnsi="Segoe UI Emoji" w:cs="Segoe UI Emoji"/>
+          <w:b/>
+          <w:bCs/>
+        </w:rPr>
+        <w:t>🔹</w:t>
+      </w:r>
+      <w:r>
+        <w:rPr>
+          <w:b/>
+          <w:bCs/>
+        </w:rPr>
+        <w:t xml:space="preserve"> What is JpaRepository?</w:t>
+      </w:r>
+    </w:p>
+    <w:p>
+      <w:r>
+        <w:t xml:space="preserve">JpaRepository is a part of </w:t>
+      </w:r>
+      <w:r>
+        <w:rPr>
+          <w:b/>
+          <w:bCs/>
+        </w:rPr>
+        <w:t>Spring Data JPA</w:t>
+      </w:r>
+      <w:r>
+        <w:t xml:space="preserve">, which is a framework that simplifies the implementation of data access layers using </w:t>
+      </w:r>
+      <w:r>
+        <w:rPr>
+          <w:b/>
+          <w:bCs/>
+        </w:rPr>
+        <w:t>JPA (Java Persistence API)</w:t>
+      </w:r>
+      <w:r>
+        <w:t>.</w:t>
+      </w:r>
+    </w:p>
+    <w:p>
+      <w:r>
+        <w:t>It extends two other interfaces:</w:t>
+      </w:r>
+    </w:p>
+    <w:p>
+      <w:r>
+        <w:t>JpaRepository&lt;T, ID&gt; extends PagingAndSortingRepository&lt;T, ID&gt; extends CrudRepository&lt;T, ID&gt;</w:t>
+      </w:r>
+    </w:p>
+    <w:p>
+      <w:r>
+        <w:pict w14:anchorId="7ADFFD55">
+          <v:rect id="_x0000_i1076" style="width:0;height:1.5pt" o:hralign="center" o:hrstd="t" o:hr="t" fillcolor="#a0a0a0" stroked="f"/>
+        </w:pict>
+      </w:r>
+    </w:p>
+    <w:p>
+      <w:pPr>
+        <w:rPr>
+          <w:b/>
+          <w:bCs/>
+        </w:rPr>
+      </w:pPr>
+      <w:r>
+        <w:rPr>
+          <w:rFonts w:ascii="Segoe UI Emoji" w:hAnsi="Segoe UI Emoji" w:cs="Segoe UI Emoji"/>
+          <w:b/>
+          <w:bCs/>
+        </w:rPr>
+        <w:t>🔹</w:t>
+      </w:r>
+      <w:r>
+        <w:rPr>
+          <w:b/>
+          <w:bCs/>
+        </w:rPr>
+        <w:t xml:space="preserve"> Why do we extend JpaRepository?</w:t>
+      </w:r>
+    </w:p>
+    <w:p>
+      <w:r>
+        <w:t>Here are the main reasons:</w:t>
+      </w:r>
+    </w:p>
+    <w:p>
+      <w:pPr>
+        <w:rPr>
+          <w:b/>
+          <w:bCs/>
+        </w:rPr>
+      </w:pPr>
+      <w:r>
+        <w:rPr>
+          <w:rFonts w:ascii="Segoe UI Emoji" w:hAnsi="Segoe UI Emoji" w:cs="Segoe UI Emoji"/>
+          <w:b/>
+          <w:bCs/>
+        </w:rPr>
+        <w:t>✅</w:t>
+      </w:r>
+      <w:r>
+        <w:rPr>
+          <w:b/>
+          <w:bCs/>
+        </w:rPr>
+        <w:t xml:space="preserve"> 1. Built-in CRUD operations</w:t>
+      </w:r>
+    </w:p>
+    <w:p>
+      <w:r>
+        <w:t>You get standard methods like:</w:t>
+      </w:r>
+    </w:p>
+    <w:p>
+      <w:r>
+        <w:t>save(), findById(), findAll(), deleteById(), existsById(), count()</w:t>
+      </w:r>
+    </w:p>
+    <w:p>
+      <w:pPr>
+        <w:rPr>
+          <w:b/>
+          <w:bCs/>
+        </w:rPr>
+      </w:pPr>
+      <w:r>
+        <w:rPr>
+          <w:rFonts w:ascii="Segoe UI Emoji" w:hAnsi="Segoe UI Emoji" w:cs="Segoe UI Emoji"/>
+          <w:b/>
+          <w:bCs/>
+        </w:rPr>
+        <w:t>✅</w:t>
+      </w:r>
+      <w:r>
+        <w:rPr>
+          <w:b/>
+          <w:bCs/>
+        </w:rPr>
+        <w:t xml:space="preserve"> 2. Custom query generation</w:t>
+      </w:r>
+    </w:p>
+    <w:p>
+      <w:r>
+        <w:t>You can define methods like:</w:t>
+      </w:r>
+    </w:p>
+    <w:p>
+      <w:r>
+        <w:t>List&lt;User&gt; findByEmail(String email);</w:t>
+      </w:r>
+    </w:p>
+    <w:p>
+      <w:r>
+        <w:t>List&lt;Product&gt; findByPriceGreaterThan(double price);</w:t>
+      </w:r>
+    </w:p>
+    <w:p>
+      <w:r>
+        <w:t>Spring automatically generates the query for you based on the method name.</w:t>
+      </w:r>
+    </w:p>
+    <w:p>
+      <w:pPr>
+        <w:rPr>
+          <w:b/>
+          <w:bCs/>
+        </w:rPr>
+      </w:pPr>
+      <w:r>
+        <w:rPr>
+          <w:rFonts w:ascii="Segoe UI Emoji" w:hAnsi="Segoe UI Emoji" w:cs="Segoe UI Emoji"/>
+          <w:b/>
+          <w:bCs/>
+        </w:rPr>
+        <w:t>✅</w:t>
+      </w:r>
+      <w:r>
+        <w:rPr>
+          <w:b/>
+          <w:bCs/>
+        </w:rPr>
+        <w:t xml:space="preserve"> 3. Pagination and sorting support</w:t>
+      </w:r>
+    </w:p>
+    <w:p>
+      <w:r>
+        <w:t>You can easily paginate results using:</w:t>
+      </w:r>
+    </w:p>
+    <w:p>
+      <w:r>
+        <w:t>Page&lt;User&gt; findAll(Pageable pageable);</w:t>
+      </w:r>
+    </w:p>
+    <w:p>
+      <w:r>
+        <w:t>List&lt;User&gt; findAll(Sort sort);</w:t>
+      </w:r>
+    </w:p>
+    <w:p>
+      <w:pPr>
+        <w:rPr>
+          <w:b/>
+          <w:bCs/>
+        </w:rPr>
+      </w:pPr>
+      <w:r>
+        <w:rPr>
+          <w:rFonts w:ascii="Segoe UI Emoji" w:hAnsi="Segoe UI Emoji" w:cs="Segoe UI Emoji"/>
+          <w:b/>
+          <w:bCs/>
+        </w:rPr>
+        <w:t>✅</w:t>
+      </w:r>
+      <w:r>
+        <w:rPr>
+          <w:b/>
+          <w:bCs/>
+        </w:rPr>
+        <w:t xml:space="preserve"> 4. Integration with Spring Boot</w:t>
+      </w:r>
+    </w:p>
+    <w:p>
+      <w:r>
+        <w:t>Repositories that extend JpaRepository are automatically detected by Spring Boot when you annotate your class with @Repository, and Spring will inject them where needed.</w:t>
+      </w:r>
+    </w:p>
+    <w:p>
+      <w:pPr>
+        <w:rPr>
+          <w:b/>
+          <w:bCs/>
+        </w:rPr>
+      </w:pPr>
+      <w:r>
+        <w:rPr>
+          <w:rFonts w:ascii="Segoe UI Emoji" w:hAnsi="Segoe UI Emoji" w:cs="Segoe UI Emoji"/>
+          <w:b/>
+          <w:bCs/>
+        </w:rPr>
+        <w:t>✅</w:t>
+      </w:r>
+      <w:r>
+        <w:rPr>
+          <w:b/>
+          <w:bCs/>
+        </w:rPr>
+        <w:t xml:space="preserve"> 5. Custom queries using @Query</w:t>
+      </w:r>
+    </w:p>
+    <w:p>
+      <w:r>
+        <w:t>You can write JPQL or native SQL queries like this:</w:t>
+      </w:r>
+    </w:p>
+    <w:p>
+      <w:r>
+        <w:lastRenderedPageBreak/>
+        <w:t>@Query("SELECT u FROM User u WHERE u.name = ?1")</w:t>
+      </w:r>
+    </w:p>
+    <w:p>
+      <w:r>
+        <w:t>List&lt;User&gt; findByName(String name);</w:t>
+      </w:r>
+    </w:p>
+    <w:p>
+      <w:r>
+        <w:pict w14:anchorId="7E06A88D">
+          <v:rect id="_x0000_i1077" style="width:0;height:1.5pt" o:hralign="center" o:hrstd="t" o:hr="t" fillcolor="#a0a0a0" stroked="f"/>
+        </w:pict>
+      </w:r>
+    </w:p>
+    <w:p>
+      <w:pPr>
+        <w:rPr>
+          <w:b/>
+          <w:bCs/>
+        </w:rPr>
+      </w:pPr>
+      <w:r>
+        <w:rPr>
+          <w:rFonts w:ascii="Segoe UI Emoji" w:hAnsi="Segoe UI Emoji" w:cs="Segoe UI Emoji"/>
+          <w:b/>
+          <w:bCs/>
+        </w:rPr>
+        <w:t>🔸</w:t>
+      </w:r>
+      <w:r>
+        <w:rPr>
+          <w:b/>
+          <w:bCs/>
+        </w:rPr>
+        <w:t xml:space="preserve"> Example</w:t>
+      </w:r>
+    </w:p>
+    <w:p>
+      <w:r>
+        <w:t>public interface UserRepository extends JpaRepository&lt;User, Long&gt; {</w:t>
+      </w:r>
+    </w:p>
+    <w:p>
+      <w:r>
+        <w:t xml:space="preserve">    List&lt;User&gt; findByEmail(String email);</w:t>
+      </w:r>
+    </w:p>
+    <w:p>
+      <w:r>
+        <w:t>}</w:t>
+      </w:r>
+    </w:p>
+    <w:p>
+      <w:r>
+        <w:t>You can now use userRepository.findByEmail("test@example.com") without writing any SQL.</w:t>
+      </w:r>
+    </w:p>
+    <w:p>
+      <w:r>
+        <w:pict w14:anchorId="607D2108">
+          <v:rect id="_x0000_i1078" style="width:0;height:1.5pt" o:hralign="center" o:hrstd="t" o:hr="t" fillcolor="#a0a0a0" stroked="f"/>
+        </w:pict>
+      </w:r>
+    </w:p>
+    <w:p>
+      <w:pPr>
+        <w:rPr>
+          <w:b/>
+          <w:bCs/>
+        </w:rPr>
+      </w:pPr>
+      <w:r>
+        <w:rPr>
+          <w:rFonts w:ascii="Segoe UI Emoji" w:hAnsi="Segoe UI Emoji" w:cs="Segoe UI Emoji"/>
+          <w:b/>
+          <w:bCs/>
+        </w:rPr>
+        <w:t>🔹</w:t>
+      </w:r>
+      <w:r>
+        <w:rPr>
+          <w:b/>
+          <w:bCs/>
+        </w:rPr>
+        <w:t xml:space="preserve"> Summary</w:t>
+      </w:r>
+    </w:p>
+    <w:p>
+      <w:r>
+        <w:t>You extend JpaRepository to:</w:t>
+      </w:r>
+    </w:p>
+    <w:p>
+      <w:pPr>
+        <w:numPr>
+          <w:ilvl w:val="0"/>
+          <w:numId w:val="21"/>
+        </w:numPr>
+      </w:pPr>
+      <w:r>
+        <w:t>Save time and avoid boilerplate</w:t>
+      </w:r>
+    </w:p>
+    <w:p>
+      <w:pPr>
+        <w:numPr>
+          <w:ilvl w:val="0"/>
+          <w:numId w:val="21"/>
+        </w:numPr>
+      </w:pPr>
+      <w:r>
+        <w:t>Get powerful built-in methods</w:t>
+      </w:r>
+    </w:p>
+    <w:p>
+      <w:pPr>
+        <w:numPr>
+          <w:ilvl w:val="0"/>
+          <w:numId w:val="21"/>
+        </w:numPr>
+      </w:pPr>
+      <w:r>
+        <w:t>Support custom queries and pagination</w:t>
+      </w:r>
+    </w:p>
+    <w:p>
+      <w:pPr>
+        <w:numPr>
+          <w:ilvl w:val="0"/>
+          <w:numId w:val="21"/>
+        </w:numPr>
+      </w:pPr>
+      <w:r>
+        <w:t>Integrate easily with Spring Boot and JPA</w:t>
+      </w:r>
+    </w:p>
+    <w:p/>
     <w:p/>
     <w:p/>
     <w:p/>
@@ -6410,6 +6390,155 @@
     </w:lvl>
   </w:abstractNum>
   <w:abstractNum w:abstractNumId="9" w15:restartNumberingAfterBreak="0">
+    <w:nsid w:val="30CB2008"/>
+    <w:multiLevelType w:val="multilevel"/>
+    <w:tmpl w:val="FFA4DC1C"/>
+    <w:lvl w:ilvl="0">
+      <w:start w:val="1"/>
+      <w:numFmt w:val="bullet"/>
+      <w:lvlText w:val=""/>
+      <w:lvlJc w:val="left"/>
+      <w:pPr>
+        <w:tabs>
+          <w:tab w:val="num" w:pos="720"/>
+        </w:tabs>
+        <w:ind w:left="720" w:hanging="360"/>
+      </w:pPr>
+      <w:rPr>
+        <w:rFonts w:ascii="Symbol" w:hAnsi="Symbol" w:hint="default"/>
+        <w:sz w:val="20"/>
+      </w:rPr>
+    </w:lvl>
+    <w:lvl w:ilvl="1" w:tentative="1">
+      <w:start w:val="1"/>
+      <w:numFmt w:val="bullet"/>
+      <w:lvlText w:val="o"/>
+      <w:lvlJc w:val="left"/>
+      <w:pPr>
+        <w:tabs>
+          <w:tab w:val="num" w:pos="1440"/>
+        </w:tabs>
+        <w:ind w:left="1440" w:hanging="360"/>
+      </w:pPr>
+      <w:rPr>
+        <w:rFonts w:ascii="Courier New" w:hAnsi="Courier New" w:hint="default"/>
+        <w:sz w:val="20"/>
+      </w:rPr>
+    </w:lvl>
+    <w:lvl w:ilvl="2" w:tentative="1">
+      <w:start w:val="1"/>
+      <w:numFmt w:val="bullet"/>
+      <w:lvlText w:val=""/>
+      <w:lvlJc w:val="left"/>
+      <w:pPr>
+        <w:tabs>
+          <w:tab w:val="num" w:pos="2160"/>
+        </w:tabs>
+        <w:ind w:left="2160" w:hanging="360"/>
+      </w:pPr>
+      <w:rPr>
+        <w:rFonts w:ascii="Wingdings" w:hAnsi="Wingdings" w:hint="default"/>
+        <w:sz w:val="20"/>
+      </w:rPr>
+    </w:lvl>
+    <w:lvl w:ilvl="3" w:tentative="1">
+      <w:start w:val="1"/>
+      <w:numFmt w:val="bullet"/>
+      <w:lvlText w:val=""/>
+      <w:lvlJc w:val="left"/>
+      <w:pPr>
+        <w:tabs>
+          <w:tab w:val="num" w:pos="2880"/>
+        </w:tabs>
+        <w:ind w:left="2880" w:hanging="360"/>
+      </w:pPr>
+      <w:rPr>
+        <w:rFonts w:ascii="Wingdings" w:hAnsi="Wingdings" w:hint="default"/>
+        <w:sz w:val="20"/>
+      </w:rPr>
+    </w:lvl>
+    <w:lvl w:ilvl="4" w:tentative="1">
+      <w:start w:val="1"/>
+      <w:numFmt w:val="bullet"/>
+      <w:lvlText w:val=""/>
+      <w:lvlJc w:val="left"/>
+      <w:pPr>
+        <w:tabs>
+          <w:tab w:val="num" w:pos="3600"/>
+        </w:tabs>
+        <w:ind w:left="3600" w:hanging="360"/>
+      </w:pPr>
+      <w:rPr>
+        <w:rFonts w:ascii="Wingdings" w:hAnsi="Wingdings" w:hint="default"/>
+        <w:sz w:val="20"/>
+      </w:rPr>
+    </w:lvl>
+    <w:lvl w:ilvl="5" w:tentative="1">
+      <w:start w:val="1"/>
+      <w:numFmt w:val="bullet"/>
+      <w:lvlText w:val=""/>
+      <w:lvlJc w:val="left"/>
+      <w:pPr>
+        <w:tabs>
+          <w:tab w:val="num" w:pos="4320"/>
+        </w:tabs>
+        <w:ind w:left="4320" w:hanging="360"/>
+      </w:pPr>
+      <w:rPr>
+        <w:rFonts w:ascii="Wingdings" w:hAnsi="Wingdings" w:hint="default"/>
+        <w:sz w:val="20"/>
+      </w:rPr>
+    </w:lvl>
+    <w:lvl w:ilvl="6" w:tentative="1">
+      <w:start w:val="1"/>
+      <w:numFmt w:val="bullet"/>
+      <w:lvlText w:val=""/>
+      <w:lvlJc w:val="left"/>
+      <w:pPr>
+        <w:tabs>
+          <w:tab w:val="num" w:pos="5040"/>
+        </w:tabs>
+        <w:ind w:left="5040" w:hanging="360"/>
+      </w:pPr>
+      <w:rPr>
+        <w:rFonts w:ascii="Wingdings" w:hAnsi="Wingdings" w:hint="default"/>
+        <w:sz w:val="20"/>
+      </w:rPr>
+    </w:lvl>
+    <w:lvl w:ilvl="7" w:tentative="1">
+      <w:start w:val="1"/>
+      <w:numFmt w:val="bullet"/>
+      <w:lvlText w:val=""/>
+      <w:lvlJc w:val="left"/>
+      <w:pPr>
+        <w:tabs>
+          <w:tab w:val="num" w:pos="5760"/>
+        </w:tabs>
+        <w:ind w:left="5760" w:hanging="360"/>
+      </w:pPr>
+      <w:rPr>
+        <w:rFonts w:ascii="Wingdings" w:hAnsi="Wingdings" w:hint="default"/>
+        <w:sz w:val="20"/>
+      </w:rPr>
+    </w:lvl>
+    <w:lvl w:ilvl="8" w:tentative="1">
+      <w:start w:val="1"/>
+      <w:numFmt w:val="bullet"/>
+      <w:lvlText w:val=""/>
+      <w:lvlJc w:val="left"/>
+      <w:pPr>
+        <w:tabs>
+          <w:tab w:val="num" w:pos="6480"/>
+        </w:tabs>
+        <w:ind w:left="6480" w:hanging="360"/>
+      </w:pPr>
+      <w:rPr>
+        <w:rFonts w:ascii="Wingdings" w:hAnsi="Wingdings" w:hint="default"/>
+        <w:sz w:val="20"/>
+      </w:rPr>
+    </w:lvl>
+  </w:abstractNum>
+  <w:abstractNum w:abstractNumId="10" w15:restartNumberingAfterBreak="0">
     <w:nsid w:val="362B5DB8"/>
     <w:multiLevelType w:val="multilevel"/>
     <w:tmpl w:val="32F07DAE"/>
@@ -6558,7 +6687,7 @@
       </w:rPr>
     </w:lvl>
   </w:abstractNum>
-  <w:abstractNum w:abstractNumId="10" w15:restartNumberingAfterBreak="0">
+  <w:abstractNum w:abstractNumId="11" w15:restartNumberingAfterBreak="0">
     <w:nsid w:val="42CD0360"/>
     <w:multiLevelType w:val="multilevel"/>
     <w:tmpl w:val="65BEB224"/>
@@ -6675,7 +6804,7 @@
       </w:pPr>
     </w:lvl>
   </w:abstractNum>
-  <w:abstractNum w:abstractNumId="11" w15:restartNumberingAfterBreak="0">
+  <w:abstractNum w:abstractNumId="12" w15:restartNumberingAfterBreak="0">
     <w:nsid w:val="4CEB12F5"/>
     <w:multiLevelType w:val="multilevel"/>
     <w:tmpl w:val="C46607B6"/>
@@ -6824,7 +6953,7 @@
       </w:rPr>
     </w:lvl>
   </w:abstractNum>
-  <w:abstractNum w:abstractNumId="12" w15:restartNumberingAfterBreak="0">
+  <w:abstractNum w:abstractNumId="13" w15:restartNumberingAfterBreak="0">
     <w:nsid w:val="4EF7147C"/>
     <w:multiLevelType w:val="multilevel"/>
     <w:tmpl w:val="FC32CEF2"/>
@@ -6973,7 +7102,7 @@
       </w:rPr>
     </w:lvl>
   </w:abstractNum>
-  <w:abstractNum w:abstractNumId="13" w15:restartNumberingAfterBreak="0">
+  <w:abstractNum w:abstractNumId="14" w15:restartNumberingAfterBreak="0">
     <w:nsid w:val="5F690FDC"/>
     <w:multiLevelType w:val="multilevel"/>
     <w:tmpl w:val="38FEC4CA"/>
@@ -7122,7 +7251,7 @@
       </w:rPr>
     </w:lvl>
   </w:abstractNum>
-  <w:abstractNum w:abstractNumId="14" w15:restartNumberingAfterBreak="0">
+  <w:abstractNum w:abstractNumId="15" w15:restartNumberingAfterBreak="0">
     <w:nsid w:val="5F79640D"/>
     <w:multiLevelType w:val="multilevel"/>
     <w:tmpl w:val="434898E4"/>
@@ -7235,7 +7364,7 @@
       </w:pPr>
     </w:lvl>
   </w:abstractNum>
-  <w:abstractNum w:abstractNumId="15" w15:restartNumberingAfterBreak="0">
+  <w:abstractNum w:abstractNumId="16" w15:restartNumberingAfterBreak="0">
     <w:nsid w:val="64C65CE2"/>
     <w:multiLevelType w:val="multilevel"/>
     <w:tmpl w:val="39BC57C6"/>
@@ -7384,7 +7513,7 @@
       </w:rPr>
     </w:lvl>
   </w:abstractNum>
-  <w:abstractNum w:abstractNumId="16" w15:restartNumberingAfterBreak="0">
+  <w:abstractNum w:abstractNumId="17" w15:restartNumberingAfterBreak="0">
     <w:nsid w:val="64EF7F41"/>
     <w:multiLevelType w:val="multilevel"/>
     <w:tmpl w:val="73E46DDE"/>
@@ -7533,7 +7662,7 @@
       </w:rPr>
     </w:lvl>
   </w:abstractNum>
-  <w:abstractNum w:abstractNumId="17" w15:restartNumberingAfterBreak="0">
+  <w:abstractNum w:abstractNumId="18" w15:restartNumberingAfterBreak="0">
     <w:nsid w:val="74F22F35"/>
     <w:multiLevelType w:val="multilevel"/>
     <w:tmpl w:val="9AB454C6"/>
@@ -7646,7 +7775,7 @@
       </w:pPr>
     </w:lvl>
   </w:abstractNum>
-  <w:abstractNum w:abstractNumId="18" w15:restartNumberingAfterBreak="0">
+  <w:abstractNum w:abstractNumId="19" w15:restartNumberingAfterBreak="0">
     <w:nsid w:val="75DE241C"/>
     <w:multiLevelType w:val="multilevel"/>
     <w:tmpl w:val="FC7A5B78"/>
@@ -7795,7 +7924,7 @@
       </w:rPr>
     </w:lvl>
   </w:abstractNum>
-  <w:abstractNum w:abstractNumId="19" w15:restartNumberingAfterBreak="0">
+  <w:abstractNum w:abstractNumId="20" w15:restartNumberingAfterBreak="0">
     <w:nsid w:val="76295321"/>
     <w:multiLevelType w:val="multilevel"/>
     <w:tmpl w:val="A84CE442"/>
@@ -7948,28 +8077,28 @@
     <w:abstractNumId w:val="8"/>
   </w:num>
   <w:num w:numId="2" w16cid:durableId="772671056">
-    <w:abstractNumId w:val="19"/>
+    <w:abstractNumId w:val="20"/>
   </w:num>
   <w:num w:numId="3" w16cid:durableId="282688551">
-    <w:abstractNumId w:val="11"/>
+    <w:abstractNumId w:val="12"/>
   </w:num>
   <w:num w:numId="4" w16cid:durableId="1639845260">
-    <w:abstractNumId w:val="15"/>
+    <w:abstractNumId w:val="16"/>
   </w:num>
   <w:num w:numId="5" w16cid:durableId="231743408">
-    <w:abstractNumId w:val="13"/>
+    <w:abstractNumId w:val="14"/>
   </w:num>
   <w:num w:numId="6" w16cid:durableId="1221552937">
-    <w:abstractNumId w:val="12"/>
+    <w:abstractNumId w:val="13"/>
   </w:num>
   <w:num w:numId="7" w16cid:durableId="1891965008">
     <w:abstractNumId w:val="1"/>
   </w:num>
   <w:num w:numId="8" w16cid:durableId="1087265696">
-    <w:abstractNumId w:val="10"/>
+    <w:abstractNumId w:val="11"/>
   </w:num>
   <w:num w:numId="9" w16cid:durableId="983243166">
-    <w:abstractNumId w:val="16"/>
+    <w:abstractNumId w:val="17"/>
   </w:num>
   <w:num w:numId="10" w16cid:durableId="818883151">
     <w:abstractNumId w:val="3"/>
@@ -7978,10 +8107,10 @@
     <w:abstractNumId w:val="7"/>
   </w:num>
   <w:num w:numId="12" w16cid:durableId="210457988">
-    <w:abstractNumId w:val="9"/>
+    <w:abstractNumId w:val="10"/>
   </w:num>
   <w:num w:numId="13" w16cid:durableId="1999068523">
-    <w:abstractNumId w:val="14"/>
+    <w:abstractNumId w:val="15"/>
   </w:num>
   <w:num w:numId="14" w16cid:durableId="1548952698">
     <w:abstractNumId w:val="6"/>
@@ -7990,7 +8119,7 @@
     <w:abstractNumId w:val="0"/>
   </w:num>
   <w:num w:numId="16" w16cid:durableId="1087385333">
-    <w:abstractNumId w:val="18"/>
+    <w:abstractNumId w:val="19"/>
   </w:num>
   <w:num w:numId="17" w16cid:durableId="52703054">
     <w:abstractNumId w:val="5"/>
@@ -7999,10 +8128,13 @@
     <w:abstractNumId w:val="2"/>
   </w:num>
   <w:num w:numId="19" w16cid:durableId="1291204211">
-    <w:abstractNumId w:val="17"/>
+    <w:abstractNumId w:val="18"/>
   </w:num>
   <w:num w:numId="20" w16cid:durableId="942957072">
     <w:abstractNumId w:val="4"/>
+  </w:num>
+  <w:num w:numId="21" w16cid:durableId="1353413081">
+    <w:abstractNumId w:val="9"/>
   </w:num>
 </w:numbering>
 </file>

--- a/notes.docx
+++ b/notes.docx
@@ -4693,7 +4693,7 @@
     <w:p>
       <w:r>
         <w:pict w14:anchorId="5B98401A">
-          <v:rect id="_x0000_i1075" style="width:0;height:1.5pt" o:hralign="center" o:hrstd="t" o:hr="t" fillcolor="#a0a0a0" stroked="f"/>
+          <v:rect id="_x0000_i1051" style="width:0;height:1.5pt" o:hralign="center" o:hrstd="t" o:hr="t" fillcolor="#a0a0a0" stroked="f"/>
         </w:pict>
       </w:r>
     </w:p>
@@ -4758,7 +4758,7 @@
     <w:p>
       <w:r>
         <w:pict w14:anchorId="7ADFFD55">
-          <v:rect id="_x0000_i1076" style="width:0;height:1.5pt" o:hralign="center" o:hrstd="t" o:hr="t" fillcolor="#a0a0a0" stroked="f"/>
+          <v:rect id="_x0000_i1052" style="width:0;height:1.5pt" o:hralign="center" o:hrstd="t" o:hr="t" fillcolor="#a0a0a0" stroked="f"/>
         </w:pict>
       </w:r>
     </w:p>
@@ -4974,7 +4974,7 @@
     <w:p>
       <w:r>
         <w:pict w14:anchorId="7E06A88D">
-          <v:rect id="_x0000_i1077" style="width:0;height:1.5pt" o:hralign="center" o:hrstd="t" o:hr="t" fillcolor="#a0a0a0" stroked="f"/>
+          <v:rect id="_x0000_i1053" style="width:0;height:1.5pt" o:hralign="center" o:hrstd="t" o:hr="t" fillcolor="#a0a0a0" stroked="f"/>
         </w:pict>
       </w:r>
     </w:p>
@@ -5024,7 +5024,7 @@
     <w:p>
       <w:r>
         <w:pict w14:anchorId="607D2108">
-          <v:rect id="_x0000_i1078" style="width:0;height:1.5pt" o:hralign="center" o:hrstd="t" o:hr="t" fillcolor="#a0a0a0" stroked="f"/>
+          <v:rect id="_x0000_i1054" style="width:0;height:1.5pt" o:hralign="center" o:hrstd="t" o:hr="t" fillcolor="#a0a0a0" stroked="f"/>
         </w:pict>
       </w:r>
     </w:p>
@@ -5100,6 +5100,5125 @@
         <w:t>Integrate easily with Spring Boot and JPA</w:t>
       </w:r>
     </w:p>
+    <w:p>
+      <w:pPr>
+        <w:pBdr>
+          <w:bottom w:val="single" w:sz="4" w:space="1" w:color="auto"/>
+        </w:pBdr>
+      </w:pPr>
+    </w:p>
+    <w:p/>
+    <w:p/>
+    <w:p>
+      <w:pPr>
+        <w:rPr>
+          <w:b/>
+          <w:bCs/>
+        </w:rPr>
+      </w:pPr>
+      <w:r>
+        <w:rPr>
+          <w:b/>
+          <w:bCs/>
+        </w:rPr>
+        <w:t>What is JPA?</w:t>
+      </w:r>
+    </w:p>
+    <w:p>
+      <w:r>
+        <w:rPr>
+          <w:b/>
+          <w:bCs/>
+        </w:rPr>
+        <w:t>JPA (Java Persistence API)</w:t>
+      </w:r>
+      <w:r>
+        <w:t xml:space="preserve"> is a </w:t>
+      </w:r>
+      <w:r>
+        <w:rPr>
+          <w:b/>
+          <w:bCs/>
+        </w:rPr>
+        <w:t>Java specification</w:t>
+      </w:r>
+      <w:r>
+        <w:t xml:space="preserve"> for </w:t>
+      </w:r>
+      <w:r>
+        <w:rPr>
+          <w:b/>
+          <w:bCs/>
+        </w:rPr>
+        <w:t>object-relational mapping (ORM)</w:t>
+      </w:r>
+      <w:r>
+        <w:t xml:space="preserve">. It allows you to </w:t>
+      </w:r>
+      <w:r>
+        <w:rPr>
+          <w:b/>
+          <w:bCs/>
+        </w:rPr>
+        <w:t>map Java objects (entities)</w:t>
+      </w:r>
+      <w:r>
+        <w:t xml:space="preserve"> to </w:t>
+      </w:r>
+      <w:r>
+        <w:rPr>
+          <w:b/>
+          <w:bCs/>
+        </w:rPr>
+        <w:t>relational database tables</w:t>
+      </w:r>
+      <w:r>
+        <w:t xml:space="preserve"> and perform database operations (like insert, update, delete, and query) using Java code instead of raw SQL.</w:t>
+      </w:r>
+    </w:p>
+    <w:p>
+      <w:r>
+        <w:rPr>
+          <w:rFonts w:ascii="Segoe UI Emoji" w:hAnsi="Segoe UI Emoji" w:cs="Segoe UI Emoji"/>
+        </w:rPr>
+        <w:t>📌</w:t>
+      </w:r>
+      <w:r>
+        <w:t xml:space="preserve"> Think of JPA as a </w:t>
+      </w:r>
+      <w:r>
+        <w:rPr>
+          <w:b/>
+          <w:bCs/>
+        </w:rPr>
+        <w:t>standard way</w:t>
+      </w:r>
+      <w:r>
+        <w:t xml:space="preserve"> to connect Java classes with database tables.</w:t>
+      </w:r>
+    </w:p>
+    <w:p>
+      <w:r>
+        <w:pict w14:anchorId="2DE4D679">
+          <v:rect id="_x0000_i1055" style="width:0;height:1.5pt" o:hralign="center" o:hrstd="t" o:hr="t" fillcolor="#a0a0a0" stroked="f"/>
+        </w:pict>
+      </w:r>
+    </w:p>
+    <w:p>
+      <w:pPr>
+        <w:rPr>
+          <w:b/>
+          <w:bCs/>
+        </w:rPr>
+      </w:pPr>
+      <w:r>
+        <w:rPr>
+          <w:rFonts w:ascii="Segoe UI Emoji" w:hAnsi="Segoe UI Emoji" w:cs="Segoe UI Emoji"/>
+          <w:b/>
+          <w:bCs/>
+        </w:rPr>
+        <w:t>🔸</w:t>
+      </w:r>
+      <w:r>
+        <w:rPr>
+          <w:b/>
+          <w:bCs/>
+        </w:rPr>
+        <w:t xml:space="preserve"> Why was JPA created?</w:t>
+      </w:r>
+    </w:p>
+    <w:p>
+      <w:r>
+        <w:t xml:space="preserve">Before JPA, developers wrote a lot of boilerplate JDBC code or used proprietary ORM tools like Hibernate or iBatis. JPA was introduced as a </w:t>
+      </w:r>
+      <w:r>
+        <w:rPr>
+          <w:b/>
+          <w:bCs/>
+        </w:rPr>
+        <w:t>standard API</w:t>
+      </w:r>
+      <w:r>
+        <w:t xml:space="preserve"> by Java EE (now </w:t>
+      </w:r>
+      <w:r>
+        <w:lastRenderedPageBreak/>
+        <w:t xml:space="preserve">Jakarta EE) to </w:t>
+      </w:r>
+      <w:r>
+        <w:rPr>
+          <w:b/>
+          <w:bCs/>
+        </w:rPr>
+        <w:t>simplify database interaction</w:t>
+      </w:r>
+      <w:r>
+        <w:t xml:space="preserve"> and ensure consistency across different tools.</w:t>
+      </w:r>
+    </w:p>
+    <w:p>
+      <w:r>
+        <w:pict w14:anchorId="3F04A03F">
+          <v:rect id="_x0000_i1056" style="width:0;height:1.5pt" o:hralign="center" o:hrstd="t" o:hr="t" fillcolor="#a0a0a0" stroked="f"/>
+        </w:pict>
+      </w:r>
+    </w:p>
+    <w:p>
+      <w:pPr>
+        <w:rPr>
+          <w:b/>
+          <w:bCs/>
+        </w:rPr>
+      </w:pPr>
+      <w:r>
+        <w:rPr>
+          <w:rFonts w:ascii="Segoe UI Emoji" w:hAnsi="Segoe UI Emoji" w:cs="Segoe UI Emoji"/>
+          <w:b/>
+          <w:bCs/>
+        </w:rPr>
+        <w:t>🔹</w:t>
+      </w:r>
+      <w:r>
+        <w:rPr>
+          <w:b/>
+          <w:bCs/>
+        </w:rPr>
+        <w:t xml:space="preserve"> Key Concepts in JPA</w:t>
+      </w:r>
+    </w:p>
+    <w:tbl>
+      <w:tblPr>
+        <w:tblW w:w="0" w:type="auto"/>
+        <w:tblCellSpacing w:w="15" w:type="dxa"/>
+        <w:tblCellMar>
+          <w:top w:w="15" w:type="dxa"/>
+          <w:left w:w="15" w:type="dxa"/>
+          <w:bottom w:w="15" w:type="dxa"/>
+          <w:right w:w="15" w:type="dxa"/>
+        </w:tblCellMar>
+        <w:tblLook w:val="04A0" w:firstRow="1" w:lastRow="0" w:firstColumn="1" w:lastColumn="0" w:noHBand="0" w:noVBand="1"/>
+      </w:tblPr>
+      <w:tblGrid>
+        <w:gridCol w:w="3084"/>
+        <w:gridCol w:w="5942"/>
+      </w:tblGrid>
+      <w:tr>
+        <w:trPr>
+          <w:tblHeader/>
+          <w:tblCellSpacing w:w="15" w:type="dxa"/>
+        </w:trPr>
+        <w:tc>
+          <w:tcPr>
+            <w:tcW w:w="0" w:type="auto"/>
+            <w:vAlign w:val="center"/>
+            <w:hideMark/>
+          </w:tcPr>
+          <w:p>
+            <w:pPr>
+              <w:rPr>
+                <w:b/>
+                <w:bCs/>
+              </w:rPr>
+            </w:pPr>
+            <w:r>
+              <w:rPr>
+                <w:b/>
+                <w:bCs/>
+              </w:rPr>
+              <w:t>Concept</w:t>
+            </w:r>
+          </w:p>
+        </w:tc>
+        <w:tc>
+          <w:tcPr>
+            <w:tcW w:w="0" w:type="auto"/>
+            <w:vAlign w:val="center"/>
+            <w:hideMark/>
+          </w:tcPr>
+          <w:p>
+            <w:pPr>
+              <w:rPr>
+                <w:b/>
+                <w:bCs/>
+              </w:rPr>
+            </w:pPr>
+            <w:r>
+              <w:rPr>
+                <w:b/>
+                <w:bCs/>
+              </w:rPr>
+              <w:t>Description</w:t>
+            </w:r>
+          </w:p>
+        </w:tc>
+      </w:tr>
+      <w:tr>
+        <w:trPr>
+          <w:tblCellSpacing w:w="15" w:type="dxa"/>
+        </w:trPr>
+        <w:tc>
+          <w:tcPr>
+            <w:tcW w:w="0" w:type="auto"/>
+            <w:vAlign w:val="center"/>
+            <w:hideMark/>
+          </w:tcPr>
+          <w:p>
+            <w:r>
+              <w:rPr>
+                <w:b/>
+                <w:bCs/>
+              </w:rPr>
+              <w:t>Entity</w:t>
+            </w:r>
+          </w:p>
+        </w:tc>
+        <w:tc>
+          <w:tcPr>
+            <w:tcW w:w="0" w:type="auto"/>
+            <w:vAlign w:val="center"/>
+            <w:hideMark/>
+          </w:tcPr>
+          <w:p>
+            <w:r>
+              <w:t>A Java class mapped to a database table. Marked with @Entity.</w:t>
+            </w:r>
+          </w:p>
+        </w:tc>
+      </w:tr>
+      <w:tr>
+        <w:trPr>
+          <w:tblCellSpacing w:w="15" w:type="dxa"/>
+        </w:trPr>
+        <w:tc>
+          <w:tcPr>
+            <w:tcW w:w="0" w:type="auto"/>
+            <w:vAlign w:val="center"/>
+            <w:hideMark/>
+          </w:tcPr>
+          <w:p>
+            <w:r>
+              <w:rPr>
+                <w:b/>
+                <w:bCs/>
+              </w:rPr>
+              <w:t>EntityManager</w:t>
+            </w:r>
+          </w:p>
+        </w:tc>
+        <w:tc>
+          <w:tcPr>
+            <w:tcW w:w="0" w:type="auto"/>
+            <w:vAlign w:val="center"/>
+            <w:hideMark/>
+          </w:tcPr>
+          <w:p>
+            <w:r>
+              <w:t>Interface used to interact with the persistence context (saving, deleting, querying entities).</w:t>
+            </w:r>
+          </w:p>
+        </w:tc>
+      </w:tr>
+      <w:tr>
+        <w:trPr>
+          <w:tblCellSpacing w:w="15" w:type="dxa"/>
+        </w:trPr>
+        <w:tc>
+          <w:tcPr>
+            <w:tcW w:w="0" w:type="auto"/>
+            <w:vAlign w:val="center"/>
+            <w:hideMark/>
+          </w:tcPr>
+          <w:p>
+            <w:r>
+              <w:rPr>
+                <w:b/>
+                <w:bCs/>
+              </w:rPr>
+              <w:t>Persistence Unit</w:t>
+            </w:r>
+          </w:p>
+        </w:tc>
+        <w:tc>
+          <w:tcPr>
+            <w:tcW w:w="0" w:type="auto"/>
+            <w:vAlign w:val="center"/>
+            <w:hideMark/>
+          </w:tcPr>
+          <w:p>
+            <w:r>
+              <w:t>A logical grouping of related entity classes, defined in persistence.xml or via Spring Boot config.</w:t>
+            </w:r>
+          </w:p>
+        </w:tc>
+      </w:tr>
+      <w:tr>
+        <w:trPr>
+          <w:tblCellSpacing w:w="15" w:type="dxa"/>
+        </w:trPr>
+        <w:tc>
+          <w:tcPr>
+            <w:tcW w:w="0" w:type="auto"/>
+            <w:vAlign w:val="center"/>
+            <w:hideMark/>
+          </w:tcPr>
+          <w:p>
+            <w:r>
+              <w:rPr>
+                <w:b/>
+                <w:bCs/>
+              </w:rPr>
+              <w:t>JPQL (Java Persistence Query Language)</w:t>
+            </w:r>
+          </w:p>
+        </w:tc>
+        <w:tc>
+          <w:tcPr>
+            <w:tcW w:w="0" w:type="auto"/>
+            <w:vAlign w:val="center"/>
+            <w:hideMark/>
+          </w:tcPr>
+          <w:p>
+            <w:r>
+              <w:t>SQL-like query language used in JPA, works with entity objects instead of tables.</w:t>
+            </w:r>
+          </w:p>
+        </w:tc>
+      </w:tr>
+    </w:tbl>
+    <w:p>
+      <w:r>
+        <w:pict w14:anchorId="2F8464E2">
+          <v:rect id="_x0000_i1057" style="width:0;height:1.5pt" o:hralign="center" o:hrstd="t" o:hr="t" fillcolor="#a0a0a0" stroked="f"/>
+        </w:pict>
+      </w:r>
+    </w:p>
+    <w:p>
+      <w:pPr>
+        <w:rPr>
+          <w:b/>
+          <w:bCs/>
+        </w:rPr>
+      </w:pPr>
+      <w:r>
+        <w:rPr>
+          <w:rFonts w:ascii="Segoe UI Emoji" w:hAnsi="Segoe UI Emoji" w:cs="Segoe UI Emoji"/>
+          <w:b/>
+          <w:bCs/>
+        </w:rPr>
+        <w:t>🔸</w:t>
+      </w:r>
+      <w:r>
+        <w:rPr>
+          <w:b/>
+          <w:bCs/>
+        </w:rPr>
+        <w:t xml:space="preserve"> Example</w:t>
+      </w:r>
+    </w:p>
+    <w:p>
+      <w:pPr>
+        <w:rPr>
+          <w:b/>
+          <w:bCs/>
+        </w:rPr>
+      </w:pPr>
+      <w:r>
+        <w:rPr>
+          <w:b/>
+          <w:bCs/>
+        </w:rPr>
+        <w:t>1. Define an Entity</w:t>
+      </w:r>
+    </w:p>
+    <w:p>
+      <w:r>
+        <w:t>import jakarta.persistence.*;</w:t>
+      </w:r>
+    </w:p>
+    <w:p/>
+    <w:p>
+      <w:r>
+        <w:t>@Entity</w:t>
+      </w:r>
+    </w:p>
+    <w:p>
+      <w:r>
+        <w:t>public class User {</w:t>
+      </w:r>
+    </w:p>
+    <w:p>
+      <w:r>
+        <w:t xml:space="preserve">    @Id</w:t>
+      </w:r>
+    </w:p>
+    <w:p>
+      <w:r>
+        <w:t xml:space="preserve">    @GeneratedValue(strategy = GenerationType.IDENTITY)</w:t>
+      </w:r>
+    </w:p>
+    <w:p>
+      <w:r>
+        <w:t xml:space="preserve">    private Long id;</w:t>
+      </w:r>
+    </w:p>
+    <w:p/>
+    <w:p>
+      <w:r>
+        <w:t xml:space="preserve">    private String name;</w:t>
+      </w:r>
+    </w:p>
+    <w:p>
+      <w:r>
+        <w:t xml:space="preserve">    private String email;</w:t>
+      </w:r>
+    </w:p>
+    <w:p>
+      <w:r>
+        <w:t>}</w:t>
+      </w:r>
+    </w:p>
+    <w:p>
+      <w:pPr>
+        <w:rPr>
+          <w:b/>
+          <w:bCs/>
+        </w:rPr>
+      </w:pPr>
+      <w:r>
+        <w:rPr>
+          <w:b/>
+          <w:bCs/>
+        </w:rPr>
+        <w:t>2. Use EntityManager (Raw JPA)</w:t>
+      </w:r>
+    </w:p>
+    <w:p/>
+    <w:p>
+      <w:r>
+        <w:lastRenderedPageBreak/>
+        <w:t>EntityManager em = entityManagerFactory.createEntityManager();</w:t>
+      </w:r>
+    </w:p>
+    <w:p>
+      <w:r>
+        <w:t>em.getTransaction().begin();</w:t>
+      </w:r>
+    </w:p>
+    <w:p/>
+    <w:p>
+      <w:r>
+        <w:t>User user = new User();</w:t>
+      </w:r>
+    </w:p>
+    <w:p>
+      <w:r>
+        <w:t>user.setName("Sneha");</w:t>
+      </w:r>
+    </w:p>
+    <w:p>
+      <w:r>
+        <w:t>user.setEmail("sneha@gmail.com");</w:t>
+      </w:r>
+    </w:p>
+    <w:p/>
+    <w:p>
+      <w:r>
+        <w:t>em.persist(user);  // Save user</w:t>
+      </w:r>
+    </w:p>
+    <w:p>
+      <w:r>
+        <w:t>em.getTransaction().commit();</w:t>
+      </w:r>
+    </w:p>
+    <w:p>
+      <w:pPr>
+        <w:rPr>
+          <w:b/>
+          <w:bCs/>
+        </w:rPr>
+      </w:pPr>
+      <w:r>
+        <w:rPr>
+          <w:b/>
+          <w:bCs/>
+        </w:rPr>
+        <w:t>3. Or use Spring Data JPA (much easier):</w:t>
+      </w:r>
+    </w:p>
+    <w:p>
+      <w:r>
+        <w:t>public interface UserRepository extends JpaRepository&lt;User, Long&gt; {</w:t>
+      </w:r>
+    </w:p>
+    <w:p>
+      <w:r>
+        <w:t xml:space="preserve">    User findByEmail(String email);</w:t>
+      </w:r>
+    </w:p>
+    <w:p>
+      <w:r>
+        <w:t>}</w:t>
+      </w:r>
+    </w:p>
+    <w:p>
+      <w:r>
+        <w:pict w14:anchorId="051EFD55">
+          <v:rect id="_x0000_i1058" style="width:0;height:1.5pt" o:hralign="center" o:hrstd="t" o:hr="t" fillcolor="#a0a0a0" stroked="f"/>
+        </w:pict>
+      </w:r>
+    </w:p>
+    <w:p>
+      <w:pPr>
+        <w:rPr>
+          <w:b/>
+          <w:bCs/>
+        </w:rPr>
+      </w:pPr>
+      <w:r>
+        <w:rPr>
+          <w:rFonts w:ascii="Segoe UI Emoji" w:hAnsi="Segoe UI Emoji" w:cs="Segoe UI Emoji"/>
+          <w:b/>
+          <w:bCs/>
+        </w:rPr>
+        <w:t>🔹</w:t>
+      </w:r>
+      <w:r>
+        <w:rPr>
+          <w:b/>
+          <w:bCs/>
+        </w:rPr>
+        <w:t xml:space="preserve"> JPA vs Hibernate</w:t>
+      </w:r>
+    </w:p>
+    <w:tbl>
+      <w:tblPr>
+        <w:tblW w:w="0" w:type="auto"/>
+        <w:tblCellSpacing w:w="15" w:type="dxa"/>
+        <w:tblCellMar>
+          <w:top w:w="15" w:type="dxa"/>
+          <w:left w:w="15" w:type="dxa"/>
+          <w:bottom w:w="15" w:type="dxa"/>
+          <w:right w:w="15" w:type="dxa"/>
+        </w:tblCellMar>
+        <w:tblLook w:val="04A0" w:firstRow="1" w:lastRow="0" w:firstColumn="1" w:lastColumn="0" w:noHBand="0" w:noVBand="1"/>
+      </w:tblPr>
+      <w:tblGrid>
+        <w:gridCol w:w="1270"/>
+        <w:gridCol w:w="2048"/>
+        <w:gridCol w:w="2507"/>
+      </w:tblGrid>
+      <w:tr>
+        <w:trPr>
+          <w:tblHeader/>
+          <w:tblCellSpacing w:w="15" w:type="dxa"/>
+        </w:trPr>
+        <w:tc>
+          <w:tcPr>
+            <w:tcW w:w="0" w:type="auto"/>
+            <w:vAlign w:val="center"/>
+            <w:hideMark/>
+          </w:tcPr>
+          <w:p>
+            <w:pPr>
+              <w:rPr>
+                <w:b/>
+                <w:bCs/>
+              </w:rPr>
+            </w:pPr>
+            <w:r>
+              <w:rPr>
+                <w:b/>
+                <w:bCs/>
+              </w:rPr>
+              <w:t>Feature</w:t>
+            </w:r>
+          </w:p>
+        </w:tc>
+        <w:tc>
+          <w:tcPr>
+            <w:tcW w:w="0" w:type="auto"/>
+            <w:vAlign w:val="center"/>
+            <w:hideMark/>
+          </w:tcPr>
+          <w:p>
+            <w:pPr>
+              <w:rPr>
+                <w:b/>
+                <w:bCs/>
+              </w:rPr>
+            </w:pPr>
+            <w:r>
+              <w:rPr>
+                <w:b/>
+                <w:bCs/>
+              </w:rPr>
+              <w:t>JPA</w:t>
+            </w:r>
+          </w:p>
+        </w:tc>
+        <w:tc>
+          <w:tcPr>
+            <w:tcW w:w="0" w:type="auto"/>
+            <w:vAlign w:val="center"/>
+            <w:hideMark/>
+          </w:tcPr>
+          <w:p>
+            <w:pPr>
+              <w:rPr>
+                <w:b/>
+                <w:bCs/>
+              </w:rPr>
+            </w:pPr>
+            <w:r>
+              <w:rPr>
+                <w:b/>
+                <w:bCs/>
+              </w:rPr>
+              <w:t>Hibernate</w:t>
+            </w:r>
+          </w:p>
+        </w:tc>
+      </w:tr>
+      <w:tr>
+        <w:trPr>
+          <w:tblCellSpacing w:w="15" w:type="dxa"/>
+        </w:trPr>
+        <w:tc>
+          <w:tcPr>
+            <w:tcW w:w="0" w:type="auto"/>
+            <w:vAlign w:val="center"/>
+            <w:hideMark/>
+          </w:tcPr>
+          <w:p>
+            <w:r>
+              <w:t>Type</w:t>
+            </w:r>
+          </w:p>
+        </w:tc>
+        <w:tc>
+          <w:tcPr>
+            <w:tcW w:w="0" w:type="auto"/>
+            <w:vAlign w:val="center"/>
+            <w:hideMark/>
+          </w:tcPr>
+          <w:p>
+            <w:r>
+              <w:t>Specification/API</w:t>
+            </w:r>
+          </w:p>
+        </w:tc>
+        <w:tc>
+          <w:tcPr>
+            <w:tcW w:w="0" w:type="auto"/>
+            <w:vAlign w:val="center"/>
+            <w:hideMark/>
+          </w:tcPr>
+          <w:p>
+            <w:r>
+              <w:t>Implementation of JPA</w:t>
+            </w:r>
+          </w:p>
+        </w:tc>
+      </w:tr>
+      <w:tr>
+        <w:trPr>
+          <w:tblCellSpacing w:w="15" w:type="dxa"/>
+        </w:trPr>
+        <w:tc>
+          <w:tcPr>
+            <w:tcW w:w="0" w:type="auto"/>
+            <w:vAlign w:val="center"/>
+            <w:hideMark/>
+          </w:tcPr>
+          <w:p>
+            <w:r>
+              <w:t>Provided by</w:t>
+            </w:r>
+          </w:p>
+        </w:tc>
+        <w:tc>
+          <w:tcPr>
+            <w:tcW w:w="0" w:type="auto"/>
+            <w:vAlign w:val="center"/>
+            <w:hideMark/>
+          </w:tcPr>
+          <w:p>
+            <w:r>
+              <w:t>Java EE / Jakarta EE</w:t>
+            </w:r>
+          </w:p>
+        </w:tc>
+        <w:tc>
+          <w:tcPr>
+            <w:tcW w:w="0" w:type="auto"/>
+            <w:vAlign w:val="center"/>
+            <w:hideMark/>
+          </w:tcPr>
+          <w:p>
+            <w:r>
+              <w:t>Third-party (by Red Hat)</w:t>
+            </w:r>
+          </w:p>
+        </w:tc>
+      </w:tr>
+      <w:tr>
+        <w:trPr>
+          <w:tblCellSpacing w:w="15" w:type="dxa"/>
+        </w:trPr>
+        <w:tc>
+          <w:tcPr>
+            <w:tcW w:w="0" w:type="auto"/>
+            <w:vAlign w:val="center"/>
+            <w:hideMark/>
+          </w:tcPr>
+          <w:p>
+            <w:r>
+              <w:t>Usage</w:t>
+            </w:r>
+          </w:p>
+        </w:tc>
+        <w:tc>
+          <w:tcPr>
+            <w:tcW w:w="0" w:type="auto"/>
+            <w:vAlign w:val="center"/>
+            <w:hideMark/>
+          </w:tcPr>
+          <w:p>
+            <w:r>
+              <w:t>Used via interfaces</w:t>
+            </w:r>
+          </w:p>
+        </w:tc>
+        <w:tc>
+          <w:tcPr>
+            <w:tcW w:w="0" w:type="auto"/>
+            <w:vAlign w:val="center"/>
+            <w:hideMark/>
+          </w:tcPr>
+          <w:p>
+            <w:r>
+              <w:t>Directly or via JPA</w:t>
+            </w:r>
+          </w:p>
+        </w:tc>
+      </w:tr>
+    </w:tbl>
+    <w:p>
+      <w:r>
+        <w:rPr>
+          <w:rFonts w:ascii="Segoe UI Emoji" w:hAnsi="Segoe UI Emoji" w:cs="Segoe UI Emoji"/>
+        </w:rPr>
+        <w:t>✅</w:t>
+      </w:r>
+      <w:r>
+        <w:t xml:space="preserve"> In Spring Boot, we usually use </w:t>
+      </w:r>
+      <w:r>
+        <w:rPr>
+          <w:b/>
+          <w:bCs/>
+        </w:rPr>
+        <w:t>Hibernate</w:t>
+      </w:r>
+      <w:r>
+        <w:t xml:space="preserve"> as the </w:t>
+      </w:r>
+      <w:r>
+        <w:rPr>
+          <w:b/>
+          <w:bCs/>
+        </w:rPr>
+        <w:t>JPA implementation</w:t>
+      </w:r>
+      <w:r>
+        <w:t xml:space="preserve"> behind the scenes.</w:t>
+      </w:r>
+    </w:p>
+    <w:p>
+      <w:r>
+        <w:pict w14:anchorId="10E96772">
+          <v:rect id="_x0000_i1059" style="width:0;height:1.5pt" o:hralign="center" o:hrstd="t" o:hr="t" fillcolor="#a0a0a0" stroked="f"/>
+        </w:pict>
+      </w:r>
+    </w:p>
+    <w:p>
+      <w:pPr>
+        <w:rPr>
+          <w:b/>
+          <w:bCs/>
+        </w:rPr>
+      </w:pPr>
+      <w:r>
+        <w:rPr>
+          <w:rFonts w:ascii="Segoe UI Emoji" w:hAnsi="Segoe UI Emoji" w:cs="Segoe UI Emoji"/>
+          <w:b/>
+          <w:bCs/>
+        </w:rPr>
+        <w:t>🔸</w:t>
+      </w:r>
+      <w:r>
+        <w:rPr>
+          <w:b/>
+          <w:bCs/>
+        </w:rPr>
+        <w:t xml:space="preserve"> Summary</w:t>
+      </w:r>
+    </w:p>
+    <w:p>
+      <w:pPr>
+        <w:numPr>
+          <w:ilvl w:val="0"/>
+          <w:numId w:val="22"/>
+        </w:numPr>
+      </w:pPr>
+      <w:r>
+        <w:t xml:space="preserve">JPA is a </w:t>
+      </w:r>
+      <w:r>
+        <w:rPr>
+          <w:b/>
+          <w:bCs/>
+        </w:rPr>
+        <w:t>standard API</w:t>
+      </w:r>
+      <w:r>
+        <w:t xml:space="preserve"> for ORM in Java.</w:t>
+      </w:r>
+    </w:p>
+    <w:p>
+      <w:pPr>
+        <w:numPr>
+          <w:ilvl w:val="0"/>
+          <w:numId w:val="22"/>
+        </w:numPr>
+      </w:pPr>
+      <w:r>
+        <w:t>It allows mapping Java classes to database tables.</w:t>
+      </w:r>
+    </w:p>
+    <w:p>
+      <w:pPr>
+        <w:numPr>
+          <w:ilvl w:val="0"/>
+          <w:numId w:val="22"/>
+        </w:numPr>
+      </w:pPr>
+      <w:r>
+        <w:t>It hides the complexity of JDBC and SQL.</w:t>
+      </w:r>
+    </w:p>
+    <w:p>
+      <w:pPr>
+        <w:numPr>
+          <w:ilvl w:val="0"/>
+          <w:numId w:val="22"/>
+        </w:numPr>
+      </w:pPr>
+      <w:r>
+        <w:t>Spring Boot + Spring Data JPA makes it even easier.</w:t>
+      </w:r>
+    </w:p>
+    <w:p>
+      <w:r>
+        <w:lastRenderedPageBreak/>
+        <w:t xml:space="preserve">why there is no need of annotating jpa repository interface with @Repository </w:t>
+      </w:r>
+    </w:p>
+    <w:p>
+      <w:pPr>
+        <w:rPr>
+          <w:b/>
+          <w:bCs/>
+        </w:rPr>
+      </w:pPr>
+      <w:r>
+        <w:rPr>
+          <w:b/>
+          <w:bCs/>
+        </w:rPr>
+        <w:t>ChatGPT said:</w:t>
+      </w:r>
+    </w:p>
+    <w:p>
+      <w:r>
+        <w:t xml:space="preserve">Great question! In Spring Data JPA, </w:t>
+      </w:r>
+      <w:r>
+        <w:rPr>
+          <w:b/>
+          <w:bCs/>
+        </w:rPr>
+        <w:t>you do not need to annotate a repository interface with @Repository manually</w:t>
+      </w:r>
+      <w:r>
+        <w:t xml:space="preserve"> because Spring handles it for you </w:t>
+      </w:r>
+      <w:r>
+        <w:rPr>
+          <w:b/>
+          <w:bCs/>
+        </w:rPr>
+        <w:t>automatically</w:t>
+      </w:r>
+      <w:r>
+        <w:t>.</w:t>
+      </w:r>
+    </w:p>
+    <w:p>
+      <w:r>
+        <w:pict w14:anchorId="163592A4">
+          <v:rect id="_x0000_i1060" style="width:0;height:1.5pt" o:hralign="center" o:hrstd="t" o:hr="t" fillcolor="#a0a0a0" stroked="f"/>
+        </w:pict>
+      </w:r>
+    </w:p>
+    <w:p>
+      <w:pPr>
+        <w:rPr>
+          <w:b/>
+          <w:bCs/>
+        </w:rPr>
+      </w:pPr>
+      <w:r>
+        <w:rPr>
+          <w:rFonts w:ascii="Segoe UI Emoji" w:hAnsi="Segoe UI Emoji" w:cs="Segoe UI Emoji"/>
+          <w:b/>
+          <w:bCs/>
+        </w:rPr>
+        <w:t>🔹</w:t>
+      </w:r>
+      <w:r>
+        <w:rPr>
+          <w:b/>
+          <w:bCs/>
+        </w:rPr>
+        <w:t xml:space="preserve"> Why no @Repository is needed on JpaRepository interfaces?</w:t>
+      </w:r>
+    </w:p>
+    <w:p>
+      <w:r>
+        <w:t xml:space="preserve">When you extend JpaRepository (or CrudRepository/PagingAndSortingRepository), Spring </w:t>
+      </w:r>
+      <w:r>
+        <w:rPr>
+          <w:b/>
+          <w:bCs/>
+        </w:rPr>
+        <w:t>automatically creates a proxy implementation</w:t>
+      </w:r>
+      <w:r>
+        <w:t xml:space="preserve"> for your interface during component scanning.</w:t>
+      </w:r>
+    </w:p>
+    <w:p>
+      <w:pPr>
+        <w:rPr>
+          <w:b/>
+          <w:bCs/>
+        </w:rPr>
+      </w:pPr>
+      <w:r>
+        <w:rPr>
+          <w:b/>
+          <w:bCs/>
+        </w:rPr>
+        <w:t>This works because of:</w:t>
+      </w:r>
+    </w:p>
+    <w:p>
+      <w:r>
+        <w:rPr>
+          <w:rFonts w:ascii="Segoe UI Emoji" w:hAnsi="Segoe UI Emoji" w:cs="Segoe UI Emoji"/>
+        </w:rPr>
+        <w:t>✅</w:t>
+      </w:r>
+      <w:r>
+        <w:t xml:space="preserve"> </w:t>
+      </w:r>
+      <w:r>
+        <w:rPr>
+          <w:b/>
+          <w:bCs/>
+        </w:rPr>
+        <w:t>Spring Data JPA's auto-configuration and internal mechanism</w:t>
+      </w:r>
+      <w:r>
+        <w:t>, which:</w:t>
+      </w:r>
+    </w:p>
+    <w:p>
+      <w:pPr>
+        <w:numPr>
+          <w:ilvl w:val="0"/>
+          <w:numId w:val="23"/>
+        </w:numPr>
+      </w:pPr>
+      <w:r>
+        <w:t>Detects interfaces that extend repository base interfaces like JpaRepository</w:t>
+      </w:r>
+    </w:p>
+    <w:p>
+      <w:pPr>
+        <w:numPr>
+          <w:ilvl w:val="0"/>
+          <w:numId w:val="23"/>
+        </w:numPr>
+      </w:pPr>
+      <w:r>
+        <w:t>Registers them as Spring beans</w:t>
+      </w:r>
+    </w:p>
+    <w:p>
+      <w:pPr>
+        <w:numPr>
+          <w:ilvl w:val="0"/>
+          <w:numId w:val="23"/>
+        </w:numPr>
+      </w:pPr>
+      <w:r>
+        <w:t>Wraps them in proxies with built-in methods</w:t>
+      </w:r>
+    </w:p>
+    <w:p>
+      <w:r>
+        <w:pict w14:anchorId="20476271">
+          <v:rect id="_x0000_i1061" style="width:0;height:1.5pt" o:hralign="center" o:hrstd="t" o:hr="t" fillcolor="#a0a0a0" stroked="f"/>
+        </w:pict>
+      </w:r>
+    </w:p>
+    <w:p>
+      <w:pPr>
+        <w:rPr>
+          <w:b/>
+          <w:bCs/>
+        </w:rPr>
+      </w:pPr>
+      <w:r>
+        <w:rPr>
+          <w:rFonts w:ascii="Segoe UI Emoji" w:hAnsi="Segoe UI Emoji" w:cs="Segoe UI Emoji"/>
+          <w:b/>
+          <w:bCs/>
+        </w:rPr>
+        <w:t>🔸</w:t>
+      </w:r>
+      <w:r>
+        <w:rPr>
+          <w:b/>
+          <w:bCs/>
+        </w:rPr>
+        <w:t xml:space="preserve"> What enables this automatic behavior?</w:t>
+      </w:r>
+    </w:p>
+    <w:p>
+      <w:r>
+        <w:t>Spring Boot (and Spring Data JPA) uses the annotation:</w:t>
+      </w:r>
+    </w:p>
+    <w:p>
+      <w:r>
+        <w:t>java</w:t>
+      </w:r>
+    </w:p>
+    <w:p>
+      <w:r>
+        <w:t>Copy code</w:t>
+      </w:r>
+    </w:p>
+    <w:p>
+      <w:r>
+        <w:t>@EnableJpaRepositories</w:t>
+      </w:r>
+    </w:p>
+    <w:p>
+      <w:pPr>
+        <w:numPr>
+          <w:ilvl w:val="0"/>
+          <w:numId w:val="24"/>
+        </w:numPr>
+      </w:pPr>
+      <w:r>
+        <w:t>This tells Spring to scan the package for interfaces that extend JpaRepository.</w:t>
+      </w:r>
+    </w:p>
+    <w:p>
+      <w:pPr>
+        <w:numPr>
+          <w:ilvl w:val="0"/>
+          <w:numId w:val="24"/>
+        </w:numPr>
+      </w:pPr>
+      <w:r>
+        <w:t>It internally treats them as @Repository-annotated beans.</w:t>
+      </w:r>
+    </w:p>
+    <w:p>
+      <w:pPr>
+        <w:numPr>
+          <w:ilvl w:val="0"/>
+          <w:numId w:val="24"/>
+        </w:numPr>
+      </w:pPr>
+      <w:r>
+        <w:t>It also adds exception translation (turning JDBC exceptions into Spring's DataAccessException hierarchy).</w:t>
+      </w:r>
+    </w:p>
+    <w:p>
+      <w:r>
+        <w:pict w14:anchorId="6D9839C0">
+          <v:rect id="_x0000_i1062" style="width:0;height:1.5pt" o:hralign="center" o:hrstd="t" o:hr="t" fillcolor="#a0a0a0" stroked="f"/>
+        </w:pict>
+      </w:r>
+    </w:p>
+    <w:p>
+      <w:pPr>
+        <w:rPr>
+          <w:b/>
+          <w:bCs/>
+        </w:rPr>
+      </w:pPr>
+      <w:r>
+        <w:rPr>
+          <w:rFonts w:ascii="Segoe UI Emoji" w:hAnsi="Segoe UI Emoji" w:cs="Segoe UI Emoji"/>
+          <w:b/>
+          <w:bCs/>
+        </w:rPr>
+        <w:t>🔹</w:t>
+      </w:r>
+      <w:r>
+        <w:rPr>
+          <w:b/>
+          <w:bCs/>
+        </w:rPr>
+        <w:t xml:space="preserve"> So, when is @Repository needed?</w:t>
+      </w:r>
+    </w:p>
+    <w:p>
+      <w:r>
+        <w:t xml:space="preserve">You need to use @Repository </w:t>
+      </w:r>
+      <w:r>
+        <w:rPr>
+          <w:b/>
+          <w:bCs/>
+        </w:rPr>
+        <w:t>only when</w:t>
+      </w:r>
+      <w:r>
+        <w:t>:</w:t>
+      </w:r>
+    </w:p>
+    <w:p>
+      <w:pPr>
+        <w:numPr>
+          <w:ilvl w:val="0"/>
+          <w:numId w:val="25"/>
+        </w:numPr>
+      </w:pPr>
+      <w:r>
+        <w:t xml:space="preserve">You are writing a </w:t>
+      </w:r>
+      <w:r>
+        <w:rPr>
+          <w:b/>
+          <w:bCs/>
+        </w:rPr>
+        <w:t>custom DAO implementation class manually</w:t>
+      </w:r>
+      <w:r>
+        <w:t xml:space="preserve"> (not just an interface).</w:t>
+      </w:r>
+    </w:p>
+    <w:p>
+      <w:pPr>
+        <w:numPr>
+          <w:ilvl w:val="0"/>
+          <w:numId w:val="25"/>
+        </w:numPr>
+      </w:pPr>
+      <w:r>
+        <w:lastRenderedPageBreak/>
+        <w:t xml:space="preserve">You want </w:t>
+      </w:r>
+      <w:r>
+        <w:rPr>
+          <w:b/>
+          <w:bCs/>
+        </w:rPr>
+        <w:t>exception translation</w:t>
+      </w:r>
+      <w:r>
+        <w:t xml:space="preserve"> (turning SQL exceptions into Spring exceptions) for custom classes.</w:t>
+      </w:r>
+    </w:p>
+    <w:p/>
+    <w:p/>
+    <w:p>
+      <w:r>
+        <w:t xml:space="preserve">In </w:t>
+      </w:r>
+      <w:r>
+        <w:rPr>
+          <w:b/>
+          <w:bCs/>
+        </w:rPr>
+        <w:t>Spring (and generally in Java applications)</w:t>
+      </w:r>
+      <w:r>
+        <w:t xml:space="preserve">, a </w:t>
+      </w:r>
+      <w:r>
+        <w:rPr>
+          <w:b/>
+          <w:bCs/>
+        </w:rPr>
+        <w:t>DTO (Data Transfer Object)</w:t>
+      </w:r>
+      <w:r>
+        <w:t xml:space="preserve"> is a plain Java object used to transfer data between layers of an application, especially from the </w:t>
+      </w:r>
+      <w:r>
+        <w:rPr>
+          <w:b/>
+          <w:bCs/>
+        </w:rPr>
+        <w:t>backend (service/repository layer)</w:t>
+      </w:r>
+      <w:r>
+        <w:t xml:space="preserve"> to the </w:t>
+      </w:r>
+      <w:r>
+        <w:rPr>
+          <w:b/>
+          <w:bCs/>
+        </w:rPr>
+        <w:t>frontend (controller/API layer)</w:t>
+      </w:r>
+      <w:r>
+        <w:t xml:space="preserve"> or vice versa.</w:t>
+      </w:r>
+    </w:p>
+    <w:p>
+      <w:r>
+        <w:pict w14:anchorId="472E6093">
+          <v:rect id="_x0000_i1063" style="width:0;height:1.5pt" o:hralign="center" o:hrstd="t" o:hr="t" fillcolor="#a0a0a0" stroked="f"/>
+        </w:pict>
+      </w:r>
+    </w:p>
+    <w:p>
+      <w:pPr>
+        <w:rPr>
+          <w:b/>
+          <w:bCs/>
+        </w:rPr>
+      </w:pPr>
+      <w:r>
+        <w:rPr>
+          <w:rFonts w:ascii="Segoe UI Emoji" w:hAnsi="Segoe UI Emoji" w:cs="Segoe UI Emoji"/>
+          <w:b/>
+          <w:bCs/>
+        </w:rPr>
+        <w:t>🔹</w:t>
+      </w:r>
+      <w:r>
+        <w:rPr>
+          <w:b/>
+          <w:bCs/>
+        </w:rPr>
+        <w:t xml:space="preserve"> Why Use DTOs?</w:t>
+      </w:r>
+    </w:p>
+    <w:p>
+      <w:r>
+        <w:t xml:space="preserve">DTOs serve as </w:t>
+      </w:r>
+      <w:r>
+        <w:rPr>
+          <w:b/>
+          <w:bCs/>
+        </w:rPr>
+        <w:t>intermediaries</w:t>
+      </w:r>
+      <w:r>
+        <w:t xml:space="preserve"> between your internal domain model (entities) and the data exposed to clients (API consumers). This separation provides:</w:t>
+      </w:r>
+    </w:p>
+    <w:tbl>
+      <w:tblPr>
+        <w:tblW w:w="0" w:type="auto"/>
+        <w:tblCellSpacing w:w="15" w:type="dxa"/>
+        <w:tblCellMar>
+          <w:top w:w="15" w:type="dxa"/>
+          <w:left w:w="15" w:type="dxa"/>
+          <w:bottom w:w="15" w:type="dxa"/>
+          <w:right w:w="15" w:type="dxa"/>
+        </w:tblCellMar>
+        <w:tblLook w:val="04A0" w:firstRow="1" w:lastRow="0" w:firstColumn="1" w:lastColumn="0" w:noHBand="0" w:noVBand="1"/>
+      </w:tblPr>
+      <w:tblGrid>
+        <w:gridCol w:w="2081"/>
+        <w:gridCol w:w="6945"/>
+      </w:tblGrid>
+      <w:tr>
+        <w:trPr>
+          <w:tblHeader/>
+          <w:tblCellSpacing w:w="15" w:type="dxa"/>
+        </w:trPr>
+        <w:tc>
+          <w:tcPr>
+            <w:tcW w:w="0" w:type="auto"/>
+            <w:vAlign w:val="center"/>
+            <w:hideMark/>
+          </w:tcPr>
+          <w:p>
+            <w:pPr>
+              <w:rPr>
+                <w:b/>
+                <w:bCs/>
+              </w:rPr>
+            </w:pPr>
+            <w:r>
+              <w:rPr>
+                <w:b/>
+                <w:bCs/>
+              </w:rPr>
+              <w:t>Benefit</w:t>
+            </w:r>
+          </w:p>
+        </w:tc>
+        <w:tc>
+          <w:tcPr>
+            <w:tcW w:w="0" w:type="auto"/>
+            <w:vAlign w:val="center"/>
+            <w:hideMark/>
+          </w:tcPr>
+          <w:p>
+            <w:pPr>
+              <w:rPr>
+                <w:b/>
+                <w:bCs/>
+              </w:rPr>
+            </w:pPr>
+            <w:r>
+              <w:rPr>
+                <w:b/>
+                <w:bCs/>
+              </w:rPr>
+              <w:t>Description</w:t>
+            </w:r>
+          </w:p>
+        </w:tc>
+      </w:tr>
+      <w:tr>
+        <w:trPr>
+          <w:tblCellSpacing w:w="15" w:type="dxa"/>
+        </w:trPr>
+        <w:tc>
+          <w:tcPr>
+            <w:tcW w:w="0" w:type="auto"/>
+            <w:vAlign w:val="center"/>
+            <w:hideMark/>
+          </w:tcPr>
+          <w:p>
+            <w:r>
+              <w:rPr>
+                <w:rFonts w:ascii="Segoe UI Emoji" w:hAnsi="Segoe UI Emoji" w:cs="Segoe UI Emoji"/>
+              </w:rPr>
+              <w:t>✅</w:t>
+            </w:r>
+            <w:r>
+              <w:t xml:space="preserve"> </w:t>
+            </w:r>
+            <w:r>
+              <w:rPr>
+                <w:b/>
+                <w:bCs/>
+              </w:rPr>
+              <w:t>Encapsulation</w:t>
+            </w:r>
+          </w:p>
+        </w:tc>
+        <w:tc>
+          <w:tcPr>
+            <w:tcW w:w="0" w:type="auto"/>
+            <w:vAlign w:val="center"/>
+            <w:hideMark/>
+          </w:tcPr>
+          <w:p>
+            <w:r>
+              <w:t>Only expose required fields to the client, hide sensitive/internal data</w:t>
+            </w:r>
+          </w:p>
+        </w:tc>
+      </w:tr>
+      <w:tr>
+        <w:trPr>
+          <w:tblCellSpacing w:w="15" w:type="dxa"/>
+        </w:trPr>
+        <w:tc>
+          <w:tcPr>
+            <w:tcW w:w="0" w:type="auto"/>
+            <w:vAlign w:val="center"/>
+            <w:hideMark/>
+          </w:tcPr>
+          <w:p>
+            <w:r>
+              <w:rPr>
+                <w:rFonts w:ascii="Segoe UI Emoji" w:hAnsi="Segoe UI Emoji" w:cs="Segoe UI Emoji"/>
+              </w:rPr>
+              <w:t>✅</w:t>
+            </w:r>
+            <w:r>
+              <w:t xml:space="preserve"> </w:t>
+            </w:r>
+            <w:r>
+              <w:rPr>
+                <w:b/>
+                <w:bCs/>
+              </w:rPr>
+              <w:t>Decoupling</w:t>
+            </w:r>
+          </w:p>
+        </w:tc>
+        <w:tc>
+          <w:tcPr>
+            <w:tcW w:w="0" w:type="auto"/>
+            <w:vAlign w:val="center"/>
+            <w:hideMark/>
+          </w:tcPr>
+          <w:p>
+            <w:r>
+              <w:t>Keeps internal database entities separate from external API contracts</w:t>
+            </w:r>
+          </w:p>
+        </w:tc>
+      </w:tr>
+      <w:tr>
+        <w:trPr>
+          <w:tblCellSpacing w:w="15" w:type="dxa"/>
+        </w:trPr>
+        <w:tc>
+          <w:tcPr>
+            <w:tcW w:w="0" w:type="auto"/>
+            <w:vAlign w:val="center"/>
+            <w:hideMark/>
+          </w:tcPr>
+          <w:p>
+            <w:r>
+              <w:rPr>
+                <w:rFonts w:ascii="Segoe UI Emoji" w:hAnsi="Segoe UI Emoji" w:cs="Segoe UI Emoji"/>
+              </w:rPr>
+              <w:t>✅</w:t>
+            </w:r>
+            <w:r>
+              <w:t xml:space="preserve"> </w:t>
+            </w:r>
+            <w:r>
+              <w:rPr>
+                <w:b/>
+                <w:bCs/>
+              </w:rPr>
+              <w:t>Validation</w:t>
+            </w:r>
+          </w:p>
+        </w:tc>
+        <w:tc>
+          <w:tcPr>
+            <w:tcW w:w="0" w:type="auto"/>
+            <w:vAlign w:val="center"/>
+            <w:hideMark/>
+          </w:tcPr>
+          <w:p>
+            <w:r>
+              <w:t>Add @Valid, @NotBlank, etc., to DTOs without affecting entities</w:t>
+            </w:r>
+          </w:p>
+        </w:tc>
+      </w:tr>
+      <w:tr>
+        <w:trPr>
+          <w:tblCellSpacing w:w="15" w:type="dxa"/>
+        </w:trPr>
+        <w:tc>
+          <w:tcPr>
+            <w:tcW w:w="0" w:type="auto"/>
+            <w:vAlign w:val="center"/>
+            <w:hideMark/>
+          </w:tcPr>
+          <w:p>
+            <w:r>
+              <w:rPr>
+                <w:rFonts w:ascii="Segoe UI Emoji" w:hAnsi="Segoe UI Emoji" w:cs="Segoe UI Emoji"/>
+              </w:rPr>
+              <w:t>✅</w:t>
+            </w:r>
+            <w:r>
+              <w:t xml:space="preserve"> </w:t>
+            </w:r>
+            <w:r>
+              <w:rPr>
+                <w:b/>
+                <w:bCs/>
+              </w:rPr>
+              <w:t>Transformation</w:t>
+            </w:r>
+          </w:p>
+        </w:tc>
+        <w:tc>
+          <w:tcPr>
+            <w:tcW w:w="0" w:type="auto"/>
+            <w:vAlign w:val="center"/>
+            <w:hideMark/>
+          </w:tcPr>
+          <w:p>
+            <w:r>
+              <w:t>Customize response formats (e.g., combine fields, format dates, etc.)</w:t>
+            </w:r>
+          </w:p>
+        </w:tc>
+      </w:tr>
+      <w:tr>
+        <w:trPr>
+          <w:tblCellSpacing w:w="15" w:type="dxa"/>
+        </w:trPr>
+        <w:tc>
+          <w:tcPr>
+            <w:tcW w:w="0" w:type="auto"/>
+            <w:vAlign w:val="center"/>
+            <w:hideMark/>
+          </w:tcPr>
+          <w:p>
+            <w:r>
+              <w:rPr>
+                <w:rFonts w:ascii="Segoe UI Emoji" w:hAnsi="Segoe UI Emoji" w:cs="Segoe UI Emoji"/>
+              </w:rPr>
+              <w:t>✅</w:t>
+            </w:r>
+            <w:r>
+              <w:t xml:space="preserve"> </w:t>
+            </w:r>
+            <w:r>
+              <w:rPr>
+                <w:b/>
+                <w:bCs/>
+              </w:rPr>
+              <w:t>Security</w:t>
+            </w:r>
+          </w:p>
+        </w:tc>
+        <w:tc>
+          <w:tcPr>
+            <w:tcW w:w="0" w:type="auto"/>
+            <w:vAlign w:val="center"/>
+            <w:hideMark/>
+          </w:tcPr>
+          <w:p>
+            <w:r>
+              <w:t>Avoid exposing sensitive fields (like passwords, IDs, etc.) unintentionally</w:t>
+            </w:r>
+          </w:p>
+        </w:tc>
+      </w:tr>
+    </w:tbl>
+    <w:p>
+      <w:r>
+        <w:pict w14:anchorId="593BBC12">
+          <v:rect id="_x0000_i1064" style="width:0;height:1.5pt" o:hralign="center" o:hrstd="t" o:hr="t" fillcolor="#a0a0a0" stroked="f"/>
+        </w:pict>
+      </w:r>
+    </w:p>
+    <w:p>
+      <w:pPr>
+        <w:rPr>
+          <w:b/>
+          <w:bCs/>
+        </w:rPr>
+      </w:pPr>
+      <w:r>
+        <w:rPr>
+          <w:rFonts w:ascii="Segoe UI Emoji" w:hAnsi="Segoe UI Emoji" w:cs="Segoe UI Emoji"/>
+          <w:b/>
+          <w:bCs/>
+        </w:rPr>
+        <w:t>🔸</w:t>
+      </w:r>
+      <w:r>
+        <w:rPr>
+          <w:b/>
+          <w:bCs/>
+        </w:rPr>
+        <w:t xml:space="preserve"> Typical Spring Architecture Flow with DTO</w:t>
+      </w:r>
+    </w:p>
+    <w:p>
+      <w:r>
+        <w:t>rust</w:t>
+      </w:r>
+    </w:p>
+    <w:p>
+      <w:r>
+        <w:t>CopyEdit</w:t>
+      </w:r>
+    </w:p>
+    <w:p>
+      <w:r>
+        <w:t>[Client Request] --&gt; [Controller] --&gt; [Service] --&gt; [Entity] &lt;--&gt; [Repository]</w:t>
+      </w:r>
+    </w:p>
+    <w:p>
+      <w:r>
+        <w:t xml:space="preserve">                     ↑            ↘</w:t>
+      </w:r>
+    </w:p>
+    <w:p>
+      <w:r>
+        <w:t xml:space="preserve">                     |             ↘</w:t>
+      </w:r>
+    </w:p>
+    <w:p>
+      <w:r>
+        <w:t xml:space="preserve">               [Request DTO]     [Response DTO]</w:t>
+      </w:r>
+    </w:p>
+    <w:p>
+      <w:r>
+        <w:lastRenderedPageBreak/>
+        <w:pict w14:anchorId="63AAE21E">
+          <v:rect id="_x0000_i1065" style="width:0;height:1.5pt" o:hralign="center" o:hrstd="t" o:hr="t" fillcolor="#a0a0a0" stroked="f"/>
+        </w:pict>
+      </w:r>
+    </w:p>
+    <w:p>
+      <w:pPr>
+        <w:rPr>
+          <w:b/>
+          <w:bCs/>
+        </w:rPr>
+      </w:pPr>
+      <w:r>
+        <w:rPr>
+          <w:rFonts w:ascii="Segoe UI Emoji" w:hAnsi="Segoe UI Emoji" w:cs="Segoe UI Emoji"/>
+          <w:b/>
+          <w:bCs/>
+        </w:rPr>
+        <w:t>🔹</w:t>
+      </w:r>
+      <w:r>
+        <w:rPr>
+          <w:b/>
+          <w:bCs/>
+        </w:rPr>
+        <w:t xml:space="preserve"> Example</w:t>
+      </w:r>
+    </w:p>
+    <w:p>
+      <w:pPr>
+        <w:rPr>
+          <w:b/>
+          <w:bCs/>
+        </w:rPr>
+      </w:pPr>
+      <w:r>
+        <w:rPr>
+          <w:rFonts w:ascii="Segoe UI Emoji" w:hAnsi="Segoe UI Emoji" w:cs="Segoe UI Emoji"/>
+          <w:b/>
+          <w:bCs/>
+        </w:rPr>
+        <w:t>✅</w:t>
+      </w:r>
+      <w:r>
+        <w:rPr>
+          <w:b/>
+          <w:bCs/>
+        </w:rPr>
+        <w:t xml:space="preserve"> Entity Class (Mapped to DB Table)</w:t>
+      </w:r>
+    </w:p>
+    <w:p>
+      <w:r>
+        <w:t>@Entity</w:t>
+      </w:r>
+    </w:p>
+    <w:p>
+      <w:r>
+        <w:t>public class User {</w:t>
+      </w:r>
+    </w:p>
+    <w:p>
+      <w:r>
+        <w:t xml:space="preserve">    @Id</w:t>
+      </w:r>
+    </w:p>
+    <w:p>
+      <w:r>
+        <w:t xml:space="preserve">    @GeneratedValue(strategy = GenerationType.IDENTITY)</w:t>
+      </w:r>
+    </w:p>
+    <w:p>
+      <w:r>
+        <w:t xml:space="preserve">    private Long id;</w:t>
+      </w:r>
+    </w:p>
+    <w:p/>
+    <w:p>
+      <w:r>
+        <w:t xml:space="preserve">    private String firstName;</w:t>
+      </w:r>
+    </w:p>
+    <w:p>
+      <w:r>
+        <w:t xml:space="preserve">    private String lastName;</w:t>
+      </w:r>
+    </w:p>
+    <w:p>
+      <w:r>
+        <w:t xml:space="preserve">    private String email;</w:t>
+      </w:r>
+    </w:p>
+    <w:p>
+      <w:r>
+        <w:t xml:space="preserve">    private String password; // Sensitive!</w:t>
+      </w:r>
+    </w:p>
+    <w:p>
+      <w:r>
+        <w:t>}</w:t>
+      </w:r>
+    </w:p>
+    <w:p>
+      <w:pPr>
+        <w:rPr>
+          <w:b/>
+          <w:bCs/>
+        </w:rPr>
+      </w:pPr>
+      <w:r>
+        <w:rPr>
+          <w:rFonts w:ascii="Segoe UI Emoji" w:hAnsi="Segoe UI Emoji" w:cs="Segoe UI Emoji"/>
+          <w:b/>
+          <w:bCs/>
+        </w:rPr>
+        <w:t>✅</w:t>
+      </w:r>
+      <w:r>
+        <w:rPr>
+          <w:b/>
+          <w:bCs/>
+        </w:rPr>
+        <w:t xml:space="preserve"> Request DTO (used to receive input from user)</w:t>
+      </w:r>
+    </w:p>
+    <w:p>
+      <w:r>
+        <w:t>public class UserRequestDTO {</w:t>
+      </w:r>
+    </w:p>
+    <w:p>
+      <w:r>
+        <w:t xml:space="preserve">    @NotBlank</w:t>
+      </w:r>
+    </w:p>
+    <w:p>
+      <w:r>
+        <w:t xml:space="preserve">    private String firstName;</w:t>
+      </w:r>
+    </w:p>
+    <w:p>
+      <w:r>
+        <w:t xml:space="preserve">    @NotBlank</w:t>
+      </w:r>
+    </w:p>
+    <w:p>
+      <w:r>
+        <w:t xml:space="preserve">    private String lastName;</w:t>
+      </w:r>
+    </w:p>
+    <w:p>
+      <w:r>
+        <w:t xml:space="preserve">    @Email</w:t>
+      </w:r>
+    </w:p>
+    <w:p>
+      <w:r>
+        <w:t xml:space="preserve">    private String email;</w:t>
+      </w:r>
+    </w:p>
+    <w:p>
+      <w:r>
+        <w:t xml:space="preserve">    private String password;</w:t>
+      </w:r>
+    </w:p>
+    <w:p>
+      <w:r>
+        <w:t>}</w:t>
+      </w:r>
+    </w:p>
+    <w:p>
+      <w:pPr>
+        <w:rPr>
+          <w:b/>
+          <w:bCs/>
+        </w:rPr>
+      </w:pPr>
+      <w:r>
+        <w:rPr>
+          <w:rFonts w:ascii="Segoe UI Emoji" w:hAnsi="Segoe UI Emoji" w:cs="Segoe UI Emoji"/>
+          <w:b/>
+          <w:bCs/>
+        </w:rPr>
+        <w:t>✅</w:t>
+      </w:r>
+      <w:r>
+        <w:rPr>
+          <w:b/>
+          <w:bCs/>
+        </w:rPr>
+        <w:t xml:space="preserve"> Response DTO (used to send output to client)</w:t>
+      </w:r>
+    </w:p>
+    <w:p>
+      <w:r>
+        <w:t>java</w:t>
+      </w:r>
+    </w:p>
+    <w:p>
+      <w:r>
+        <w:t>CopyEdit</w:t>
+      </w:r>
+    </w:p>
+    <w:p>
+      <w:r>
+        <w:t>public class UserResponseDTO {</w:t>
+      </w:r>
+    </w:p>
+    <w:p>
+      <w:r>
+        <w:lastRenderedPageBreak/>
+        <w:t xml:space="preserve">    private String fullName;</w:t>
+      </w:r>
+    </w:p>
+    <w:p>
+      <w:r>
+        <w:t xml:space="preserve">    private String email;</w:t>
+      </w:r>
+    </w:p>
+    <w:p/>
+    <w:p>
+      <w:r>
+        <w:t xml:space="preserve">    public UserResponseDTO(User user) {</w:t>
+      </w:r>
+    </w:p>
+    <w:p>
+      <w:r>
+        <w:t xml:space="preserve">        this.fullName = user.getFirstName() + " " + user.getLastName();</w:t>
+      </w:r>
+    </w:p>
+    <w:p>
+      <w:r>
+        <w:t xml:space="preserve">        this.email = user.getEmail();</w:t>
+      </w:r>
+    </w:p>
+    <w:p>
+      <w:r>
+        <w:t xml:space="preserve">    }</w:t>
+      </w:r>
+    </w:p>
+    <w:p>
+      <w:r>
+        <w:t>}</w:t>
+      </w:r>
+    </w:p>
+    <w:p>
+      <w:r>
+        <w:pict w14:anchorId="2DB18219">
+          <v:rect id="_x0000_i1066" style="width:0;height:1.5pt" o:hralign="center" o:hrstd="t" o:hr="t" fillcolor="#a0a0a0" stroked="f"/>
+        </w:pict>
+      </w:r>
+    </w:p>
+    <w:p>
+      <w:pPr>
+        <w:rPr>
+          <w:b/>
+          <w:bCs/>
+        </w:rPr>
+      </w:pPr>
+      <w:r>
+        <w:rPr>
+          <w:rFonts w:ascii="Segoe UI Emoji" w:hAnsi="Segoe UI Emoji" w:cs="Segoe UI Emoji"/>
+          <w:b/>
+          <w:bCs/>
+        </w:rPr>
+        <w:t>🔹</w:t>
+      </w:r>
+      <w:r>
+        <w:rPr>
+          <w:b/>
+          <w:bCs/>
+        </w:rPr>
+        <w:t xml:space="preserve"> Usage in Service and Controller</w:t>
+      </w:r>
+    </w:p>
+    <w:p>
+      <w:r>
+        <w:t>@RestController</w:t>
+      </w:r>
+    </w:p>
+    <w:p>
+      <w:r>
+        <w:t>@RequestMapping("/users")</w:t>
+      </w:r>
+    </w:p>
+    <w:p>
+      <w:r>
+        <w:t>public class UserController {</w:t>
+      </w:r>
+    </w:p>
+    <w:p/>
+    <w:p>
+      <w:r>
+        <w:t xml:space="preserve">    @Autowired</w:t>
+      </w:r>
+    </w:p>
+    <w:p>
+      <w:r>
+        <w:t xml:space="preserve">    private UserService userService;</w:t>
+      </w:r>
+    </w:p>
+    <w:p/>
+    <w:p>
+      <w:r>
+        <w:t xml:space="preserve">    @PostMapping</w:t>
+      </w:r>
+    </w:p>
+    <w:p>
+      <w:r>
+        <w:t xml:space="preserve">    public ResponseEntity&lt;UserResponseDTO&gt; createUser(@RequestBody @Valid UserRequestDTO request) {</w:t>
+      </w:r>
+    </w:p>
+    <w:p>
+      <w:r>
+        <w:t xml:space="preserve">        UserResponseDTO response = userService.createUser(request);</w:t>
+      </w:r>
+    </w:p>
+    <w:p>
+      <w:r>
+        <w:t xml:space="preserve">        return ResponseEntity.ok(response);</w:t>
+      </w:r>
+    </w:p>
+    <w:p>
+      <w:r>
+        <w:t xml:space="preserve">    }</w:t>
+      </w:r>
+    </w:p>
+    <w:p>
+      <w:r>
+        <w:t>}</w:t>
+      </w:r>
+    </w:p>
+    <w:p>
+      <w:r>
+        <w:t>@Service</w:t>
+      </w:r>
+    </w:p>
+    <w:p>
+      <w:r>
+        <w:t>public class UserService {</w:t>
+      </w:r>
+    </w:p>
+    <w:p/>
+    <w:p>
+      <w:r>
+        <w:t xml:space="preserve">    @Autowired</w:t>
+      </w:r>
+    </w:p>
+    <w:p>
+      <w:r>
+        <w:lastRenderedPageBreak/>
+        <w:t xml:space="preserve">    private UserRepository userRepository;</w:t>
+      </w:r>
+    </w:p>
+    <w:p/>
+    <w:p>
+      <w:r>
+        <w:t xml:space="preserve">    public UserResponseDTO createUser(UserRequestDTO dto) {</w:t>
+      </w:r>
+    </w:p>
+    <w:p>
+      <w:r>
+        <w:t xml:space="preserve">        User user = new User();</w:t>
+      </w:r>
+    </w:p>
+    <w:p>
+      <w:r>
+        <w:t xml:space="preserve">        user.setFirstName(dto.getFirstName());</w:t>
+      </w:r>
+    </w:p>
+    <w:p>
+      <w:r>
+        <w:t xml:space="preserve">        user.setLastName(dto.getLastName());</w:t>
+      </w:r>
+    </w:p>
+    <w:p>
+      <w:r>
+        <w:t xml:space="preserve">        user.setEmail(dto.getEmail());</w:t>
+      </w:r>
+    </w:p>
+    <w:p>
+      <w:r>
+        <w:t xml:space="preserve">        user.setPassword(dto.getPassword());</w:t>
+      </w:r>
+    </w:p>
+    <w:p/>
+    <w:p>
+      <w:r>
+        <w:t xml:space="preserve">        userRepository.save(user);</w:t>
+      </w:r>
+    </w:p>
+    <w:p>
+      <w:r>
+        <w:t xml:space="preserve">        return new UserResponseDTO(user);</w:t>
+      </w:r>
+    </w:p>
+    <w:p>
+      <w:r>
+        <w:t xml:space="preserve">    }</w:t>
+      </w:r>
+    </w:p>
+    <w:p>
+      <w:r>
+        <w:t>}</w:t>
+      </w:r>
+    </w:p>
+    <w:p/>
+    <w:p/>
+    <w:p>
+      <w:r>
+        <w:t xml:space="preserve">Great question! A </w:t>
+      </w:r>
+      <w:r>
+        <w:rPr>
+          <w:b/>
+          <w:bCs/>
+        </w:rPr>
+        <w:t>DTO (Data Transfer Object)</w:t>
+      </w:r>
+      <w:r>
+        <w:t xml:space="preserve"> reduces the </w:t>
+      </w:r>
+      <w:r>
+        <w:rPr>
+          <w:b/>
+          <w:bCs/>
+        </w:rPr>
+        <w:t>number of client-to-server calls</w:t>
+      </w:r>
+      <w:r>
+        <w:t xml:space="preserve"> by </w:t>
+      </w:r>
+      <w:r>
+        <w:rPr>
+          <w:b/>
+          <w:bCs/>
+        </w:rPr>
+        <w:t>bundling all required data into a single response</w:t>
+      </w:r>
+      <w:r>
+        <w:t>, instead of forcing the client to make multiple separate requests to gather related pieces of information.</w:t>
+      </w:r>
+    </w:p>
+    <w:p>
+      <w:r>
+        <w:pict w14:anchorId="27BBDF7D">
+          <v:rect id="_x0000_i1067" style="width:0;height:1.5pt" o:hralign="center" o:hrstd="t" o:hr="t" fillcolor="#a0a0a0" stroked="f"/>
+        </w:pict>
+      </w:r>
+    </w:p>
+    <w:p>
+      <w:pPr>
+        <w:rPr>
+          <w:b/>
+          <w:bCs/>
+        </w:rPr>
+      </w:pPr>
+      <w:r>
+        <w:rPr>
+          <w:rFonts w:ascii="Segoe UI Emoji" w:hAnsi="Segoe UI Emoji" w:cs="Segoe UI Emoji"/>
+          <w:b/>
+          <w:bCs/>
+        </w:rPr>
+        <w:t>✅</w:t>
+      </w:r>
+      <w:r>
+        <w:rPr>
+          <w:b/>
+          <w:bCs/>
+        </w:rPr>
+        <w:t xml:space="preserve"> Here's How DTO Reduces Server Calls</w:t>
+      </w:r>
+    </w:p>
+    <w:p>
+      <w:pPr>
+        <w:rPr>
+          <w:b/>
+          <w:bCs/>
+        </w:rPr>
+      </w:pPr>
+      <w:r>
+        <w:rPr>
+          <w:rFonts w:ascii="Segoe UI Emoji" w:hAnsi="Segoe UI Emoji" w:cs="Segoe UI Emoji"/>
+          <w:b/>
+          <w:bCs/>
+        </w:rPr>
+        <w:t>🔸</w:t>
+      </w:r>
+      <w:r>
+        <w:rPr>
+          <w:b/>
+          <w:bCs/>
+        </w:rPr>
+        <w:t xml:space="preserve"> 1. Combining Multiple Entities into One DTO Response</w:t>
+      </w:r>
+    </w:p>
+    <w:p>
+      <w:r>
+        <w:t>Instead of calling multiple endpoints:</w:t>
+      </w:r>
+    </w:p>
+    <w:p>
+      <w:r>
+        <w:t>http</w:t>
+      </w:r>
+    </w:p>
+    <w:p>
+      <w:r>
+        <w:t>CopyEdit</w:t>
+      </w:r>
+    </w:p>
+    <w:p>
+      <w:r>
+        <w:t>GET /user/1</w:t>
+      </w:r>
+    </w:p>
+    <w:p>
+      <w:r>
+        <w:t>GET /user/1/accounts</w:t>
+      </w:r>
+    </w:p>
+    <w:p>
+      <w:r>
+        <w:t>GET /user/1/transactions</w:t>
+      </w:r>
+    </w:p>
+    <w:p>
+      <w:r>
+        <w:t xml:space="preserve">You can create a </w:t>
+      </w:r>
+      <w:r>
+        <w:rPr>
+          <w:b/>
+          <w:bCs/>
+        </w:rPr>
+        <w:t>composite DTO</w:t>
+      </w:r>
+      <w:r>
+        <w:t xml:space="preserve"> that combines all of that data:</w:t>
+      </w:r>
+    </w:p>
+    <w:p>
+      <w:r>
+        <w:lastRenderedPageBreak/>
+        <w:t>java</w:t>
+      </w:r>
+    </w:p>
+    <w:p>
+      <w:r>
+        <w:t>CopyEdit</w:t>
+      </w:r>
+    </w:p>
+    <w:p>
+      <w:r>
+        <w:t>public class UserDashboardDTO {</w:t>
+      </w:r>
+    </w:p>
+    <w:p>
+      <w:r>
+        <w:t xml:space="preserve">    private String name;</w:t>
+      </w:r>
+    </w:p>
+    <w:p>
+      <w:r>
+        <w:t xml:space="preserve">    private String email;</w:t>
+      </w:r>
+    </w:p>
+    <w:p>
+      <w:r>
+        <w:t xml:space="preserve">    private List&lt;AccountDTO&gt; accounts;</w:t>
+      </w:r>
+    </w:p>
+    <w:p>
+      <w:r>
+        <w:t xml:space="preserve">    private List&lt;TransactionDTO&gt; recentTransactions;</w:t>
+      </w:r>
+    </w:p>
+    <w:p>
+      <w:r>
+        <w:t>}</w:t>
+      </w:r>
+    </w:p>
+    <w:p>
+      <w:r>
+        <w:t xml:space="preserve">So now the client just makes </w:t>
+      </w:r>
+      <w:r>
+        <w:rPr>
+          <w:b/>
+          <w:bCs/>
+        </w:rPr>
+        <w:t>one call</w:t>
+      </w:r>
+      <w:r>
+        <w:t>:</w:t>
+      </w:r>
+    </w:p>
+    <w:p>
+      <w:r>
+        <w:t>http</w:t>
+      </w:r>
+    </w:p>
+    <w:p>
+      <w:r>
+        <w:t>CopyEdit</w:t>
+      </w:r>
+    </w:p>
+    <w:p>
+      <w:r>
+        <w:t>GET /user/1/dashboard</w:t>
+      </w:r>
+    </w:p>
+    <w:p>
+      <w:r>
+        <w:t xml:space="preserve">And receives everything it needs in </w:t>
+      </w:r>
+      <w:r>
+        <w:rPr>
+          <w:b/>
+          <w:bCs/>
+        </w:rPr>
+        <w:t>one response</w:t>
+      </w:r>
+      <w:r>
+        <w:t>.</w:t>
+      </w:r>
+    </w:p>
+    <w:p>
+      <w:r>
+        <w:pict w14:anchorId="6D799673">
+          <v:rect id="_x0000_i1068" style="width:0;height:1.5pt" o:hralign="center" o:hrstd="t" o:hr="t" fillcolor="#a0a0a0" stroked="f"/>
+        </w:pict>
+      </w:r>
+    </w:p>
+    <w:p>
+      <w:pPr>
+        <w:rPr>
+          <w:b/>
+          <w:bCs/>
+        </w:rPr>
+      </w:pPr>
+      <w:r>
+        <w:rPr>
+          <w:rFonts w:ascii="Segoe UI Emoji" w:hAnsi="Segoe UI Emoji" w:cs="Segoe UI Emoji"/>
+          <w:b/>
+          <w:bCs/>
+        </w:rPr>
+        <w:t>🔸</w:t>
+      </w:r>
+      <w:r>
+        <w:rPr>
+          <w:b/>
+          <w:bCs/>
+        </w:rPr>
+        <w:t xml:space="preserve"> 2. Sending Only What the Client Needs</w:t>
+      </w:r>
+    </w:p>
+    <w:p>
+      <w:r>
+        <w:t xml:space="preserve">Let’s say a client only needs the user's name, email, and balance. Instead of retrieving the whole entity and filtering on the frontend (which is wasteful), the backend can send a </w:t>
+      </w:r>
+      <w:r>
+        <w:rPr>
+          <w:b/>
+          <w:bCs/>
+        </w:rPr>
+        <w:t>tailored DTO</w:t>
+      </w:r>
+      <w:r>
+        <w:t>:</w:t>
+      </w:r>
+    </w:p>
+    <w:p>
+      <w:r>
+        <w:t>java</w:t>
+      </w:r>
+    </w:p>
+    <w:p>
+      <w:r>
+        <w:t>CopyEdit</w:t>
+      </w:r>
+    </w:p>
+    <w:p>
+      <w:r>
+        <w:t>public class UserSummaryDTO {</w:t>
+      </w:r>
+    </w:p>
+    <w:p>
+      <w:r>
+        <w:t xml:space="preserve">    private String name;</w:t>
+      </w:r>
+    </w:p>
+    <w:p>
+      <w:r>
+        <w:t xml:space="preserve">    private String email;</w:t>
+      </w:r>
+    </w:p>
+    <w:p>
+      <w:r>
+        <w:t xml:space="preserve">    private BigDecimal balance;</w:t>
+      </w:r>
+    </w:p>
+    <w:p>
+      <w:r>
+        <w:t>}</w:t>
+      </w:r>
+    </w:p>
+    <w:p>
+      <w:r>
+        <w:t xml:space="preserve">This reduces the </w:t>
+      </w:r>
+      <w:r>
+        <w:rPr>
+          <w:b/>
+          <w:bCs/>
+        </w:rPr>
+        <w:t>payload size</w:t>
+      </w:r>
+      <w:r>
+        <w:t xml:space="preserve"> and </w:t>
+      </w:r>
+      <w:r>
+        <w:rPr>
+          <w:b/>
+          <w:bCs/>
+        </w:rPr>
+        <w:t>processing time</w:t>
+      </w:r>
+      <w:r>
+        <w:t>, meaning faster and fewer calls.</w:t>
+      </w:r>
+    </w:p>
+    <w:p>
+      <w:r>
+        <w:pict w14:anchorId="6C8DA406">
+          <v:rect id="_x0000_i1069" style="width:0;height:1.5pt" o:hralign="center" o:hrstd="t" o:hr="t" fillcolor="#a0a0a0" stroked="f"/>
+        </w:pict>
+      </w:r>
+    </w:p>
+    <w:p>
+      <w:pPr>
+        <w:rPr>
+          <w:b/>
+          <w:bCs/>
+        </w:rPr>
+      </w:pPr>
+      <w:r>
+        <w:rPr>
+          <w:rFonts w:ascii="Segoe UI Emoji" w:hAnsi="Segoe UI Emoji" w:cs="Segoe UI Emoji"/>
+          <w:b/>
+          <w:bCs/>
+        </w:rPr>
+        <w:t>🔸</w:t>
+      </w:r>
+      <w:r>
+        <w:rPr>
+          <w:b/>
+          <w:bCs/>
+        </w:rPr>
+        <w:t xml:space="preserve"> 3. Avoiding Over-fetching / Under-fetching</w:t>
+      </w:r>
+    </w:p>
+    <w:p>
+      <w:pPr>
+        <w:numPr>
+          <w:ilvl w:val="0"/>
+          <w:numId w:val="26"/>
+        </w:numPr>
+      </w:pPr>
+      <w:r>
+        <w:rPr>
+          <w:b/>
+          <w:bCs/>
+        </w:rPr>
+        <w:lastRenderedPageBreak/>
+        <w:t>Without DTO</w:t>
+      </w:r>
+      <w:r>
+        <w:t>: The client gets either too much (over-fetching) or too little (under-fetching) and may need to call again.</w:t>
+      </w:r>
+    </w:p>
+    <w:p>
+      <w:pPr>
+        <w:numPr>
+          <w:ilvl w:val="0"/>
+          <w:numId w:val="26"/>
+        </w:numPr>
+      </w:pPr>
+      <w:r>
+        <w:rPr>
+          <w:b/>
+          <w:bCs/>
+        </w:rPr>
+        <w:t>With DTO</w:t>
+      </w:r>
+      <w:r>
+        <w:t xml:space="preserve">: You return </w:t>
+      </w:r>
+      <w:r>
+        <w:rPr>
+          <w:b/>
+          <w:bCs/>
+        </w:rPr>
+        <w:t>exactly the needed data in one shot</w:t>
+      </w:r>
+      <w:r>
+        <w:t>, reducing follow-up API calls.</w:t>
+      </w:r>
+    </w:p>
+    <w:p>
+      <w:r>
+        <w:pict w14:anchorId="10DA69E7">
+          <v:rect id="_x0000_i1070" style="width:0;height:1.5pt" o:hralign="center" o:hrstd="t" o:hr="t" fillcolor="#a0a0a0" stroked="f"/>
+        </w:pict>
+      </w:r>
+    </w:p>
+    <w:p>
+      <w:pPr>
+        <w:rPr>
+          <w:b/>
+          <w:bCs/>
+        </w:rPr>
+      </w:pPr>
+      <w:r>
+        <w:rPr>
+          <w:rFonts w:ascii="Segoe UI Emoji" w:hAnsi="Segoe UI Emoji" w:cs="Segoe UI Emoji"/>
+          <w:b/>
+          <w:bCs/>
+        </w:rPr>
+        <w:t>🔸</w:t>
+      </w:r>
+      <w:r>
+        <w:rPr>
+          <w:b/>
+          <w:bCs/>
+        </w:rPr>
+        <w:t xml:space="preserve"> 4. Reducing Join-Related Calls</w:t>
+      </w:r>
+    </w:p>
+    <w:p>
+      <w:r>
+        <w:t>Instead of:</w:t>
+      </w:r>
+    </w:p>
+    <w:p>
+      <w:r>
+        <w:t>http</w:t>
+      </w:r>
+    </w:p>
+    <w:p>
+      <w:r>
+        <w:t>CopyEdit</w:t>
+      </w:r>
+    </w:p>
+    <w:p>
+      <w:r>
+        <w:t>GET /product/1</w:t>
+      </w:r>
+    </w:p>
+    <w:p>
+      <w:r>
+        <w:t>GET /product/1/reviews</w:t>
+      </w:r>
+    </w:p>
+    <w:p>
+      <w:r>
+        <w:t>GET /product/1/seller</w:t>
+      </w:r>
+    </w:p>
+    <w:p>
+      <w:r>
+        <w:t>You return:</w:t>
+      </w:r>
+    </w:p>
+    <w:p>
+      <w:r>
+        <w:t>java</w:t>
+      </w:r>
+    </w:p>
+    <w:p>
+      <w:r>
+        <w:t>CopyEdit</w:t>
+      </w:r>
+    </w:p>
+    <w:p>
+      <w:r>
+        <w:t>public class ProductDetailsDTO {</w:t>
+      </w:r>
+    </w:p>
+    <w:p>
+      <w:r>
+        <w:t xml:space="preserve">    private String productName;</w:t>
+      </w:r>
+    </w:p>
+    <w:p>
+      <w:r>
+        <w:t xml:space="preserve">    private double price;</w:t>
+      </w:r>
+    </w:p>
+    <w:p>
+      <w:r>
+        <w:t xml:space="preserve">    private SellerDTO seller;</w:t>
+      </w:r>
+    </w:p>
+    <w:p>
+      <w:r>
+        <w:t xml:space="preserve">    private List&lt;ReviewDTO&gt; reviews;</w:t>
+      </w:r>
+    </w:p>
+    <w:p>
+      <w:r>
+        <w:t>}</w:t>
+      </w:r>
+    </w:p>
+    <w:p>
+      <w:r>
+        <w:t>So the frontend just calls:</w:t>
+      </w:r>
+    </w:p>
+    <w:p>
+      <w:r>
+        <w:t>http</w:t>
+      </w:r>
+    </w:p>
+    <w:p>
+      <w:r>
+        <w:t>CopyEdit</w:t>
+      </w:r>
+    </w:p>
+    <w:p>
+      <w:pPr>
+        <w:pBdr>
+          <w:bottom w:val="single" w:sz="4" w:space="1" w:color="auto"/>
+        </w:pBdr>
+      </w:pPr>
+      <w:r>
+        <w:t>GET /product/1/details</w:t>
+      </w:r>
+    </w:p>
+    <w:p/>
+    <w:p>
+      <w:r>
+        <w:t xml:space="preserve">Using </w:t>
+      </w:r>
+      <w:r>
+        <w:rPr>
+          <w:b/>
+          <w:bCs/>
+        </w:rPr>
+        <w:t>DTOs (Data Transfer Objects)</w:t>
+      </w:r>
+      <w:r>
+        <w:t xml:space="preserve"> instead of directly exposing </w:t>
+      </w:r>
+      <w:r>
+        <w:rPr>
+          <w:b/>
+          <w:bCs/>
+        </w:rPr>
+        <w:t>JPA entities</w:t>
+      </w:r>
+      <w:r>
+        <w:t xml:space="preserve"> in your Spring Boot application has </w:t>
+      </w:r>
+      <w:r>
+        <w:rPr>
+          <w:b/>
+          <w:bCs/>
+        </w:rPr>
+        <w:t>many important advantages</w:t>
+      </w:r>
+      <w:r>
+        <w:t xml:space="preserve">. Here's a clear comparison and the reasons why using DTOs is considered </w:t>
+      </w:r>
+      <w:r>
+        <w:rPr>
+          <w:b/>
+          <w:bCs/>
+        </w:rPr>
+        <w:t>best practice</w:t>
+      </w:r>
+      <w:r>
+        <w:t xml:space="preserve"> in real-world applications.</w:t>
+      </w:r>
+    </w:p>
+    <w:p>
+      <w:r>
+        <w:lastRenderedPageBreak/>
+        <w:pict w14:anchorId="24008346">
+          <v:rect id="_x0000_i1071" style="width:0;height:1.5pt" o:hralign="center" o:hrstd="t" o:hr="t" fillcolor="#a0a0a0" stroked="f"/>
+        </w:pict>
+      </w:r>
+    </w:p>
+    <w:p>
+      <w:pPr>
+        <w:rPr>
+          <w:b/>
+          <w:bCs/>
+        </w:rPr>
+      </w:pPr>
+      <w:r>
+        <w:rPr>
+          <w:rFonts w:ascii="Segoe UI Emoji" w:hAnsi="Segoe UI Emoji" w:cs="Segoe UI Emoji"/>
+          <w:b/>
+          <w:bCs/>
+        </w:rPr>
+        <w:t>✅</w:t>
+      </w:r>
+      <w:r>
+        <w:rPr>
+          <w:b/>
+          <w:bCs/>
+        </w:rPr>
+        <w:t xml:space="preserve"> 1. Encapsulation &amp; Security</w:t>
+      </w:r>
+    </w:p>
+    <w:p>
+      <w:pPr>
+        <w:rPr>
+          <w:b/>
+          <w:bCs/>
+        </w:rPr>
+      </w:pPr>
+      <w:r>
+        <w:rPr>
+          <w:rFonts w:ascii="Segoe UI Emoji" w:hAnsi="Segoe UI Emoji" w:cs="Segoe UI Emoji"/>
+          <w:b/>
+          <w:bCs/>
+        </w:rPr>
+        <w:t>🔴</w:t>
+      </w:r>
+      <w:r>
+        <w:rPr>
+          <w:b/>
+          <w:bCs/>
+        </w:rPr>
+        <w:t xml:space="preserve"> Problem with JPA:</w:t>
+      </w:r>
+    </w:p>
+    <w:p>
+      <w:r>
+        <w:t>If you expose your JPA entity (e.g., User) directly in API responses, sensitive fields like password, roles, or isAdmin might be leaked unintentionally.</w:t>
+      </w:r>
+    </w:p>
+    <w:p>
+      <w:r>
+        <w:t>java</w:t>
+      </w:r>
+    </w:p>
+    <w:p>
+      <w:r>
+        <w:t>CopyEdit</w:t>
+      </w:r>
+    </w:p>
+    <w:p>
+      <w:r>
+        <w:t>@Entity</w:t>
+      </w:r>
+    </w:p>
+    <w:p>
+      <w:r>
+        <w:t>public class User {</w:t>
+      </w:r>
+    </w:p>
+    <w:p>
+      <w:r>
+        <w:t xml:space="preserve">    private String name;</w:t>
+      </w:r>
+    </w:p>
+    <w:p>
+      <w:r>
+        <w:t xml:space="preserve">    private String email;</w:t>
+      </w:r>
+    </w:p>
+    <w:p>
+      <w:r>
+        <w:t xml:space="preserve">    private String password; // </w:t>
+      </w:r>
+      <w:r>
+        <w:rPr>
+          <w:rFonts w:ascii="Segoe UI Symbol" w:hAnsi="Segoe UI Symbol" w:cs="Segoe UI Symbol"/>
+        </w:rPr>
+        <w:t>⚠</w:t>
+      </w:r>
+      <w:r>
+        <w:t xml:space="preserve"> should not go to client!</w:t>
+      </w:r>
+    </w:p>
+    <w:p>
+      <w:r>
+        <w:t>}</w:t>
+      </w:r>
+    </w:p>
+    <w:p>
+      <w:pPr>
+        <w:rPr>
+          <w:b/>
+          <w:bCs/>
+        </w:rPr>
+      </w:pPr>
+      <w:r>
+        <w:rPr>
+          <w:rFonts w:ascii="Segoe UI Emoji" w:hAnsi="Segoe UI Emoji" w:cs="Segoe UI Emoji"/>
+          <w:b/>
+          <w:bCs/>
+        </w:rPr>
+        <w:t>✅</w:t>
+      </w:r>
+      <w:r>
+        <w:rPr>
+          <w:b/>
+          <w:bCs/>
+        </w:rPr>
+        <w:t xml:space="preserve"> Advantage with DTO:</w:t>
+      </w:r>
+    </w:p>
+    <w:p>
+      <w:r>
+        <w:t xml:space="preserve">You expose </w:t>
+      </w:r>
+      <w:r>
+        <w:rPr>
+          <w:b/>
+          <w:bCs/>
+        </w:rPr>
+        <w:t>only necessary fields</w:t>
+      </w:r>
+      <w:r>
+        <w:t xml:space="preserve"> in the DTO and hide the rest.</w:t>
+      </w:r>
+    </w:p>
+    <w:p>
+      <w:r>
+        <w:t>java</w:t>
+      </w:r>
+    </w:p>
+    <w:p>
+      <w:r>
+        <w:t>CopyEdit</w:t>
+      </w:r>
+    </w:p>
+    <w:p>
+      <w:r>
+        <w:t>public class UserDTO {</w:t>
+      </w:r>
+    </w:p>
+    <w:p>
+      <w:r>
+        <w:t xml:space="preserve">    private String name;</w:t>
+      </w:r>
+    </w:p>
+    <w:p>
+      <w:r>
+        <w:t xml:space="preserve">    private String email;</w:t>
+      </w:r>
+    </w:p>
+    <w:p>
+      <w:r>
+        <w:t>}</w:t>
+      </w:r>
+    </w:p>
+    <w:p>
+      <w:r>
+        <w:pict w14:anchorId="42B8EB6C">
+          <v:rect id="_x0000_i1072" style="width:0;height:1.5pt" o:hralign="center" o:hrstd="t" o:hr="t" fillcolor="#a0a0a0" stroked="f"/>
+        </w:pict>
+      </w:r>
+    </w:p>
+    <w:p>
+      <w:pPr>
+        <w:rPr>
+          <w:b/>
+          <w:bCs/>
+        </w:rPr>
+      </w:pPr>
+      <w:r>
+        <w:rPr>
+          <w:rFonts w:ascii="Segoe UI Emoji" w:hAnsi="Segoe UI Emoji" w:cs="Segoe UI Emoji"/>
+          <w:b/>
+          <w:bCs/>
+        </w:rPr>
+        <w:t>✅</w:t>
+      </w:r>
+      <w:r>
+        <w:rPr>
+          <w:b/>
+          <w:bCs/>
+        </w:rPr>
+        <w:t xml:space="preserve"> 2. Decoupling Frontend and Database Models</w:t>
+      </w:r>
+    </w:p>
+    <w:p>
+      <w:pPr>
+        <w:rPr>
+          <w:b/>
+          <w:bCs/>
+        </w:rPr>
+      </w:pPr>
+      <w:r>
+        <w:rPr>
+          <w:rFonts w:ascii="Segoe UI Emoji" w:hAnsi="Segoe UI Emoji" w:cs="Segoe UI Emoji"/>
+          <w:b/>
+          <w:bCs/>
+        </w:rPr>
+        <w:t>🔴</w:t>
+      </w:r>
+      <w:r>
+        <w:rPr>
+          <w:b/>
+          <w:bCs/>
+        </w:rPr>
+        <w:t xml:space="preserve"> Problem with JPA:</w:t>
+      </w:r>
+    </w:p>
+    <w:p>
+      <w:r>
+        <w:t xml:space="preserve">Changes in your entity (e.g., adding/removing fields) might </w:t>
+      </w:r>
+      <w:r>
+        <w:rPr>
+          <w:b/>
+          <w:bCs/>
+        </w:rPr>
+        <w:t>break your frontend</w:t>
+      </w:r>
+      <w:r>
+        <w:t xml:space="preserve"> or clients using your API.</w:t>
+      </w:r>
+    </w:p>
+    <w:p>
+      <w:pPr>
+        <w:rPr>
+          <w:b/>
+          <w:bCs/>
+        </w:rPr>
+      </w:pPr>
+      <w:r>
+        <w:rPr>
+          <w:rFonts w:ascii="Segoe UI Emoji" w:hAnsi="Segoe UI Emoji" w:cs="Segoe UI Emoji"/>
+          <w:b/>
+          <w:bCs/>
+        </w:rPr>
+        <w:t>✅</w:t>
+      </w:r>
+      <w:r>
+        <w:rPr>
+          <w:b/>
+          <w:bCs/>
+        </w:rPr>
+        <w:t xml:space="preserve"> Advantage with DTO:</w:t>
+      </w:r>
+    </w:p>
+    <w:p>
+      <w:r>
+        <w:lastRenderedPageBreak/>
+        <w:t xml:space="preserve">DTOs </w:t>
+      </w:r>
+      <w:r>
+        <w:rPr>
+          <w:b/>
+          <w:bCs/>
+        </w:rPr>
+        <w:t>shield the client</w:t>
+      </w:r>
+      <w:r>
+        <w:t xml:space="preserve"> from internal changes. You can keep the DTO stable even if the entity evolves.</w:t>
+      </w:r>
+    </w:p>
+    <w:p>
+      <w:r>
+        <w:pict w14:anchorId="4B2C63A7">
+          <v:rect id="_x0000_i1073" style="width:0;height:1.5pt" o:hralign="center" o:hrstd="t" o:hr="t" fillcolor="#a0a0a0" stroked="f"/>
+        </w:pict>
+      </w:r>
+    </w:p>
+    <w:p>
+      <w:pPr>
+        <w:rPr>
+          <w:b/>
+          <w:bCs/>
+        </w:rPr>
+      </w:pPr>
+      <w:r>
+        <w:rPr>
+          <w:rFonts w:ascii="Segoe UI Emoji" w:hAnsi="Segoe UI Emoji" w:cs="Segoe UI Emoji"/>
+          <w:b/>
+          <w:bCs/>
+        </w:rPr>
+        <w:t>✅</w:t>
+      </w:r>
+      <w:r>
+        <w:rPr>
+          <w:b/>
+          <w:bCs/>
+        </w:rPr>
+        <w:t xml:space="preserve"> 3. Custom Response Formats</w:t>
+      </w:r>
+    </w:p>
+    <w:p>
+      <w:pPr>
+        <w:rPr>
+          <w:b/>
+          <w:bCs/>
+        </w:rPr>
+      </w:pPr>
+      <w:r>
+        <w:rPr>
+          <w:rFonts w:ascii="Segoe UI Emoji" w:hAnsi="Segoe UI Emoji" w:cs="Segoe UI Emoji"/>
+          <w:b/>
+          <w:bCs/>
+        </w:rPr>
+        <w:t>🔴</w:t>
+      </w:r>
+      <w:r>
+        <w:rPr>
+          <w:b/>
+          <w:bCs/>
+        </w:rPr>
+        <w:t xml:space="preserve"> Problem with JPA:</w:t>
+      </w:r>
+    </w:p>
+    <w:p>
+      <w:r>
+        <w:t xml:space="preserve">Entities are 1:1 mapped to the database, so they're not ideal for returning </w:t>
+      </w:r>
+      <w:r>
+        <w:rPr>
+          <w:b/>
+          <w:bCs/>
+        </w:rPr>
+        <w:t>combined or computed data</w:t>
+      </w:r>
+      <w:r>
+        <w:t xml:space="preserve"> (e.g., full name, formatted dates, nested summaries).</w:t>
+      </w:r>
+    </w:p>
+    <w:p>
+      <w:pPr>
+        <w:rPr>
+          <w:b/>
+          <w:bCs/>
+        </w:rPr>
+      </w:pPr>
+      <w:r>
+        <w:rPr>
+          <w:rFonts w:ascii="Segoe UI Emoji" w:hAnsi="Segoe UI Emoji" w:cs="Segoe UI Emoji"/>
+          <w:b/>
+          <w:bCs/>
+        </w:rPr>
+        <w:t>✅</w:t>
+      </w:r>
+      <w:r>
+        <w:rPr>
+          <w:b/>
+          <w:bCs/>
+        </w:rPr>
+        <w:t xml:space="preserve"> Advantage with DTO:</w:t>
+      </w:r>
+    </w:p>
+    <w:p>
+      <w:r>
+        <w:t>DTOs let you:</w:t>
+      </w:r>
+    </w:p>
+    <w:p>
+      <w:pPr>
+        <w:numPr>
+          <w:ilvl w:val="0"/>
+          <w:numId w:val="27"/>
+        </w:numPr>
+      </w:pPr>
+      <w:r>
+        <w:t>Combine fields (firstName + lastName = fullName)</w:t>
+      </w:r>
+    </w:p>
+    <w:p>
+      <w:pPr>
+        <w:numPr>
+          <w:ilvl w:val="0"/>
+          <w:numId w:val="27"/>
+        </w:numPr>
+      </w:pPr>
+      <w:r>
+        <w:t>Format dates (yyyy-MM-dd)</w:t>
+      </w:r>
+    </w:p>
+    <w:p>
+      <w:pPr>
+        <w:numPr>
+          <w:ilvl w:val="0"/>
+          <w:numId w:val="27"/>
+        </w:numPr>
+      </w:pPr>
+      <w:r>
+        <w:t>Return nested data (like accounts, transactions)</w:t>
+      </w:r>
+    </w:p>
+    <w:p>
+      <w:r>
+        <w:t>java</w:t>
+      </w:r>
+    </w:p>
+    <w:p>
+      <w:r>
+        <w:t>CopyEdit</w:t>
+      </w:r>
+    </w:p>
+    <w:p>
+      <w:r>
+        <w:t>public class UserProfileDTO {</w:t>
+      </w:r>
+    </w:p>
+    <w:p>
+      <w:r>
+        <w:t xml:space="preserve">    private String fullName;</w:t>
+      </w:r>
+    </w:p>
+    <w:p>
+      <w:r>
+        <w:t xml:space="preserve">    private String email;</w:t>
+      </w:r>
+    </w:p>
+    <w:p>
+      <w:r>
+        <w:t xml:space="preserve">    private List&lt;AccountDTO&gt; accounts;</w:t>
+      </w:r>
+    </w:p>
+    <w:p>
+      <w:r>
+        <w:t>}</w:t>
+      </w:r>
+    </w:p>
+    <w:p>
+      <w:r>
+        <w:pict w14:anchorId="00F7DA35">
+          <v:rect id="_x0000_i1074" style="width:0;height:1.5pt" o:hralign="center" o:hrstd="t" o:hr="t" fillcolor="#a0a0a0" stroked="f"/>
+        </w:pict>
+      </w:r>
+    </w:p>
+    <w:p>
+      <w:pPr>
+        <w:rPr>
+          <w:b/>
+          <w:bCs/>
+        </w:rPr>
+      </w:pPr>
+      <w:r>
+        <w:rPr>
+          <w:rFonts w:ascii="Segoe UI Emoji" w:hAnsi="Segoe UI Emoji" w:cs="Segoe UI Emoji"/>
+          <w:b/>
+          <w:bCs/>
+        </w:rPr>
+        <w:t>✅</w:t>
+      </w:r>
+      <w:r>
+        <w:rPr>
+          <w:b/>
+          <w:bCs/>
+        </w:rPr>
+        <w:t xml:space="preserve"> 4. Avoid Lazy Loading / Serialization Issues</w:t>
+      </w:r>
+    </w:p>
+    <w:p>
+      <w:pPr>
+        <w:rPr>
+          <w:b/>
+          <w:bCs/>
+        </w:rPr>
+      </w:pPr>
+      <w:r>
+        <w:rPr>
+          <w:rFonts w:ascii="Segoe UI Emoji" w:hAnsi="Segoe UI Emoji" w:cs="Segoe UI Emoji"/>
+          <w:b/>
+          <w:bCs/>
+        </w:rPr>
+        <w:t>🔴</w:t>
+      </w:r>
+      <w:r>
+        <w:rPr>
+          <w:b/>
+          <w:bCs/>
+        </w:rPr>
+        <w:t xml:space="preserve"> Problem with JPA:</w:t>
+      </w:r>
+    </w:p>
+    <w:p>
+      <w:r>
+        <w:t>Entities often contain lazy-loaded relationships (@OneToMany, @ManyToOne) which cause:</w:t>
+      </w:r>
+    </w:p>
+    <w:p>
+      <w:pPr>
+        <w:numPr>
+          <w:ilvl w:val="0"/>
+          <w:numId w:val="28"/>
+        </w:numPr>
+      </w:pPr>
+      <w:r>
+        <w:t>LazyInitializationException</w:t>
+      </w:r>
+    </w:p>
+    <w:p>
+      <w:pPr>
+        <w:numPr>
+          <w:ilvl w:val="0"/>
+          <w:numId w:val="28"/>
+        </w:numPr>
+      </w:pPr>
+      <w:r>
+        <w:t>Infinite recursion during JSON serialization (e.g., Jackson)</w:t>
+      </w:r>
+    </w:p>
+    <w:p>
+      <w:pPr>
+        <w:rPr>
+          <w:b/>
+          <w:bCs/>
+        </w:rPr>
+      </w:pPr>
+      <w:r>
+        <w:rPr>
+          <w:rFonts w:ascii="Segoe UI Emoji" w:hAnsi="Segoe UI Emoji" w:cs="Segoe UI Emoji"/>
+          <w:b/>
+          <w:bCs/>
+        </w:rPr>
+        <w:t>✅</w:t>
+      </w:r>
+      <w:r>
+        <w:rPr>
+          <w:b/>
+          <w:bCs/>
+        </w:rPr>
+        <w:t xml:space="preserve"> Advantage with DTO:</w:t>
+      </w:r>
+    </w:p>
+    <w:p>
+      <w:r>
+        <w:t>DTOs flatten or limit relationships, avoiding serialization problems.</w:t>
+      </w:r>
+    </w:p>
+    <w:p>
+      <w:r>
+        <w:lastRenderedPageBreak/>
+        <w:pict w14:anchorId="3F7AE33E">
+          <v:rect id="_x0000_i1075" style="width:0;height:1.5pt" o:hralign="center" o:hrstd="t" o:hr="t" fillcolor="#a0a0a0" stroked="f"/>
+        </w:pict>
+      </w:r>
+    </w:p>
+    <w:p>
+      <w:pPr>
+        <w:rPr>
+          <w:b/>
+          <w:bCs/>
+        </w:rPr>
+      </w:pPr>
+      <w:r>
+        <w:rPr>
+          <w:rFonts w:ascii="Segoe UI Emoji" w:hAnsi="Segoe UI Emoji" w:cs="Segoe UI Emoji"/>
+          <w:b/>
+          <w:bCs/>
+        </w:rPr>
+        <w:t>✅</w:t>
+      </w:r>
+      <w:r>
+        <w:rPr>
+          <w:b/>
+          <w:bCs/>
+        </w:rPr>
+        <w:t xml:space="preserve"> 5. Better Validation Separation</w:t>
+      </w:r>
+    </w:p>
+    <w:p>
+      <w:pPr>
+        <w:rPr>
+          <w:b/>
+          <w:bCs/>
+        </w:rPr>
+      </w:pPr>
+      <w:r>
+        <w:rPr>
+          <w:rFonts w:ascii="Segoe UI Emoji" w:hAnsi="Segoe UI Emoji" w:cs="Segoe UI Emoji"/>
+          <w:b/>
+          <w:bCs/>
+        </w:rPr>
+        <w:t>🔴</w:t>
+      </w:r>
+      <w:r>
+        <w:rPr>
+          <w:b/>
+          <w:bCs/>
+        </w:rPr>
+        <w:t xml:space="preserve"> Problem with JPA:</w:t>
+      </w:r>
+    </w:p>
+    <w:p>
+      <w:r>
+        <w:t xml:space="preserve">If you add @NotBlank, @Email directly on the entity, it mixes </w:t>
+      </w:r>
+      <w:r>
+        <w:rPr>
+          <w:b/>
+          <w:bCs/>
+        </w:rPr>
+        <w:t>persistence logic with validation logic</w:t>
+      </w:r>
+      <w:r>
+        <w:t>, making it hard to maintain.</w:t>
+      </w:r>
+    </w:p>
+    <w:p>
+      <w:pPr>
+        <w:rPr>
+          <w:b/>
+          <w:bCs/>
+        </w:rPr>
+      </w:pPr>
+      <w:r>
+        <w:rPr>
+          <w:rFonts w:ascii="Segoe UI Emoji" w:hAnsi="Segoe UI Emoji" w:cs="Segoe UI Emoji"/>
+          <w:b/>
+          <w:bCs/>
+        </w:rPr>
+        <w:t>✅</w:t>
+      </w:r>
+      <w:r>
+        <w:rPr>
+          <w:b/>
+          <w:bCs/>
+        </w:rPr>
+        <w:t xml:space="preserve"> Advantage with DTO:</w:t>
+      </w:r>
+    </w:p>
+    <w:p>
+      <w:r>
+        <w:t>Validation annotations (@Valid, @NotNull, @Pattern, etc.) stay in DTOs, keeping your entities clean.</w:t>
+      </w:r>
+    </w:p>
+    <w:p>
+      <w:r>
+        <w:pict w14:anchorId="686CA002">
+          <v:rect id="_x0000_i1076" style="width:0;height:1.5pt" o:hralign="center" o:hrstd="t" o:hr="t" fillcolor="#a0a0a0" stroked="f"/>
+        </w:pict>
+      </w:r>
+    </w:p>
+    <w:p>
+      <w:pPr>
+        <w:rPr>
+          <w:b/>
+          <w:bCs/>
+        </w:rPr>
+      </w:pPr>
+      <w:r>
+        <w:rPr>
+          <w:rFonts w:ascii="Segoe UI Emoji" w:hAnsi="Segoe UI Emoji" w:cs="Segoe UI Emoji"/>
+          <w:b/>
+          <w:bCs/>
+        </w:rPr>
+        <w:t>✅</w:t>
+      </w:r>
+      <w:r>
+        <w:rPr>
+          <w:b/>
+          <w:bCs/>
+        </w:rPr>
+        <w:t xml:space="preserve"> 6. Performance (Select Only Needed Data)</w:t>
+      </w:r>
+    </w:p>
+    <w:p>
+      <w:pPr>
+        <w:rPr>
+          <w:b/>
+          <w:bCs/>
+        </w:rPr>
+      </w:pPr>
+      <w:r>
+        <w:rPr>
+          <w:rFonts w:ascii="Segoe UI Emoji" w:hAnsi="Segoe UI Emoji" w:cs="Segoe UI Emoji"/>
+          <w:b/>
+          <w:bCs/>
+        </w:rPr>
+        <w:t>🔴</w:t>
+      </w:r>
+      <w:r>
+        <w:rPr>
+          <w:b/>
+          <w:bCs/>
+        </w:rPr>
+        <w:t xml:space="preserve"> Problem with JPA:</w:t>
+      </w:r>
+    </w:p>
+    <w:p>
+      <w:r>
+        <w:t>When returning entities, all fields are selected, even if the client only needs a few.</w:t>
+      </w:r>
+    </w:p>
+    <w:p>
+      <w:pPr>
+        <w:rPr>
+          <w:b/>
+          <w:bCs/>
+        </w:rPr>
+      </w:pPr>
+      <w:r>
+        <w:rPr>
+          <w:rFonts w:ascii="Segoe UI Emoji" w:hAnsi="Segoe UI Emoji" w:cs="Segoe UI Emoji"/>
+          <w:b/>
+          <w:bCs/>
+        </w:rPr>
+        <w:t>✅</w:t>
+      </w:r>
+      <w:r>
+        <w:rPr>
+          <w:b/>
+          <w:bCs/>
+        </w:rPr>
+        <w:t xml:space="preserve"> Advantage with DTO:</w:t>
+      </w:r>
+    </w:p>
+    <w:p>
+      <w:r>
+        <w:t>You can write JPQL/Native queries to fetch only selected fields into the DTO.</w:t>
+      </w:r>
+    </w:p>
+    <w:p>
+      <w:r>
+        <w:t>java</w:t>
+      </w:r>
+    </w:p>
+    <w:p>
+      <w:r>
+        <w:t>CopyEdit</w:t>
+      </w:r>
+    </w:p>
+    <w:p>
+      <w:r>
+        <w:t>@Query("SELECT new com.app.dto.UserDTO(u.name, u.email) FROM User u")</w:t>
+      </w:r>
+    </w:p>
+    <w:p>
+      <w:r>
+        <w:t>List&lt;UserDTO&gt; getAllUserSummaries();</w:t>
+      </w:r>
+    </w:p>
+    <w:p>
+      <w:r>
+        <w:pict w14:anchorId="2A4353E8">
+          <v:rect id="_x0000_i1077" style="width:0;height:1.5pt" o:hralign="center" o:hrstd="t" o:hr="t" fillcolor="#a0a0a0" stroked="f"/>
+        </w:pict>
+      </w:r>
+    </w:p>
+    <w:p>
+      <w:pPr>
+        <w:rPr>
+          <w:b/>
+          <w:bCs/>
+        </w:rPr>
+      </w:pPr>
+      <w:r>
+        <w:rPr>
+          <w:rFonts w:ascii="Segoe UI Emoji" w:hAnsi="Segoe UI Emoji" w:cs="Segoe UI Emoji"/>
+          <w:b/>
+          <w:bCs/>
+        </w:rPr>
+        <w:t>✅</w:t>
+      </w:r>
+      <w:r>
+        <w:rPr>
+          <w:b/>
+          <w:bCs/>
+        </w:rPr>
+        <w:t xml:space="preserve"> 7. Ease of Testing</w:t>
+      </w:r>
+    </w:p>
+    <w:p>
+      <w:r>
+        <w:t xml:space="preserve">DTOs allow </w:t>
+      </w:r>
+      <w:r>
+        <w:rPr>
+          <w:b/>
+          <w:bCs/>
+        </w:rPr>
+        <w:t>clean, testable service methods</w:t>
+      </w:r>
+      <w:r>
+        <w:t xml:space="preserve"> that operate independently of the database schema.</w:t>
+      </w:r>
+    </w:p>
+    <w:p>
+      <w:r>
+        <w:pict w14:anchorId="73F6A353">
+          <v:rect id="_x0000_i1078" style="width:0;height:1.5pt" o:hralign="center" o:hrstd="t" o:hr="t" fillcolor="#a0a0a0" stroked="f"/>
+        </w:pict>
+      </w:r>
+    </w:p>
+    <w:p>
+      <w:pPr>
+        <w:rPr>
+          <w:b/>
+          <w:bCs/>
+        </w:rPr>
+      </w:pPr>
+      <w:r>
+        <w:rPr>
+          <w:rFonts w:ascii="Segoe UI Emoji" w:hAnsi="Segoe UI Emoji" w:cs="Segoe UI Emoji"/>
+          <w:b/>
+          <w:bCs/>
+        </w:rPr>
+        <w:t>🔁</w:t>
+      </w:r>
+      <w:r>
+        <w:rPr>
+          <w:b/>
+          <w:bCs/>
+        </w:rPr>
+        <w:t xml:space="preserve"> Summary: DTOs vs JPA Entities</w:t>
+      </w:r>
+    </w:p>
+    <w:tbl>
+      <w:tblPr>
+        <w:tblW w:w="0" w:type="auto"/>
+        <w:tblCellSpacing w:w="15" w:type="dxa"/>
+        <w:tblCellMar>
+          <w:top w:w="15" w:type="dxa"/>
+          <w:left w:w="15" w:type="dxa"/>
+          <w:bottom w:w="15" w:type="dxa"/>
+          <w:right w:w="15" w:type="dxa"/>
+        </w:tblCellMar>
+        <w:tblLook w:val="04A0" w:firstRow="1" w:lastRow="0" w:firstColumn="1" w:lastColumn="0" w:noHBand="0" w:noVBand="1"/>
+      </w:tblPr>
+      <w:tblGrid>
+        <w:gridCol w:w="3779"/>
+        <w:gridCol w:w="3124"/>
+        <w:gridCol w:w="532"/>
+      </w:tblGrid>
+      <w:tr>
+        <w:trPr>
+          <w:tblHeader/>
+          <w:tblCellSpacing w:w="15" w:type="dxa"/>
+        </w:trPr>
+        <w:tc>
+          <w:tcPr>
+            <w:tcW w:w="0" w:type="auto"/>
+            <w:vAlign w:val="center"/>
+            <w:hideMark/>
+          </w:tcPr>
+          <w:p>
+            <w:pPr>
+              <w:rPr>
+                <w:b/>
+                <w:bCs/>
+              </w:rPr>
+            </w:pPr>
+            <w:r>
+              <w:rPr>
+                <w:b/>
+                <w:bCs/>
+              </w:rPr>
+              <w:t>Feature</w:t>
+            </w:r>
+          </w:p>
+        </w:tc>
+        <w:tc>
+          <w:tcPr>
+            <w:tcW w:w="0" w:type="auto"/>
+            <w:vAlign w:val="center"/>
+            <w:hideMark/>
+          </w:tcPr>
+          <w:p>
+            <w:pPr>
+              <w:rPr>
+                <w:b/>
+                <w:bCs/>
+              </w:rPr>
+            </w:pPr>
+            <w:r>
+              <w:rPr>
+                <w:b/>
+                <w:bCs/>
+              </w:rPr>
+              <w:t>JPA Entity</w:t>
+            </w:r>
+          </w:p>
+        </w:tc>
+        <w:tc>
+          <w:tcPr>
+            <w:tcW w:w="0" w:type="auto"/>
+            <w:vAlign w:val="center"/>
+            <w:hideMark/>
+          </w:tcPr>
+          <w:p>
+            <w:pPr>
+              <w:rPr>
+                <w:b/>
+                <w:bCs/>
+              </w:rPr>
+            </w:pPr>
+            <w:r>
+              <w:rPr>
+                <w:b/>
+                <w:bCs/>
+              </w:rPr>
+              <w:t>DTO</w:t>
+            </w:r>
+          </w:p>
+        </w:tc>
+      </w:tr>
+      <w:tr>
+        <w:trPr>
+          <w:tblCellSpacing w:w="15" w:type="dxa"/>
+        </w:trPr>
+        <w:tc>
+          <w:tcPr>
+            <w:tcW w:w="0" w:type="auto"/>
+            <w:vAlign w:val="center"/>
+            <w:hideMark/>
+          </w:tcPr>
+          <w:p>
+            <w:r>
+              <w:t>Exposes all fields</w:t>
+            </w:r>
+          </w:p>
+        </w:tc>
+        <w:tc>
+          <w:tcPr>
+            <w:tcW w:w="0" w:type="auto"/>
+            <w:vAlign w:val="center"/>
+            <w:hideMark/>
+          </w:tcPr>
+          <w:p>
+            <w:r>
+              <w:rPr>
+                <w:rFonts w:ascii="Segoe UI Emoji" w:hAnsi="Segoe UI Emoji" w:cs="Segoe UI Emoji"/>
+              </w:rPr>
+              <w:t>✅</w:t>
+            </w:r>
+          </w:p>
+        </w:tc>
+        <w:tc>
+          <w:tcPr>
+            <w:tcW w:w="0" w:type="auto"/>
+            <w:vAlign w:val="center"/>
+            <w:hideMark/>
+          </w:tcPr>
+          <w:p>
+            <w:r>
+              <w:rPr>
+                <w:rFonts w:ascii="Segoe UI Emoji" w:hAnsi="Segoe UI Emoji" w:cs="Segoe UI Emoji"/>
+              </w:rPr>
+              <w:t>❌</w:t>
+            </w:r>
+          </w:p>
+        </w:tc>
+      </w:tr>
+      <w:tr>
+        <w:trPr>
+          <w:tblCellSpacing w:w="15" w:type="dxa"/>
+        </w:trPr>
+        <w:tc>
+          <w:tcPr>
+            <w:tcW w:w="0" w:type="auto"/>
+            <w:vAlign w:val="center"/>
+            <w:hideMark/>
+          </w:tcPr>
+          <w:p>
+            <w:r>
+              <w:t>Data security (hides sensitive fields)</w:t>
+            </w:r>
+          </w:p>
+        </w:tc>
+        <w:tc>
+          <w:tcPr>
+            <w:tcW w:w="0" w:type="auto"/>
+            <w:vAlign w:val="center"/>
+            <w:hideMark/>
+          </w:tcPr>
+          <w:p>
+            <w:r>
+              <w:rPr>
+                <w:rFonts w:ascii="Segoe UI Emoji" w:hAnsi="Segoe UI Emoji" w:cs="Segoe UI Emoji"/>
+              </w:rPr>
+              <w:t>❌</w:t>
+            </w:r>
+          </w:p>
+        </w:tc>
+        <w:tc>
+          <w:tcPr>
+            <w:tcW w:w="0" w:type="auto"/>
+            <w:vAlign w:val="center"/>
+            <w:hideMark/>
+          </w:tcPr>
+          <w:p>
+            <w:r>
+              <w:rPr>
+                <w:rFonts w:ascii="Segoe UI Emoji" w:hAnsi="Segoe UI Emoji" w:cs="Segoe UI Emoji"/>
+              </w:rPr>
+              <w:t>✅</w:t>
+            </w:r>
+          </w:p>
+        </w:tc>
+      </w:tr>
+      <w:tr>
+        <w:trPr>
+          <w:tblCellSpacing w:w="15" w:type="dxa"/>
+        </w:trPr>
+        <w:tc>
+          <w:tcPr>
+            <w:tcW w:w="0" w:type="auto"/>
+            <w:vAlign w:val="center"/>
+            <w:hideMark/>
+          </w:tcPr>
+          <w:p>
+            <w:r>
+              <w:lastRenderedPageBreak/>
+              <w:t>Input validation</w:t>
+            </w:r>
+          </w:p>
+        </w:tc>
+        <w:tc>
+          <w:tcPr>
+            <w:tcW w:w="0" w:type="auto"/>
+            <w:vAlign w:val="center"/>
+            <w:hideMark/>
+          </w:tcPr>
+          <w:p>
+            <w:r>
+              <w:rPr>
+                <w:rFonts w:ascii="Segoe UI Emoji" w:hAnsi="Segoe UI Emoji" w:cs="Segoe UI Emoji"/>
+              </w:rPr>
+              <w:t>❌</w:t>
+            </w:r>
+            <w:r>
+              <w:t xml:space="preserve"> (not ideal)</w:t>
+            </w:r>
+          </w:p>
+        </w:tc>
+        <w:tc>
+          <w:tcPr>
+            <w:tcW w:w="0" w:type="auto"/>
+            <w:vAlign w:val="center"/>
+            <w:hideMark/>
+          </w:tcPr>
+          <w:p>
+            <w:r>
+              <w:rPr>
+                <w:rFonts w:ascii="Segoe UI Emoji" w:hAnsi="Segoe UI Emoji" w:cs="Segoe UI Emoji"/>
+              </w:rPr>
+              <w:t>✅</w:t>
+            </w:r>
+          </w:p>
+        </w:tc>
+      </w:tr>
+      <w:tr>
+        <w:trPr>
+          <w:tblCellSpacing w:w="15" w:type="dxa"/>
+        </w:trPr>
+        <w:tc>
+          <w:tcPr>
+            <w:tcW w:w="0" w:type="auto"/>
+            <w:vAlign w:val="center"/>
+            <w:hideMark/>
+          </w:tcPr>
+          <w:p>
+            <w:r>
+              <w:t>Formatting, transformation</w:t>
+            </w:r>
+          </w:p>
+        </w:tc>
+        <w:tc>
+          <w:tcPr>
+            <w:tcW w:w="0" w:type="auto"/>
+            <w:vAlign w:val="center"/>
+            <w:hideMark/>
+          </w:tcPr>
+          <w:p>
+            <w:r>
+              <w:rPr>
+                <w:rFonts w:ascii="Segoe UI Emoji" w:hAnsi="Segoe UI Emoji" w:cs="Segoe UI Emoji"/>
+              </w:rPr>
+              <w:t>❌</w:t>
+            </w:r>
+          </w:p>
+        </w:tc>
+        <w:tc>
+          <w:tcPr>
+            <w:tcW w:w="0" w:type="auto"/>
+            <w:vAlign w:val="center"/>
+            <w:hideMark/>
+          </w:tcPr>
+          <w:p>
+            <w:r>
+              <w:rPr>
+                <w:rFonts w:ascii="Segoe UI Emoji" w:hAnsi="Segoe UI Emoji" w:cs="Segoe UI Emoji"/>
+              </w:rPr>
+              <w:t>✅</w:t>
+            </w:r>
+          </w:p>
+        </w:tc>
+      </w:tr>
+      <w:tr>
+        <w:trPr>
+          <w:tblCellSpacing w:w="15" w:type="dxa"/>
+        </w:trPr>
+        <w:tc>
+          <w:tcPr>
+            <w:tcW w:w="0" w:type="auto"/>
+            <w:vAlign w:val="center"/>
+            <w:hideMark/>
+          </w:tcPr>
+          <w:p>
+            <w:r>
+              <w:t>Stability of API contract</w:t>
+            </w:r>
+          </w:p>
+        </w:tc>
+        <w:tc>
+          <w:tcPr>
+            <w:tcW w:w="0" w:type="auto"/>
+            <w:vAlign w:val="center"/>
+            <w:hideMark/>
+          </w:tcPr>
+          <w:p>
+            <w:r>
+              <w:rPr>
+                <w:rFonts w:ascii="Segoe UI Emoji" w:hAnsi="Segoe UI Emoji" w:cs="Segoe UI Emoji"/>
+              </w:rPr>
+              <w:t>❌</w:t>
+            </w:r>
+            <w:r>
+              <w:t xml:space="preserve"> (entity changes affect API)</w:t>
+            </w:r>
+          </w:p>
+        </w:tc>
+        <w:tc>
+          <w:tcPr>
+            <w:tcW w:w="0" w:type="auto"/>
+            <w:vAlign w:val="center"/>
+            <w:hideMark/>
+          </w:tcPr>
+          <w:p>
+            <w:r>
+              <w:rPr>
+                <w:rFonts w:ascii="Segoe UI Emoji" w:hAnsi="Segoe UI Emoji" w:cs="Segoe UI Emoji"/>
+              </w:rPr>
+              <w:t>✅</w:t>
+            </w:r>
+          </w:p>
+        </w:tc>
+      </w:tr>
+      <w:tr>
+        <w:trPr>
+          <w:tblCellSpacing w:w="15" w:type="dxa"/>
+        </w:trPr>
+        <w:tc>
+          <w:tcPr>
+            <w:tcW w:w="0" w:type="auto"/>
+            <w:vAlign w:val="center"/>
+            <w:hideMark/>
+          </w:tcPr>
+          <w:p>
+            <w:r>
+              <w:t>Avoids LazyInit &amp; JSON issues</w:t>
+            </w:r>
+          </w:p>
+        </w:tc>
+        <w:tc>
+          <w:tcPr>
+            <w:tcW w:w="0" w:type="auto"/>
+            <w:vAlign w:val="center"/>
+            <w:hideMark/>
+          </w:tcPr>
+          <w:p>
+            <w:r>
+              <w:rPr>
+                <w:rFonts w:ascii="Segoe UI Emoji" w:hAnsi="Segoe UI Emoji" w:cs="Segoe UI Emoji"/>
+              </w:rPr>
+              <w:t>❌</w:t>
+            </w:r>
+          </w:p>
+        </w:tc>
+        <w:tc>
+          <w:tcPr>
+            <w:tcW w:w="0" w:type="auto"/>
+            <w:vAlign w:val="center"/>
+            <w:hideMark/>
+          </w:tcPr>
+          <w:p>
+            <w:r>
+              <w:rPr>
+                <w:rFonts w:ascii="Segoe UI Emoji" w:hAnsi="Segoe UI Emoji" w:cs="Segoe UI Emoji"/>
+              </w:rPr>
+              <w:t>✅</w:t>
+            </w:r>
+          </w:p>
+        </w:tc>
+      </w:tr>
+      <w:tr>
+        <w:trPr>
+          <w:tblCellSpacing w:w="15" w:type="dxa"/>
+        </w:trPr>
+        <w:tc>
+          <w:tcPr>
+            <w:tcW w:w="0" w:type="auto"/>
+            <w:vAlign w:val="center"/>
+            <w:hideMark/>
+          </w:tcPr>
+          <w:p>
+            <w:r>
+              <w:t>Better suited for client needs</w:t>
+            </w:r>
+          </w:p>
+        </w:tc>
+        <w:tc>
+          <w:tcPr>
+            <w:tcW w:w="0" w:type="auto"/>
+            <w:vAlign w:val="center"/>
+            <w:hideMark/>
+          </w:tcPr>
+          <w:p>
+            <w:r>
+              <w:rPr>
+                <w:rFonts w:ascii="Segoe UI Emoji" w:hAnsi="Segoe UI Emoji" w:cs="Segoe UI Emoji"/>
+              </w:rPr>
+              <w:t>❌</w:t>
+            </w:r>
+          </w:p>
+        </w:tc>
+        <w:tc>
+          <w:tcPr>
+            <w:tcW w:w="0" w:type="auto"/>
+            <w:vAlign w:val="center"/>
+            <w:hideMark/>
+          </w:tcPr>
+          <w:p>
+            <w:r>
+              <w:rPr>
+                <w:rFonts w:ascii="Segoe UI Emoji" w:hAnsi="Segoe UI Emoji" w:cs="Segoe UI Emoji"/>
+              </w:rPr>
+              <w:t>✅</w:t>
+            </w:r>
+          </w:p>
+        </w:tc>
+      </w:tr>
+      <w:tr>
+        <w:trPr>
+          <w:tblCellSpacing w:w="15" w:type="dxa"/>
+        </w:trPr>
+        <w:tc>
+          <w:tcPr>
+            <w:tcW w:w="0" w:type="auto"/>
+            <w:vAlign w:val="center"/>
+            <w:hideMark/>
+          </w:tcPr>
+          <w:p>
+            <w:r>
+              <w:t>Reusability for multiple views</w:t>
+            </w:r>
+          </w:p>
+        </w:tc>
+        <w:tc>
+          <w:tcPr>
+            <w:tcW w:w="0" w:type="auto"/>
+            <w:vAlign w:val="center"/>
+            <w:hideMark/>
+          </w:tcPr>
+          <w:p>
+            <w:r>
+              <w:rPr>
+                <w:rFonts w:ascii="Segoe UI Emoji" w:hAnsi="Segoe UI Emoji" w:cs="Segoe UI Emoji"/>
+              </w:rPr>
+              <w:t>❌</w:t>
+            </w:r>
+          </w:p>
+        </w:tc>
+        <w:tc>
+          <w:tcPr>
+            <w:tcW w:w="0" w:type="auto"/>
+            <w:vAlign w:val="center"/>
+            <w:hideMark/>
+          </w:tcPr>
+          <w:p>
+            <w:r>
+              <w:rPr>
+                <w:rFonts w:ascii="Segoe UI Emoji" w:hAnsi="Segoe UI Emoji" w:cs="Segoe UI Emoji"/>
+              </w:rPr>
+              <w:t>✅</w:t>
+            </w:r>
+          </w:p>
+        </w:tc>
+      </w:tr>
+    </w:tbl>
+    <w:p>
+      <w:r>
+        <w:pict w14:anchorId="57E4A242">
+          <v:rect id="_x0000_i1079" style="width:0;height:1.5pt" o:hralign="center" o:hrstd="t" o:hr="t" fillcolor="#a0a0a0" stroked="f"/>
+        </w:pict>
+      </w:r>
+    </w:p>
+    <w:p>
+      <w:pPr>
+        <w:rPr>
+          <w:b/>
+          <w:bCs/>
+        </w:rPr>
+      </w:pPr>
+      <w:r>
+        <w:rPr>
+          <w:rFonts w:ascii="Segoe UI Emoji" w:hAnsi="Segoe UI Emoji" w:cs="Segoe UI Emoji"/>
+          <w:b/>
+          <w:bCs/>
+        </w:rPr>
+        <w:t>🚀</w:t>
+      </w:r>
+      <w:r>
+        <w:rPr>
+          <w:b/>
+          <w:bCs/>
+        </w:rPr>
+        <w:t xml:space="preserve"> Conclusion</w:t>
+      </w:r>
+    </w:p>
+    <w:p>
+      <w:r>
+        <w:rPr>
+          <w:b/>
+          <w:bCs/>
+        </w:rPr>
+        <w:t>DTOs are a crucial layer for building clean, secure, and maintainable APIs.</w:t>
+      </w:r>
+      <w:r>
+        <w:br/>
+        <w:t>They help you expose only what’s necessary, avoid leaking sensitive data, and keep your frontend decoupled from backend internals.</w:t>
+      </w:r>
+    </w:p>
+    <w:p/>
+    <w:p/>
+    <w:p>
+      <w:r>
+        <w:t>give example of using dto in controller service and repository and explain</w:t>
+      </w:r>
+    </w:p>
+    <w:p>
+      <w:pPr>
+        <w:rPr>
+          <w:b/>
+          <w:bCs/>
+        </w:rPr>
+      </w:pPr>
+      <w:r>
+        <w:rPr>
+          <w:b/>
+          <w:bCs/>
+        </w:rPr>
+        <w:t>ChatGPT said:</w:t>
+      </w:r>
+    </w:p>
+    <w:p>
+      <w:r>
+        <w:t xml:space="preserve">Absolutely! Let's walk through a full working example of using </w:t>
+      </w:r>
+      <w:r>
+        <w:rPr>
+          <w:b/>
+          <w:bCs/>
+        </w:rPr>
+        <w:t>DTOs in a Spring Boot application</w:t>
+      </w:r>
+      <w:r>
+        <w:t xml:space="preserve"> — covering the </w:t>
+      </w:r>
+      <w:r>
+        <w:rPr>
+          <w:b/>
+          <w:bCs/>
+        </w:rPr>
+        <w:t>Controller</w:t>
+      </w:r>
+      <w:r>
+        <w:t xml:space="preserve">, </w:t>
+      </w:r>
+      <w:r>
+        <w:rPr>
+          <w:b/>
+          <w:bCs/>
+        </w:rPr>
+        <w:t>Service</w:t>
+      </w:r>
+      <w:r>
+        <w:t xml:space="preserve">, and </w:t>
+      </w:r>
+      <w:r>
+        <w:rPr>
+          <w:b/>
+          <w:bCs/>
+        </w:rPr>
+        <w:t>Repository</w:t>
+      </w:r>
+      <w:r>
+        <w:t xml:space="preserve"> layers — and explain each part.</w:t>
+      </w:r>
+    </w:p>
+    <w:p>
+      <w:r>
+        <w:pict w14:anchorId="50D8D546">
+          <v:rect id="_x0000_i1080" style="width:0;height:1.5pt" o:hralign="center" o:hrstd="t" o:hr="t" fillcolor="#a0a0a0" stroked="f"/>
+        </w:pict>
+      </w:r>
+    </w:p>
+    <w:p>
+      <w:pPr>
+        <w:rPr>
+          <w:b/>
+          <w:bCs/>
+        </w:rPr>
+      </w:pPr>
+      <w:r>
+        <w:rPr>
+          <w:rFonts w:ascii="Segoe UI Emoji" w:hAnsi="Segoe UI Emoji" w:cs="Segoe UI Emoji"/>
+          <w:b/>
+          <w:bCs/>
+        </w:rPr>
+        <w:t>🎯</w:t>
+      </w:r>
+      <w:r>
+        <w:rPr>
+          <w:b/>
+          <w:bCs/>
+        </w:rPr>
+        <w:t xml:space="preserve"> Goal: Create a User and Return UserDTO</w:t>
+      </w:r>
+    </w:p>
+    <w:p>
+      <w:r>
+        <w:t>We want to:</w:t>
+      </w:r>
+    </w:p>
+    <w:p>
+      <w:pPr>
+        <w:numPr>
+          <w:ilvl w:val="0"/>
+          <w:numId w:val="29"/>
+        </w:numPr>
+      </w:pPr>
+      <w:r>
+        <w:rPr>
+          <w:b/>
+          <w:bCs/>
+        </w:rPr>
+        <w:t>Accept user registration data</w:t>
+      </w:r>
+      <w:r>
+        <w:t xml:space="preserve"> (name, email, password) from the client.</w:t>
+      </w:r>
+    </w:p>
+    <w:p>
+      <w:pPr>
+        <w:numPr>
+          <w:ilvl w:val="0"/>
+          <w:numId w:val="29"/>
+        </w:numPr>
+      </w:pPr>
+      <w:r>
+        <w:rPr>
+          <w:b/>
+          <w:bCs/>
+        </w:rPr>
+        <w:t>Store the data</w:t>
+      </w:r>
+      <w:r>
+        <w:t xml:space="preserve"> in the database (JPA Entity).</w:t>
+      </w:r>
+    </w:p>
+    <w:p>
+      <w:pPr>
+        <w:numPr>
+          <w:ilvl w:val="0"/>
+          <w:numId w:val="29"/>
+        </w:numPr>
+      </w:pPr>
+      <w:r>
+        <w:rPr>
+          <w:b/>
+          <w:bCs/>
+        </w:rPr>
+        <w:t>Return only non-sensitive info</w:t>
+      </w:r>
+      <w:r>
+        <w:t xml:space="preserve"> (name, email) to the client as a DTO.</w:t>
+      </w:r>
+    </w:p>
+    <w:p>
+      <w:r>
+        <w:pict w14:anchorId="297AB9D8">
+          <v:rect id="_x0000_i1081" style="width:0;height:1.5pt" o:hralign="center" o:hrstd="t" o:hr="t" fillcolor="#a0a0a0" stroked="f"/>
+        </w:pict>
+      </w:r>
+    </w:p>
+    <w:p>
+      <w:pPr>
+        <w:rPr>
+          <w:b/>
+          <w:bCs/>
+        </w:rPr>
+      </w:pPr>
+      <w:r>
+        <w:rPr>
+          <w:rFonts w:ascii="Segoe UI Emoji" w:hAnsi="Segoe UI Emoji" w:cs="Segoe UI Emoji"/>
+          <w:b/>
+          <w:bCs/>
+        </w:rPr>
+        <w:t>✅</w:t>
+      </w:r>
+      <w:r>
+        <w:rPr>
+          <w:b/>
+          <w:bCs/>
+        </w:rPr>
+        <w:t xml:space="preserve"> 1. Entity (User.java)</w:t>
+      </w:r>
+    </w:p>
+    <w:p>
+      <w:r>
+        <w:t>Represents the database table.</w:t>
+      </w:r>
+    </w:p>
+    <w:p>
+      <w:r>
+        <w:lastRenderedPageBreak/>
+        <w:t>@Entity</w:t>
+      </w:r>
+    </w:p>
+    <w:p>
+      <w:r>
+        <w:t>public class User {</w:t>
+      </w:r>
+    </w:p>
+    <w:p>
+      <w:r>
+        <w:t xml:space="preserve">    @Id</w:t>
+      </w:r>
+    </w:p>
+    <w:p>
+      <w:r>
+        <w:t xml:space="preserve">    @GeneratedValue(strategy = GenerationType.IDENTITY)</w:t>
+      </w:r>
+    </w:p>
+    <w:p>
+      <w:r>
+        <w:t xml:space="preserve">    private Long id;</w:t>
+      </w:r>
+    </w:p>
+    <w:p/>
+    <w:p>
+      <w:r>
+        <w:t xml:space="preserve">    private String name;</w:t>
+      </w:r>
+    </w:p>
+    <w:p>
+      <w:r>
+        <w:t xml:space="preserve">    private String email;</w:t>
+      </w:r>
+    </w:p>
+    <w:p>
+      <w:r>
+        <w:t xml:space="preserve">    private String password;</w:t>
+      </w:r>
+    </w:p>
+    <w:p/>
+    <w:p>
+      <w:r>
+        <w:t xml:space="preserve">    // Getters and setters</w:t>
+      </w:r>
+    </w:p>
+    <w:p>
+      <w:r>
+        <w:t>}</w:t>
+      </w:r>
+    </w:p>
+    <w:p>
+      <w:r>
+        <w:pict w14:anchorId="64385E05">
+          <v:rect id="_x0000_i1082" style="width:0;height:1.5pt" o:hralign="center" o:hrstd="t" o:hr="t" fillcolor="#a0a0a0" stroked="f"/>
+        </w:pict>
+      </w:r>
+    </w:p>
+    <w:p>
+      <w:pPr>
+        <w:rPr>
+          <w:b/>
+          <w:bCs/>
+        </w:rPr>
+      </w:pPr>
+      <w:r>
+        <w:rPr>
+          <w:rFonts w:ascii="Segoe UI Emoji" w:hAnsi="Segoe UI Emoji" w:cs="Segoe UI Emoji"/>
+          <w:b/>
+          <w:bCs/>
+        </w:rPr>
+        <w:t>✅</w:t>
+      </w:r>
+      <w:r>
+        <w:rPr>
+          <w:b/>
+          <w:bCs/>
+        </w:rPr>
+        <w:t xml:space="preserve"> 2. DTO Classes</w:t>
+      </w:r>
+    </w:p>
+    <w:p>
+      <w:pPr>
+        <w:rPr>
+          <w:b/>
+          <w:bCs/>
+        </w:rPr>
+      </w:pPr>
+      <w:r>
+        <w:rPr>
+          <w:rFonts w:ascii="Segoe UI Emoji" w:hAnsi="Segoe UI Emoji" w:cs="Segoe UI Emoji"/>
+          <w:b/>
+          <w:bCs/>
+        </w:rPr>
+        <w:t>✉️</w:t>
+      </w:r>
+      <w:r>
+        <w:rPr>
+          <w:b/>
+          <w:bCs/>
+        </w:rPr>
+        <w:t xml:space="preserve"> UserRequestDTO.java – used for incoming data</w:t>
+      </w:r>
+    </w:p>
+    <w:p>
+      <w:r>
+        <w:t>java</w:t>
+      </w:r>
+    </w:p>
+    <w:p>
+      <w:r>
+        <w:t>CopyEdit</w:t>
+      </w:r>
+    </w:p>
+    <w:p>
+      <w:r>
+        <w:t>public class UserRequestDTO {</w:t>
+      </w:r>
+    </w:p>
+    <w:p>
+      <w:r>
+        <w:t xml:space="preserve">    private String name;</w:t>
+      </w:r>
+    </w:p>
+    <w:p>
+      <w:r>
+        <w:t xml:space="preserve">    private String email;</w:t>
+      </w:r>
+    </w:p>
+    <w:p>
+      <w:r>
+        <w:t xml:space="preserve">    private String password;</w:t>
+      </w:r>
+    </w:p>
+    <w:p/>
+    <w:p>
+      <w:r>
+        <w:t xml:space="preserve">    // Getters and setters</w:t>
+      </w:r>
+    </w:p>
+    <w:p>
+      <w:r>
+        <w:t>}</w:t>
+      </w:r>
+    </w:p>
+    <w:p>
+      <w:pPr>
+        <w:rPr>
+          <w:b/>
+          <w:bCs/>
+        </w:rPr>
+      </w:pPr>
+      <w:r>
+        <w:rPr>
+          <w:rFonts w:ascii="Segoe UI Emoji" w:hAnsi="Segoe UI Emoji" w:cs="Segoe UI Emoji"/>
+          <w:b/>
+          <w:bCs/>
+        </w:rPr>
+        <w:t>📤</w:t>
+      </w:r>
+      <w:r>
+        <w:rPr>
+          <w:b/>
+          <w:bCs/>
+        </w:rPr>
+        <w:t xml:space="preserve"> UserResponseDTO.java – used for sending data back</w:t>
+      </w:r>
+    </w:p>
+    <w:p>
+      <w:r>
+        <w:t>java</w:t>
+      </w:r>
+    </w:p>
+    <w:p>
+      <w:r>
+        <w:t>CopyEdit</w:t>
+      </w:r>
+    </w:p>
+    <w:p>
+      <w:r>
+        <w:t>public class UserResponseDTO {</w:t>
+      </w:r>
+    </w:p>
+    <w:p>
+      <w:r>
+        <w:lastRenderedPageBreak/>
+        <w:t xml:space="preserve">    private String name;</w:t>
+      </w:r>
+    </w:p>
+    <w:p>
+      <w:r>
+        <w:t xml:space="preserve">    private String email;</w:t>
+      </w:r>
+    </w:p>
+    <w:p/>
+    <w:p>
+      <w:r>
+        <w:t xml:space="preserve">    public UserResponseDTO(String name, String email) {</w:t>
+      </w:r>
+    </w:p>
+    <w:p>
+      <w:r>
+        <w:t xml:space="preserve">        this.name = name;</w:t>
+      </w:r>
+    </w:p>
+    <w:p>
+      <w:r>
+        <w:t xml:space="preserve">        this.email = email;</w:t>
+      </w:r>
+    </w:p>
+    <w:p>
+      <w:r>
+        <w:t xml:space="preserve">    }</w:t>
+      </w:r>
+    </w:p>
+    <w:p/>
+    <w:p>
+      <w:r>
+        <w:t xml:space="preserve">    // Getters and setters</w:t>
+      </w:r>
+    </w:p>
+    <w:p>
+      <w:r>
+        <w:t>}</w:t>
+      </w:r>
+    </w:p>
+    <w:p>
+      <w:r>
+        <w:pict w14:anchorId="617BDBC0">
+          <v:rect id="_x0000_i1083" style="width:0;height:1.5pt" o:hralign="center" o:hrstd="t" o:hr="t" fillcolor="#a0a0a0" stroked="f"/>
+        </w:pict>
+      </w:r>
+    </w:p>
+    <w:p>
+      <w:pPr>
+        <w:rPr>
+          <w:b/>
+          <w:bCs/>
+        </w:rPr>
+      </w:pPr>
+      <w:r>
+        <w:rPr>
+          <w:rFonts w:ascii="Segoe UI Emoji" w:hAnsi="Segoe UI Emoji" w:cs="Segoe UI Emoji"/>
+          <w:b/>
+          <w:bCs/>
+        </w:rPr>
+        <w:t>✅</w:t>
+      </w:r>
+      <w:r>
+        <w:rPr>
+          <w:b/>
+          <w:bCs/>
+        </w:rPr>
+        <w:t xml:space="preserve"> 3. Repository (UserRepository.java)</w:t>
+      </w:r>
+    </w:p>
+    <w:p>
+      <w:r>
+        <w:t>Interface to access the database using Spring Data JPA.</w:t>
+      </w:r>
+    </w:p>
+    <w:p>
+      <w:r>
+        <w:t>java</w:t>
+      </w:r>
+    </w:p>
+    <w:p>
+      <w:r>
+        <w:t>CopyEdit</w:t>
+      </w:r>
+    </w:p>
+    <w:p>
+      <w:r>
+        <w:t>@Repository</w:t>
+      </w:r>
+    </w:p>
+    <w:p>
+      <w:r>
+        <w:t>public interface UserRepository extends JpaRepository&lt;User, Long&gt; {</w:t>
+      </w:r>
+    </w:p>
+    <w:p>
+      <w:r>
+        <w:t xml:space="preserve">    Optional&lt;User&gt; findByEmail(String email); // Example custom method</w:t>
+      </w:r>
+    </w:p>
+    <w:p>
+      <w:r>
+        <w:t>}</w:t>
+      </w:r>
+    </w:p>
+    <w:p>
+      <w:r>
+        <w:pict w14:anchorId="67AA5134">
+          <v:rect id="_x0000_i1084" style="width:0;height:1.5pt" o:hralign="center" o:hrstd="t" o:hr="t" fillcolor="#a0a0a0" stroked="f"/>
+        </w:pict>
+      </w:r>
+    </w:p>
+    <w:p>
+      <w:pPr>
+        <w:rPr>
+          <w:b/>
+          <w:bCs/>
+        </w:rPr>
+      </w:pPr>
+      <w:r>
+        <w:rPr>
+          <w:rFonts w:ascii="Segoe UI Emoji" w:hAnsi="Segoe UI Emoji" w:cs="Segoe UI Emoji"/>
+          <w:b/>
+          <w:bCs/>
+        </w:rPr>
+        <w:t>✅</w:t>
+      </w:r>
+      <w:r>
+        <w:rPr>
+          <w:b/>
+          <w:bCs/>
+        </w:rPr>
+        <w:t xml:space="preserve"> 4. Service (UserService.java)</w:t>
+      </w:r>
+    </w:p>
+    <w:p>
+      <w:r>
+        <w:t>Handles the business logic and maps DTO to Entity.</w:t>
+      </w:r>
+    </w:p>
+    <w:p>
+      <w:r>
+        <w:t>java</w:t>
+      </w:r>
+    </w:p>
+    <w:p>
+      <w:r>
+        <w:t>CopyEdit</w:t>
+      </w:r>
+    </w:p>
+    <w:p>
+      <w:r>
+        <w:t>@Service</w:t>
+      </w:r>
+    </w:p>
+    <w:p>
+      <w:r>
+        <w:t>public class UserService {</w:t>
+      </w:r>
+    </w:p>
+    <w:p/>
+    <w:p>
+      <w:r>
+        <w:t xml:space="preserve">    @Autowired</w:t>
+      </w:r>
+    </w:p>
+    <w:p>
+      <w:r>
+        <w:lastRenderedPageBreak/>
+        <w:t xml:space="preserve">    private UserRepository userRepository;</w:t>
+      </w:r>
+    </w:p>
+    <w:p/>
+    <w:p>
+      <w:r>
+        <w:t xml:space="preserve">    public UserResponseDTO createUser(UserRequestDTO dto) {</w:t>
+      </w:r>
+    </w:p>
+    <w:p>
+      <w:r>
+        <w:t xml:space="preserve">        // Map DTO to Entity</w:t>
+      </w:r>
+    </w:p>
+    <w:p>
+      <w:r>
+        <w:t xml:space="preserve">        User user = new User();</w:t>
+      </w:r>
+    </w:p>
+    <w:p>
+      <w:r>
+        <w:t xml:space="preserve">        user.setName(dto.getName());</w:t>
+      </w:r>
+    </w:p>
+    <w:p>
+      <w:r>
+        <w:t xml:space="preserve">        user.setEmail(dto.getEmail());</w:t>
+      </w:r>
+    </w:p>
+    <w:p>
+      <w:r>
+        <w:t xml:space="preserve">        user.setPassword(dto.getPassword()); // In real apps, encrypt this!</w:t>
+      </w:r>
+    </w:p>
+    <w:p/>
+    <w:p>
+      <w:r>
+        <w:t xml:space="preserve">        // Save to database</w:t>
+      </w:r>
+    </w:p>
+    <w:p>
+      <w:r>
+        <w:t xml:space="preserve">        User savedUser = userRepository.save(user);</w:t>
+      </w:r>
+    </w:p>
+    <w:p/>
+    <w:p>
+      <w:r>
+        <w:t xml:space="preserve">        // Map Entity to Response DTO</w:t>
+      </w:r>
+    </w:p>
+    <w:p>
+      <w:r>
+        <w:t xml:space="preserve">        return new UserResponseDTO(savedUser.getName(), savedUser.getEmail());</w:t>
+      </w:r>
+    </w:p>
+    <w:p>
+      <w:r>
+        <w:t xml:space="preserve">    }</w:t>
+      </w:r>
+    </w:p>
+    <w:p>
+      <w:r>
+        <w:t>}</w:t>
+      </w:r>
+    </w:p>
+    <w:p>
+      <w:r>
+        <w:pict w14:anchorId="0BFA2CC8">
+          <v:rect id="_x0000_i1085" style="width:0;height:1.5pt" o:hralign="center" o:hrstd="t" o:hr="t" fillcolor="#a0a0a0" stroked="f"/>
+        </w:pict>
+      </w:r>
+    </w:p>
+    <w:p>
+      <w:pPr>
+        <w:rPr>
+          <w:b/>
+          <w:bCs/>
+        </w:rPr>
+      </w:pPr>
+      <w:r>
+        <w:rPr>
+          <w:rFonts w:ascii="Segoe UI Emoji" w:hAnsi="Segoe UI Emoji" w:cs="Segoe UI Emoji"/>
+          <w:b/>
+          <w:bCs/>
+        </w:rPr>
+        <w:t>✅</w:t>
+      </w:r>
+      <w:r>
+        <w:rPr>
+          <w:b/>
+          <w:bCs/>
+        </w:rPr>
+        <w:t xml:space="preserve"> 5. Controller (UserController.java)</w:t>
+      </w:r>
+    </w:p>
+    <w:p>
+      <w:r>
+        <w:t>Handles the HTTP requests and uses the service.</w:t>
+      </w:r>
+    </w:p>
+    <w:p>
+      <w:r>
+        <w:t>java</w:t>
+      </w:r>
+    </w:p>
+    <w:p>
+      <w:r>
+        <w:t>CopyEdit</w:t>
+      </w:r>
+    </w:p>
+    <w:p>
+      <w:r>
+        <w:t>@RestController</w:t>
+      </w:r>
+    </w:p>
+    <w:p>
+      <w:r>
+        <w:t>@RequestMapping("/api/users")</w:t>
+      </w:r>
+    </w:p>
+    <w:p>
+      <w:r>
+        <w:t>public class UserController {</w:t>
+      </w:r>
+    </w:p>
+    <w:p/>
+    <w:p>
+      <w:r>
+        <w:t xml:space="preserve">    @Autowired</w:t>
+      </w:r>
+    </w:p>
+    <w:p>
+      <w:r>
+        <w:t xml:space="preserve">    private UserService userService;</w:t>
+      </w:r>
+    </w:p>
+    <w:p/>
+    <w:p>
+      <w:r>
+        <w:lastRenderedPageBreak/>
+        <w:t xml:space="preserve">    @PostMapping("/register")</w:t>
+      </w:r>
+    </w:p>
+    <w:p>
+      <w:r>
+        <w:t xml:space="preserve">    public ResponseEntity&lt;UserResponseDTO&gt; registerUser(@RequestBody UserRequestDTO userRequestDTO) {</w:t>
+      </w:r>
+    </w:p>
+    <w:p>
+      <w:r>
+        <w:t xml:space="preserve">        UserResponseDTO responseDTO = userService.createUser(userRequestDTO);</w:t>
+      </w:r>
+    </w:p>
+    <w:p>
+      <w:r>
+        <w:t xml:space="preserve">        return new ResponseEntity&lt;&gt;(responseDTO, HttpStatus.CREATED);</w:t>
+      </w:r>
+    </w:p>
+    <w:p>
+      <w:r>
+        <w:t xml:space="preserve">    }</w:t>
+      </w:r>
+    </w:p>
+    <w:p>
+      <w:r>
+        <w:t>}</w:t>
+      </w:r>
+    </w:p>
+    <w:p>
+      <w:r>
+        <w:pict w14:anchorId="1794B5EC">
+          <v:rect id="_x0000_i1086" style="width:0;height:1.5pt" o:hralign="center" o:hrstd="t" o:hr="t" fillcolor="#a0a0a0" stroked="f"/>
+        </w:pict>
+      </w:r>
+    </w:p>
+    <w:p>
+      <w:pPr>
+        <w:rPr>
+          <w:b/>
+          <w:bCs/>
+        </w:rPr>
+      </w:pPr>
+      <w:r>
+        <w:rPr>
+          <w:rFonts w:ascii="Segoe UI Emoji" w:hAnsi="Segoe UI Emoji" w:cs="Segoe UI Emoji"/>
+          <w:b/>
+          <w:bCs/>
+        </w:rPr>
+        <w:t>✅</w:t>
+      </w:r>
+      <w:r>
+        <w:rPr>
+          <w:b/>
+          <w:bCs/>
+        </w:rPr>
+        <w:t xml:space="preserve"> What Each Layer Does (with DTO)</w:t>
+      </w:r>
+    </w:p>
+    <w:tbl>
+      <w:tblPr>
+        <w:tblW w:w="0" w:type="auto"/>
+        <w:tblCellSpacing w:w="15" w:type="dxa"/>
+        <w:tblCellMar>
+          <w:top w:w="15" w:type="dxa"/>
+          <w:left w:w="15" w:type="dxa"/>
+          <w:bottom w:w="15" w:type="dxa"/>
+          <w:right w:w="15" w:type="dxa"/>
+        </w:tblCellMar>
+        <w:tblLook w:val="04A0" w:firstRow="1" w:lastRow="0" w:firstColumn="1" w:lastColumn="0" w:noHBand="0" w:noVBand="1"/>
+      </w:tblPr>
+      <w:tblGrid>
+        <w:gridCol w:w="1258"/>
+        <w:gridCol w:w="6311"/>
+        <w:gridCol w:w="1457"/>
+      </w:tblGrid>
+      <w:tr>
+        <w:trPr>
+          <w:tblHeader/>
+          <w:tblCellSpacing w:w="15" w:type="dxa"/>
+        </w:trPr>
+        <w:tc>
+          <w:tcPr>
+            <w:tcW w:w="0" w:type="auto"/>
+            <w:vAlign w:val="center"/>
+            <w:hideMark/>
+          </w:tcPr>
+          <w:p>
+            <w:pPr>
+              <w:rPr>
+                <w:b/>
+                <w:bCs/>
+              </w:rPr>
+            </w:pPr>
+            <w:r>
+              <w:rPr>
+                <w:b/>
+                <w:bCs/>
+              </w:rPr>
+              <w:t>Layer</w:t>
+            </w:r>
+          </w:p>
+        </w:tc>
+        <w:tc>
+          <w:tcPr>
+            <w:tcW w:w="0" w:type="auto"/>
+            <w:vAlign w:val="center"/>
+            <w:hideMark/>
+          </w:tcPr>
+          <w:p>
+            <w:pPr>
+              <w:rPr>
+                <w:b/>
+                <w:bCs/>
+              </w:rPr>
+            </w:pPr>
+            <w:r>
+              <w:rPr>
+                <w:b/>
+                <w:bCs/>
+              </w:rPr>
+              <w:t>Purpose</w:t>
+            </w:r>
+          </w:p>
+        </w:tc>
+        <w:tc>
+          <w:tcPr>
+            <w:tcW w:w="0" w:type="auto"/>
+            <w:vAlign w:val="center"/>
+            <w:hideMark/>
+          </w:tcPr>
+          <w:p>
+            <w:pPr>
+              <w:rPr>
+                <w:b/>
+                <w:bCs/>
+              </w:rPr>
+            </w:pPr>
+            <w:r>
+              <w:rPr>
+                <w:b/>
+                <w:bCs/>
+              </w:rPr>
+              <w:t>Uses DTO?</w:t>
+            </w:r>
+          </w:p>
+        </w:tc>
+      </w:tr>
+      <w:tr>
+        <w:trPr>
+          <w:tblCellSpacing w:w="15" w:type="dxa"/>
+        </w:trPr>
+        <w:tc>
+          <w:tcPr>
+            <w:tcW w:w="0" w:type="auto"/>
+            <w:vAlign w:val="center"/>
+            <w:hideMark/>
+          </w:tcPr>
+          <w:p>
+            <w:r>
+              <w:rPr>
+                <w:b/>
+                <w:bCs/>
+              </w:rPr>
+              <w:t>Controller</w:t>
+            </w:r>
+          </w:p>
+        </w:tc>
+        <w:tc>
+          <w:tcPr>
+            <w:tcW w:w="0" w:type="auto"/>
+            <w:vAlign w:val="center"/>
+            <w:hideMark/>
+          </w:tcPr>
+          <w:p>
+            <w:r>
+              <w:t>Receives request (UserRequestDTO), returns response (UserResponseDTO)</w:t>
+            </w:r>
+          </w:p>
+        </w:tc>
+        <w:tc>
+          <w:tcPr>
+            <w:tcW w:w="0" w:type="auto"/>
+            <w:vAlign w:val="center"/>
+            <w:hideMark/>
+          </w:tcPr>
+          <w:p>
+            <w:r>
+              <w:rPr>
+                <w:rFonts w:ascii="Segoe UI Emoji" w:hAnsi="Segoe UI Emoji" w:cs="Segoe UI Emoji"/>
+              </w:rPr>
+              <w:t>✅</w:t>
+            </w:r>
+          </w:p>
+        </w:tc>
+      </w:tr>
+      <w:tr>
+        <w:trPr>
+          <w:tblCellSpacing w:w="15" w:type="dxa"/>
+        </w:trPr>
+        <w:tc>
+          <w:tcPr>
+            <w:tcW w:w="0" w:type="auto"/>
+            <w:vAlign w:val="center"/>
+            <w:hideMark/>
+          </w:tcPr>
+          <w:p>
+            <w:r>
+              <w:rPr>
+                <w:b/>
+                <w:bCs/>
+              </w:rPr>
+              <w:t>Service</w:t>
+            </w:r>
+          </w:p>
+        </w:tc>
+        <w:tc>
+          <w:tcPr>
+            <w:tcW w:w="0" w:type="auto"/>
+            <w:vAlign w:val="center"/>
+            <w:hideMark/>
+          </w:tcPr>
+          <w:p>
+            <w:r>
+              <w:t>Converts between DTOs and Entity, contains logic</w:t>
+            </w:r>
+          </w:p>
+        </w:tc>
+        <w:tc>
+          <w:tcPr>
+            <w:tcW w:w="0" w:type="auto"/>
+            <w:vAlign w:val="center"/>
+            <w:hideMark/>
+          </w:tcPr>
+          <w:p>
+            <w:r>
+              <w:rPr>
+                <w:rFonts w:ascii="Segoe UI Emoji" w:hAnsi="Segoe UI Emoji" w:cs="Segoe UI Emoji"/>
+              </w:rPr>
+              <w:t>✅</w:t>
+            </w:r>
+          </w:p>
+        </w:tc>
+      </w:tr>
+      <w:tr>
+        <w:trPr>
+          <w:tblCellSpacing w:w="15" w:type="dxa"/>
+        </w:trPr>
+        <w:tc>
+          <w:tcPr>
+            <w:tcW w:w="0" w:type="auto"/>
+            <w:vAlign w:val="center"/>
+            <w:hideMark/>
+          </w:tcPr>
+          <w:p>
+            <w:r>
+              <w:rPr>
+                <w:b/>
+                <w:bCs/>
+              </w:rPr>
+              <w:t>Repository</w:t>
+            </w:r>
+          </w:p>
+        </w:tc>
+        <w:tc>
+          <w:tcPr>
+            <w:tcW w:w="0" w:type="auto"/>
+            <w:vAlign w:val="center"/>
+            <w:hideMark/>
+          </w:tcPr>
+          <w:p>
+            <w:r>
+              <w:t>Accesses database, works only with Entity</w:t>
+            </w:r>
+          </w:p>
+        </w:tc>
+        <w:tc>
+          <w:tcPr>
+            <w:tcW w:w="0" w:type="auto"/>
+            <w:vAlign w:val="center"/>
+            <w:hideMark/>
+          </w:tcPr>
+          <w:p>
+            <w:r>
+              <w:rPr>
+                <w:rFonts w:ascii="Segoe UI Emoji" w:hAnsi="Segoe UI Emoji" w:cs="Segoe UI Emoji"/>
+              </w:rPr>
+              <w:t>❌</w:t>
+            </w:r>
+            <w:r>
+              <w:t xml:space="preserve"> (uses Entity)</w:t>
+            </w:r>
+          </w:p>
+        </w:tc>
+      </w:tr>
+    </w:tbl>
+    <w:p>
+      <w:r>
+        <w:pict w14:anchorId="3F13DA3A">
+          <v:rect id="_x0000_i1087" style="width:0;height:1.5pt" o:hralign="center" o:hrstd="t" o:hr="t" fillcolor="#a0a0a0" stroked="f"/>
+        </w:pict>
+      </w:r>
+    </w:p>
+    <w:p>
+      <w:pPr>
+        <w:rPr>
+          <w:b/>
+          <w:bCs/>
+        </w:rPr>
+      </w:pPr>
+      <w:r>
+        <w:rPr>
+          <w:rFonts w:ascii="Segoe UI Emoji" w:hAnsi="Segoe UI Emoji" w:cs="Segoe UI Emoji"/>
+          <w:b/>
+          <w:bCs/>
+        </w:rPr>
+        <w:t>✅</w:t>
+      </w:r>
+      <w:r>
+        <w:rPr>
+          <w:b/>
+          <w:bCs/>
+        </w:rPr>
+        <w:t xml:space="preserve"> Benefits of this approach:</w:t>
+      </w:r>
+    </w:p>
+    <w:p>
+      <w:pPr>
+        <w:numPr>
+          <w:ilvl w:val="0"/>
+          <w:numId w:val="30"/>
+        </w:numPr>
+      </w:pPr>
+      <w:r>
+        <w:rPr>
+          <w:rFonts w:ascii="Segoe UI Emoji" w:hAnsi="Segoe UI Emoji" w:cs="Segoe UI Emoji"/>
+        </w:rPr>
+        <w:t>🚫</w:t>
+      </w:r>
+      <w:r>
+        <w:t xml:space="preserve"> Sensitive data (like password) is </w:t>
+      </w:r>
+      <w:r>
+        <w:rPr>
+          <w:b/>
+          <w:bCs/>
+        </w:rPr>
+        <w:t>never exposed</w:t>
+      </w:r>
+      <w:r>
+        <w:t xml:space="preserve"> to the client.</w:t>
+      </w:r>
+    </w:p>
+    <w:p>
+      <w:pPr>
+        <w:numPr>
+          <w:ilvl w:val="0"/>
+          <w:numId w:val="30"/>
+        </w:numPr>
+      </w:pPr>
+      <w:r>
+        <w:rPr>
+          <w:rFonts w:ascii="Segoe UI Emoji" w:hAnsi="Segoe UI Emoji" w:cs="Segoe UI Emoji"/>
+        </w:rPr>
+        <w:t>🧱</w:t>
+      </w:r>
+      <w:r>
+        <w:t xml:space="preserve"> Keeps your </w:t>
+      </w:r>
+      <w:r>
+        <w:rPr>
+          <w:b/>
+          <w:bCs/>
+        </w:rPr>
+        <w:t>database structure decoupled</w:t>
+      </w:r>
+      <w:r>
+        <w:t xml:space="preserve"> from API design.</w:t>
+      </w:r>
+    </w:p>
+    <w:p>
+      <w:pPr>
+        <w:numPr>
+          <w:ilvl w:val="0"/>
+          <w:numId w:val="30"/>
+        </w:numPr>
+      </w:pPr>
+      <w:r>
+        <w:rPr>
+          <w:rFonts w:ascii="Segoe UI Emoji" w:hAnsi="Segoe UI Emoji" w:cs="Segoe UI Emoji"/>
+        </w:rPr>
+        <w:t>🔐</w:t>
+      </w:r>
+      <w:r>
+        <w:t xml:space="preserve"> Validates input via @Valid annotations (can be added on DTO).</w:t>
+      </w:r>
+    </w:p>
+    <w:p>
+      <w:pPr>
+        <w:numPr>
+          <w:ilvl w:val="0"/>
+          <w:numId w:val="30"/>
+        </w:numPr>
+      </w:pPr>
+      <w:r>
+        <w:rPr>
+          <w:rFonts w:ascii="Segoe UI Emoji" w:hAnsi="Segoe UI Emoji" w:cs="Segoe UI Emoji"/>
+        </w:rPr>
+        <w:t>♻️</w:t>
+      </w:r>
+      <w:r>
+        <w:t xml:space="preserve"> Clean code separation — easy to refactor, extend, or reuse.</w:t>
+      </w:r>
+    </w:p>
+    <w:p/>
     <w:p/>
     <w:p/>
     <w:p/>
@@ -5117,6 +10236,155 @@
 <file path=word/numbering.xml><?xml version="1.0" encoding="utf-8"?>
 <w:numbering xmlns:wpc="http://schemas.microsoft.com/office/word/2010/wordprocessingCanvas" xmlns:cx="http://schemas.microsoft.com/office/drawing/2014/chartex" xmlns:cx1="http://schemas.microsoft.com/office/drawing/2015/9/8/chartex" xmlns:cx2="http://schemas.microsoft.com/office/drawing/2015/10/21/chartex" xmlns:cx3="http://schemas.microsoft.com/office/drawing/2016/5/9/chartex" xmlns:cx4="http://schemas.microsoft.com/office/drawing/2016/5/10/chartex" xmlns:cx5="http://schemas.microsoft.com/office/drawing/2016/5/11/chartex" xmlns:cx6="http://schemas.microsoft.com/office/drawing/2016/5/12/chartex" xmlns:cx7="http://schemas.microsoft.com/office/drawing/2016/5/13/chartex" xmlns:cx8="http://schemas.microsoft.com/office/drawing/2016/5/14/chartex" xmlns:mc="http://schemas.openxmlformats.org/markup-compatibility/2006" xmlns:aink="http://schemas.microsoft.com/office/drawing/2016/ink" xmlns:am3d="http://schemas.microsoft.com/office/drawing/2017/model3d" xmlns:o="urn:schemas-microsoft-com:office:office" xmlns:oel="http://schemas.microsoft.com/office/2019/extlst" xmlns:r="http://schemas.openxmlformats.org/officeDocument/2006/relationships" xmlns:m="http://schemas.openxmlformats.org/officeDocument/2006/math" xmlns:v="urn:schemas-microsoft-com:vml" xmlns:wp14="http://schemas.microsoft.com/office/word/2010/wordprocessingDrawing" xmlns:wp="http://schemas.openxmlformats.org/drawingml/2006/wordprocessingDrawing" xmlns:w10="urn:schemas-microsoft-com:office:word" xmlns:w="http://schemas.openxmlformats.org/wordprocessingml/2006/main" xmlns:w14="http://schemas.microsoft.com/office/word/2010/wordml" xmlns:w15="http://schemas.microsoft.com/office/word/2012/wordml" xmlns:w16cex="http://schemas.microsoft.com/office/word/2018/wordml/cex" xmlns:w16cid="http://schemas.microsoft.com/office/word/2016/wordml/cid" xmlns:w16="http://schemas.microsoft.com/office/word/2018/wordml" xmlns:w16du="http://schemas.microsoft.com/office/word/2023/wordml/word16du" xmlns:w16sdtdh="http://schemas.microsoft.com/office/word/2020/wordml/sdtdatahash" xmlns:w16sdtfl="http://schemas.microsoft.com/office/word/2024/wordml/sdtformatlock" xmlns:w16se="http://schemas.microsoft.com/office/word/2015/wordml/symex" xmlns:wpg="http://schemas.microsoft.com/office/word/2010/wordprocessingGroup" xmlns:wpi="http://schemas.microsoft.com/office/word/2010/wordprocessingInk" xmlns:wne="http://schemas.microsoft.com/office/word/2006/wordml" xmlns:wps="http://schemas.microsoft.com/office/word/2010/wordprocessingShape" mc:Ignorable="w14 w15 w16se w16cid w16 w16cex w16sdtdh w16sdtfl w16du wp14">
   <w:abstractNum w:abstractNumId="0" w15:restartNumberingAfterBreak="0">
+    <w:nsid w:val="03F32A3C"/>
+    <w:multiLevelType w:val="multilevel"/>
+    <w:tmpl w:val="FCCA9508"/>
+    <w:lvl w:ilvl="0">
+      <w:start w:val="1"/>
+      <w:numFmt w:val="bullet"/>
+      <w:lvlText w:val=""/>
+      <w:lvlJc w:val="left"/>
+      <w:pPr>
+        <w:tabs>
+          <w:tab w:val="num" w:pos="720"/>
+        </w:tabs>
+        <w:ind w:left="720" w:hanging="360"/>
+      </w:pPr>
+      <w:rPr>
+        <w:rFonts w:ascii="Symbol" w:hAnsi="Symbol" w:hint="default"/>
+        <w:sz w:val="20"/>
+      </w:rPr>
+    </w:lvl>
+    <w:lvl w:ilvl="1" w:tentative="1">
+      <w:start w:val="1"/>
+      <w:numFmt w:val="bullet"/>
+      <w:lvlText w:val="o"/>
+      <w:lvlJc w:val="left"/>
+      <w:pPr>
+        <w:tabs>
+          <w:tab w:val="num" w:pos="1440"/>
+        </w:tabs>
+        <w:ind w:left="1440" w:hanging="360"/>
+      </w:pPr>
+      <w:rPr>
+        <w:rFonts w:ascii="Courier New" w:hAnsi="Courier New" w:hint="default"/>
+        <w:sz w:val="20"/>
+      </w:rPr>
+    </w:lvl>
+    <w:lvl w:ilvl="2" w:tentative="1">
+      <w:start w:val="1"/>
+      <w:numFmt w:val="bullet"/>
+      <w:lvlText w:val=""/>
+      <w:lvlJc w:val="left"/>
+      <w:pPr>
+        <w:tabs>
+          <w:tab w:val="num" w:pos="2160"/>
+        </w:tabs>
+        <w:ind w:left="2160" w:hanging="360"/>
+      </w:pPr>
+      <w:rPr>
+        <w:rFonts w:ascii="Wingdings" w:hAnsi="Wingdings" w:hint="default"/>
+        <w:sz w:val="20"/>
+      </w:rPr>
+    </w:lvl>
+    <w:lvl w:ilvl="3" w:tentative="1">
+      <w:start w:val="1"/>
+      <w:numFmt w:val="bullet"/>
+      <w:lvlText w:val=""/>
+      <w:lvlJc w:val="left"/>
+      <w:pPr>
+        <w:tabs>
+          <w:tab w:val="num" w:pos="2880"/>
+        </w:tabs>
+        <w:ind w:left="2880" w:hanging="360"/>
+      </w:pPr>
+      <w:rPr>
+        <w:rFonts w:ascii="Wingdings" w:hAnsi="Wingdings" w:hint="default"/>
+        <w:sz w:val="20"/>
+      </w:rPr>
+    </w:lvl>
+    <w:lvl w:ilvl="4" w:tentative="1">
+      <w:start w:val="1"/>
+      <w:numFmt w:val="bullet"/>
+      <w:lvlText w:val=""/>
+      <w:lvlJc w:val="left"/>
+      <w:pPr>
+        <w:tabs>
+          <w:tab w:val="num" w:pos="3600"/>
+        </w:tabs>
+        <w:ind w:left="3600" w:hanging="360"/>
+      </w:pPr>
+      <w:rPr>
+        <w:rFonts w:ascii="Wingdings" w:hAnsi="Wingdings" w:hint="default"/>
+        <w:sz w:val="20"/>
+      </w:rPr>
+    </w:lvl>
+    <w:lvl w:ilvl="5" w:tentative="1">
+      <w:start w:val="1"/>
+      <w:numFmt w:val="bullet"/>
+      <w:lvlText w:val=""/>
+      <w:lvlJc w:val="left"/>
+      <w:pPr>
+        <w:tabs>
+          <w:tab w:val="num" w:pos="4320"/>
+        </w:tabs>
+        <w:ind w:left="4320" w:hanging="360"/>
+      </w:pPr>
+      <w:rPr>
+        <w:rFonts w:ascii="Wingdings" w:hAnsi="Wingdings" w:hint="default"/>
+        <w:sz w:val="20"/>
+      </w:rPr>
+    </w:lvl>
+    <w:lvl w:ilvl="6" w:tentative="1">
+      <w:start w:val="1"/>
+      <w:numFmt w:val="bullet"/>
+      <w:lvlText w:val=""/>
+      <w:lvlJc w:val="left"/>
+      <w:pPr>
+        <w:tabs>
+          <w:tab w:val="num" w:pos="5040"/>
+        </w:tabs>
+        <w:ind w:left="5040" w:hanging="360"/>
+      </w:pPr>
+      <w:rPr>
+        <w:rFonts w:ascii="Wingdings" w:hAnsi="Wingdings" w:hint="default"/>
+        <w:sz w:val="20"/>
+      </w:rPr>
+    </w:lvl>
+    <w:lvl w:ilvl="7" w:tentative="1">
+      <w:start w:val="1"/>
+      <w:numFmt w:val="bullet"/>
+      <w:lvlText w:val=""/>
+      <w:lvlJc w:val="left"/>
+      <w:pPr>
+        <w:tabs>
+          <w:tab w:val="num" w:pos="5760"/>
+        </w:tabs>
+        <w:ind w:left="5760" w:hanging="360"/>
+      </w:pPr>
+      <w:rPr>
+        <w:rFonts w:ascii="Wingdings" w:hAnsi="Wingdings" w:hint="default"/>
+        <w:sz w:val="20"/>
+      </w:rPr>
+    </w:lvl>
+    <w:lvl w:ilvl="8" w:tentative="1">
+      <w:start w:val="1"/>
+      <w:numFmt w:val="bullet"/>
+      <w:lvlText w:val=""/>
+      <w:lvlJc w:val="left"/>
+      <w:pPr>
+        <w:tabs>
+          <w:tab w:val="num" w:pos="6480"/>
+        </w:tabs>
+        <w:ind w:left="6480" w:hanging="360"/>
+      </w:pPr>
+      <w:rPr>
+        <w:rFonts w:ascii="Wingdings" w:hAnsi="Wingdings" w:hint="default"/>
+        <w:sz w:val="20"/>
+      </w:rPr>
+    </w:lvl>
+  </w:abstractNum>
+  <w:abstractNum w:abstractNumId="1" w15:restartNumberingAfterBreak="0">
     <w:nsid w:val="092F775E"/>
     <w:multiLevelType w:val="multilevel"/>
     <w:tmpl w:val="3E70DEC6"/>
@@ -5233,7 +10501,7 @@
       </w:pPr>
     </w:lvl>
   </w:abstractNum>
-  <w:abstractNum w:abstractNumId="1" w15:restartNumberingAfterBreak="0">
+  <w:abstractNum w:abstractNumId="2" w15:restartNumberingAfterBreak="0">
     <w:nsid w:val="0AF457C2"/>
     <w:multiLevelType w:val="multilevel"/>
     <w:tmpl w:val="C73E522C"/>
@@ -5382,7 +10650,7 @@
       </w:rPr>
     </w:lvl>
   </w:abstractNum>
-  <w:abstractNum w:abstractNumId="2" w15:restartNumberingAfterBreak="0">
+  <w:abstractNum w:abstractNumId="3" w15:restartNumberingAfterBreak="0">
     <w:nsid w:val="0D830B08"/>
     <w:multiLevelType w:val="multilevel"/>
     <w:tmpl w:val="A9DAAC3E"/>
@@ -5531,7 +10799,7 @@
       </w:rPr>
     </w:lvl>
   </w:abstractNum>
-  <w:abstractNum w:abstractNumId="3" w15:restartNumberingAfterBreak="0">
+  <w:abstractNum w:abstractNumId="4" w15:restartNumberingAfterBreak="0">
     <w:nsid w:val="0F8E7738"/>
     <w:multiLevelType w:val="multilevel"/>
     <w:tmpl w:val="BDBA4242"/>
@@ -5680,7 +10948,156 @@
       </w:rPr>
     </w:lvl>
   </w:abstractNum>
-  <w:abstractNum w:abstractNumId="4" w15:restartNumberingAfterBreak="0">
+  <w:abstractNum w:abstractNumId="5" w15:restartNumberingAfterBreak="0">
+    <w:nsid w:val="10693072"/>
+    <w:multiLevelType w:val="multilevel"/>
+    <w:tmpl w:val="8E0A9FD6"/>
+    <w:lvl w:ilvl="0">
+      <w:start w:val="1"/>
+      <w:numFmt w:val="bullet"/>
+      <w:lvlText w:val=""/>
+      <w:lvlJc w:val="left"/>
+      <w:pPr>
+        <w:tabs>
+          <w:tab w:val="num" w:pos="720"/>
+        </w:tabs>
+        <w:ind w:left="720" w:hanging="360"/>
+      </w:pPr>
+      <w:rPr>
+        <w:rFonts w:ascii="Symbol" w:hAnsi="Symbol" w:hint="default"/>
+        <w:sz w:val="20"/>
+      </w:rPr>
+    </w:lvl>
+    <w:lvl w:ilvl="1" w:tentative="1">
+      <w:start w:val="1"/>
+      <w:numFmt w:val="bullet"/>
+      <w:lvlText w:val="o"/>
+      <w:lvlJc w:val="left"/>
+      <w:pPr>
+        <w:tabs>
+          <w:tab w:val="num" w:pos="1440"/>
+        </w:tabs>
+        <w:ind w:left="1440" w:hanging="360"/>
+      </w:pPr>
+      <w:rPr>
+        <w:rFonts w:ascii="Courier New" w:hAnsi="Courier New" w:hint="default"/>
+        <w:sz w:val="20"/>
+      </w:rPr>
+    </w:lvl>
+    <w:lvl w:ilvl="2" w:tentative="1">
+      <w:start w:val="1"/>
+      <w:numFmt w:val="bullet"/>
+      <w:lvlText w:val=""/>
+      <w:lvlJc w:val="left"/>
+      <w:pPr>
+        <w:tabs>
+          <w:tab w:val="num" w:pos="2160"/>
+        </w:tabs>
+        <w:ind w:left="2160" w:hanging="360"/>
+      </w:pPr>
+      <w:rPr>
+        <w:rFonts w:ascii="Wingdings" w:hAnsi="Wingdings" w:hint="default"/>
+        <w:sz w:val="20"/>
+      </w:rPr>
+    </w:lvl>
+    <w:lvl w:ilvl="3" w:tentative="1">
+      <w:start w:val="1"/>
+      <w:numFmt w:val="bullet"/>
+      <w:lvlText w:val=""/>
+      <w:lvlJc w:val="left"/>
+      <w:pPr>
+        <w:tabs>
+          <w:tab w:val="num" w:pos="2880"/>
+        </w:tabs>
+        <w:ind w:left="2880" w:hanging="360"/>
+      </w:pPr>
+      <w:rPr>
+        <w:rFonts w:ascii="Wingdings" w:hAnsi="Wingdings" w:hint="default"/>
+        <w:sz w:val="20"/>
+      </w:rPr>
+    </w:lvl>
+    <w:lvl w:ilvl="4" w:tentative="1">
+      <w:start w:val="1"/>
+      <w:numFmt w:val="bullet"/>
+      <w:lvlText w:val=""/>
+      <w:lvlJc w:val="left"/>
+      <w:pPr>
+        <w:tabs>
+          <w:tab w:val="num" w:pos="3600"/>
+        </w:tabs>
+        <w:ind w:left="3600" w:hanging="360"/>
+      </w:pPr>
+      <w:rPr>
+        <w:rFonts w:ascii="Wingdings" w:hAnsi="Wingdings" w:hint="default"/>
+        <w:sz w:val="20"/>
+      </w:rPr>
+    </w:lvl>
+    <w:lvl w:ilvl="5" w:tentative="1">
+      <w:start w:val="1"/>
+      <w:numFmt w:val="bullet"/>
+      <w:lvlText w:val=""/>
+      <w:lvlJc w:val="left"/>
+      <w:pPr>
+        <w:tabs>
+          <w:tab w:val="num" w:pos="4320"/>
+        </w:tabs>
+        <w:ind w:left="4320" w:hanging="360"/>
+      </w:pPr>
+      <w:rPr>
+        <w:rFonts w:ascii="Wingdings" w:hAnsi="Wingdings" w:hint="default"/>
+        <w:sz w:val="20"/>
+      </w:rPr>
+    </w:lvl>
+    <w:lvl w:ilvl="6" w:tentative="1">
+      <w:start w:val="1"/>
+      <w:numFmt w:val="bullet"/>
+      <w:lvlText w:val=""/>
+      <w:lvlJc w:val="left"/>
+      <w:pPr>
+        <w:tabs>
+          <w:tab w:val="num" w:pos="5040"/>
+        </w:tabs>
+        <w:ind w:left="5040" w:hanging="360"/>
+      </w:pPr>
+      <w:rPr>
+        <w:rFonts w:ascii="Wingdings" w:hAnsi="Wingdings" w:hint="default"/>
+        <w:sz w:val="20"/>
+      </w:rPr>
+    </w:lvl>
+    <w:lvl w:ilvl="7" w:tentative="1">
+      <w:start w:val="1"/>
+      <w:numFmt w:val="bullet"/>
+      <w:lvlText w:val=""/>
+      <w:lvlJc w:val="left"/>
+      <w:pPr>
+        <w:tabs>
+          <w:tab w:val="num" w:pos="5760"/>
+        </w:tabs>
+        <w:ind w:left="5760" w:hanging="360"/>
+      </w:pPr>
+      <w:rPr>
+        <w:rFonts w:ascii="Wingdings" w:hAnsi="Wingdings" w:hint="default"/>
+        <w:sz w:val="20"/>
+      </w:rPr>
+    </w:lvl>
+    <w:lvl w:ilvl="8" w:tentative="1">
+      <w:start w:val="1"/>
+      <w:numFmt w:val="bullet"/>
+      <w:lvlText w:val=""/>
+      <w:lvlJc w:val="left"/>
+      <w:pPr>
+        <w:tabs>
+          <w:tab w:val="num" w:pos="6480"/>
+        </w:tabs>
+        <w:ind w:left="6480" w:hanging="360"/>
+      </w:pPr>
+      <w:rPr>
+        <w:rFonts w:ascii="Wingdings" w:hAnsi="Wingdings" w:hint="default"/>
+        <w:sz w:val="20"/>
+      </w:rPr>
+    </w:lvl>
+  </w:abstractNum>
+  <w:abstractNum w:abstractNumId="6" w15:restartNumberingAfterBreak="0">
     <w:nsid w:val="1BFC44CD"/>
     <w:multiLevelType w:val="multilevel"/>
     <w:tmpl w:val="574C7D9C"/>
@@ -5829,7 +11246,7 @@
       </w:rPr>
     </w:lvl>
   </w:abstractNum>
-  <w:abstractNum w:abstractNumId="5" w15:restartNumberingAfterBreak="0">
+  <w:abstractNum w:abstractNumId="7" w15:restartNumberingAfterBreak="0">
     <w:nsid w:val="1D2D7D8D"/>
     <w:multiLevelType w:val="multilevel"/>
     <w:tmpl w:val="A56A5A2E"/>
@@ -5978,7 +11395,156 @@
       </w:rPr>
     </w:lvl>
   </w:abstractNum>
-  <w:abstractNum w:abstractNumId="6" w15:restartNumberingAfterBreak="0">
+  <w:abstractNum w:abstractNumId="8" w15:restartNumberingAfterBreak="0">
+    <w:nsid w:val="242267D4"/>
+    <w:multiLevelType w:val="multilevel"/>
+    <w:tmpl w:val="DEDE6CA8"/>
+    <w:lvl w:ilvl="0">
+      <w:start w:val="1"/>
+      <w:numFmt w:val="bullet"/>
+      <w:lvlText w:val=""/>
+      <w:lvlJc w:val="left"/>
+      <w:pPr>
+        <w:tabs>
+          <w:tab w:val="num" w:pos="720"/>
+        </w:tabs>
+        <w:ind w:left="720" w:hanging="360"/>
+      </w:pPr>
+      <w:rPr>
+        <w:rFonts w:ascii="Symbol" w:hAnsi="Symbol" w:hint="default"/>
+        <w:sz w:val="20"/>
+      </w:rPr>
+    </w:lvl>
+    <w:lvl w:ilvl="1" w:tentative="1">
+      <w:start w:val="1"/>
+      <w:numFmt w:val="bullet"/>
+      <w:lvlText w:val="o"/>
+      <w:lvlJc w:val="left"/>
+      <w:pPr>
+        <w:tabs>
+          <w:tab w:val="num" w:pos="1440"/>
+        </w:tabs>
+        <w:ind w:left="1440" w:hanging="360"/>
+      </w:pPr>
+      <w:rPr>
+        <w:rFonts w:ascii="Courier New" w:hAnsi="Courier New" w:hint="default"/>
+        <w:sz w:val="20"/>
+      </w:rPr>
+    </w:lvl>
+    <w:lvl w:ilvl="2" w:tentative="1">
+      <w:start w:val="1"/>
+      <w:numFmt w:val="bullet"/>
+      <w:lvlText w:val=""/>
+      <w:lvlJc w:val="left"/>
+      <w:pPr>
+        <w:tabs>
+          <w:tab w:val="num" w:pos="2160"/>
+        </w:tabs>
+        <w:ind w:left="2160" w:hanging="360"/>
+      </w:pPr>
+      <w:rPr>
+        <w:rFonts w:ascii="Wingdings" w:hAnsi="Wingdings" w:hint="default"/>
+        <w:sz w:val="20"/>
+      </w:rPr>
+    </w:lvl>
+    <w:lvl w:ilvl="3" w:tentative="1">
+      <w:start w:val="1"/>
+      <w:numFmt w:val="bullet"/>
+      <w:lvlText w:val=""/>
+      <w:lvlJc w:val="left"/>
+      <w:pPr>
+        <w:tabs>
+          <w:tab w:val="num" w:pos="2880"/>
+        </w:tabs>
+        <w:ind w:left="2880" w:hanging="360"/>
+      </w:pPr>
+      <w:rPr>
+        <w:rFonts w:ascii="Wingdings" w:hAnsi="Wingdings" w:hint="default"/>
+        <w:sz w:val="20"/>
+      </w:rPr>
+    </w:lvl>
+    <w:lvl w:ilvl="4" w:tentative="1">
+      <w:start w:val="1"/>
+      <w:numFmt w:val="bullet"/>
+      <w:lvlText w:val=""/>
+      <w:lvlJc w:val="left"/>
+      <w:pPr>
+        <w:tabs>
+          <w:tab w:val="num" w:pos="3600"/>
+        </w:tabs>
+        <w:ind w:left="3600" w:hanging="360"/>
+      </w:pPr>
+      <w:rPr>
+        <w:rFonts w:ascii="Wingdings" w:hAnsi="Wingdings" w:hint="default"/>
+        <w:sz w:val="20"/>
+      </w:rPr>
+    </w:lvl>
+    <w:lvl w:ilvl="5" w:tentative="1">
+      <w:start w:val="1"/>
+      <w:numFmt w:val="bullet"/>
+      <w:lvlText w:val=""/>
+      <w:lvlJc w:val="left"/>
+      <w:pPr>
+        <w:tabs>
+          <w:tab w:val="num" w:pos="4320"/>
+        </w:tabs>
+        <w:ind w:left="4320" w:hanging="360"/>
+      </w:pPr>
+      <w:rPr>
+        <w:rFonts w:ascii="Wingdings" w:hAnsi="Wingdings" w:hint="default"/>
+        <w:sz w:val="20"/>
+      </w:rPr>
+    </w:lvl>
+    <w:lvl w:ilvl="6" w:tentative="1">
+      <w:start w:val="1"/>
+      <w:numFmt w:val="bullet"/>
+      <w:lvlText w:val=""/>
+      <w:lvlJc w:val="left"/>
+      <w:pPr>
+        <w:tabs>
+          <w:tab w:val="num" w:pos="5040"/>
+        </w:tabs>
+        <w:ind w:left="5040" w:hanging="360"/>
+      </w:pPr>
+      <w:rPr>
+        <w:rFonts w:ascii="Wingdings" w:hAnsi="Wingdings" w:hint="default"/>
+        <w:sz w:val="20"/>
+      </w:rPr>
+    </w:lvl>
+    <w:lvl w:ilvl="7" w:tentative="1">
+      <w:start w:val="1"/>
+      <w:numFmt w:val="bullet"/>
+      <w:lvlText w:val=""/>
+      <w:lvlJc w:val="left"/>
+      <w:pPr>
+        <w:tabs>
+          <w:tab w:val="num" w:pos="5760"/>
+        </w:tabs>
+        <w:ind w:left="5760" w:hanging="360"/>
+      </w:pPr>
+      <w:rPr>
+        <w:rFonts w:ascii="Wingdings" w:hAnsi="Wingdings" w:hint="default"/>
+        <w:sz w:val="20"/>
+      </w:rPr>
+    </w:lvl>
+    <w:lvl w:ilvl="8" w:tentative="1">
+      <w:start w:val="1"/>
+      <w:numFmt w:val="bullet"/>
+      <w:lvlText w:val=""/>
+      <w:lvlJc w:val="left"/>
+      <w:pPr>
+        <w:tabs>
+          <w:tab w:val="num" w:pos="6480"/>
+        </w:tabs>
+        <w:ind w:left="6480" w:hanging="360"/>
+      </w:pPr>
+      <w:rPr>
+        <w:rFonts w:ascii="Wingdings" w:hAnsi="Wingdings" w:hint="default"/>
+        <w:sz w:val="20"/>
+      </w:rPr>
+    </w:lvl>
+  </w:abstractNum>
+  <w:abstractNum w:abstractNumId="9" w15:restartNumberingAfterBreak="0">
     <w:nsid w:val="28DA780F"/>
     <w:multiLevelType w:val="multilevel"/>
     <w:tmpl w:val="32986F50"/>
@@ -6091,7 +11657,7 @@
       </w:pPr>
     </w:lvl>
   </w:abstractNum>
-  <w:abstractNum w:abstractNumId="7" w15:restartNumberingAfterBreak="0">
+  <w:abstractNum w:abstractNumId="10" w15:restartNumberingAfterBreak="0">
     <w:nsid w:val="2D8043CB"/>
     <w:multiLevelType w:val="multilevel"/>
     <w:tmpl w:val="2ECA489A"/>
@@ -6240,7 +11806,7 @@
       </w:rPr>
     </w:lvl>
   </w:abstractNum>
-  <w:abstractNum w:abstractNumId="8" w15:restartNumberingAfterBreak="0">
+  <w:abstractNum w:abstractNumId="11" w15:restartNumberingAfterBreak="0">
     <w:nsid w:val="2F9F12F4"/>
     <w:multiLevelType w:val="multilevel"/>
     <w:tmpl w:val="7910B83C"/>
@@ -6389,7 +11955,7 @@
       </w:rPr>
     </w:lvl>
   </w:abstractNum>
-  <w:abstractNum w:abstractNumId="9" w15:restartNumberingAfterBreak="0">
+  <w:abstractNum w:abstractNumId="12" w15:restartNumberingAfterBreak="0">
     <w:nsid w:val="30CB2008"/>
     <w:multiLevelType w:val="multilevel"/>
     <w:tmpl w:val="FFA4DC1C"/>
@@ -6538,7 +12104,7 @@
       </w:rPr>
     </w:lvl>
   </w:abstractNum>
-  <w:abstractNum w:abstractNumId="10" w15:restartNumberingAfterBreak="0">
+  <w:abstractNum w:abstractNumId="13" w15:restartNumberingAfterBreak="0">
     <w:nsid w:val="362B5DB8"/>
     <w:multiLevelType w:val="multilevel"/>
     <w:tmpl w:val="32F07DAE"/>
@@ -6687,7 +12253,156 @@
       </w:rPr>
     </w:lvl>
   </w:abstractNum>
-  <w:abstractNum w:abstractNumId="11" w15:restartNumberingAfterBreak="0">
+  <w:abstractNum w:abstractNumId="14" w15:restartNumberingAfterBreak="0">
+    <w:nsid w:val="3F5605F9"/>
+    <w:multiLevelType w:val="multilevel"/>
+    <w:tmpl w:val="C7FE16E0"/>
+    <w:lvl w:ilvl="0">
+      <w:start w:val="1"/>
+      <w:numFmt w:val="bullet"/>
+      <w:lvlText w:val=""/>
+      <w:lvlJc w:val="left"/>
+      <w:pPr>
+        <w:tabs>
+          <w:tab w:val="num" w:pos="720"/>
+        </w:tabs>
+        <w:ind w:left="720" w:hanging="360"/>
+      </w:pPr>
+      <w:rPr>
+        <w:rFonts w:ascii="Symbol" w:hAnsi="Symbol" w:hint="default"/>
+        <w:sz w:val="20"/>
+      </w:rPr>
+    </w:lvl>
+    <w:lvl w:ilvl="1" w:tentative="1">
+      <w:start w:val="1"/>
+      <w:numFmt w:val="bullet"/>
+      <w:lvlText w:val="o"/>
+      <w:lvlJc w:val="left"/>
+      <w:pPr>
+        <w:tabs>
+          <w:tab w:val="num" w:pos="1440"/>
+        </w:tabs>
+        <w:ind w:left="1440" w:hanging="360"/>
+      </w:pPr>
+      <w:rPr>
+        <w:rFonts w:ascii="Courier New" w:hAnsi="Courier New" w:hint="default"/>
+        <w:sz w:val="20"/>
+      </w:rPr>
+    </w:lvl>
+    <w:lvl w:ilvl="2" w:tentative="1">
+      <w:start w:val="1"/>
+      <w:numFmt w:val="bullet"/>
+      <w:lvlText w:val=""/>
+      <w:lvlJc w:val="left"/>
+      <w:pPr>
+        <w:tabs>
+          <w:tab w:val="num" w:pos="2160"/>
+        </w:tabs>
+        <w:ind w:left="2160" w:hanging="360"/>
+      </w:pPr>
+      <w:rPr>
+        <w:rFonts w:ascii="Wingdings" w:hAnsi="Wingdings" w:hint="default"/>
+        <w:sz w:val="20"/>
+      </w:rPr>
+    </w:lvl>
+    <w:lvl w:ilvl="3" w:tentative="1">
+      <w:start w:val="1"/>
+      <w:numFmt w:val="bullet"/>
+      <w:lvlText w:val=""/>
+      <w:lvlJc w:val="left"/>
+      <w:pPr>
+        <w:tabs>
+          <w:tab w:val="num" w:pos="2880"/>
+        </w:tabs>
+        <w:ind w:left="2880" w:hanging="360"/>
+      </w:pPr>
+      <w:rPr>
+        <w:rFonts w:ascii="Wingdings" w:hAnsi="Wingdings" w:hint="default"/>
+        <w:sz w:val="20"/>
+      </w:rPr>
+    </w:lvl>
+    <w:lvl w:ilvl="4" w:tentative="1">
+      <w:start w:val="1"/>
+      <w:numFmt w:val="bullet"/>
+      <w:lvlText w:val=""/>
+      <w:lvlJc w:val="left"/>
+      <w:pPr>
+        <w:tabs>
+          <w:tab w:val="num" w:pos="3600"/>
+        </w:tabs>
+        <w:ind w:left="3600" w:hanging="360"/>
+      </w:pPr>
+      <w:rPr>
+        <w:rFonts w:ascii="Wingdings" w:hAnsi="Wingdings" w:hint="default"/>
+        <w:sz w:val="20"/>
+      </w:rPr>
+    </w:lvl>
+    <w:lvl w:ilvl="5" w:tentative="1">
+      <w:start w:val="1"/>
+      <w:numFmt w:val="bullet"/>
+      <w:lvlText w:val=""/>
+      <w:lvlJc w:val="left"/>
+      <w:pPr>
+        <w:tabs>
+          <w:tab w:val="num" w:pos="4320"/>
+        </w:tabs>
+        <w:ind w:left="4320" w:hanging="360"/>
+      </w:pPr>
+      <w:rPr>
+        <w:rFonts w:ascii="Wingdings" w:hAnsi="Wingdings" w:hint="default"/>
+        <w:sz w:val="20"/>
+      </w:rPr>
+    </w:lvl>
+    <w:lvl w:ilvl="6" w:tentative="1">
+      <w:start w:val="1"/>
+      <w:numFmt w:val="bullet"/>
+      <w:lvlText w:val=""/>
+      <w:lvlJc w:val="left"/>
+      <w:pPr>
+        <w:tabs>
+          <w:tab w:val="num" w:pos="5040"/>
+        </w:tabs>
+        <w:ind w:left="5040" w:hanging="360"/>
+      </w:pPr>
+      <w:rPr>
+        <w:rFonts w:ascii="Wingdings" w:hAnsi="Wingdings" w:hint="default"/>
+        <w:sz w:val="20"/>
+      </w:rPr>
+    </w:lvl>
+    <w:lvl w:ilvl="7" w:tentative="1">
+      <w:start w:val="1"/>
+      <w:numFmt w:val="bullet"/>
+      <w:lvlText w:val=""/>
+      <w:lvlJc w:val="left"/>
+      <w:pPr>
+        <w:tabs>
+          <w:tab w:val="num" w:pos="5760"/>
+        </w:tabs>
+        <w:ind w:left="5760" w:hanging="360"/>
+      </w:pPr>
+      <w:rPr>
+        <w:rFonts w:ascii="Wingdings" w:hAnsi="Wingdings" w:hint="default"/>
+        <w:sz w:val="20"/>
+      </w:rPr>
+    </w:lvl>
+    <w:lvl w:ilvl="8" w:tentative="1">
+      <w:start w:val="1"/>
+      <w:numFmt w:val="bullet"/>
+      <w:lvlText w:val=""/>
+      <w:lvlJc w:val="left"/>
+      <w:pPr>
+        <w:tabs>
+          <w:tab w:val="num" w:pos="6480"/>
+        </w:tabs>
+        <w:ind w:left="6480" w:hanging="360"/>
+      </w:pPr>
+      <w:rPr>
+        <w:rFonts w:ascii="Wingdings" w:hAnsi="Wingdings" w:hint="default"/>
+        <w:sz w:val="20"/>
+      </w:rPr>
+    </w:lvl>
+  </w:abstractNum>
+  <w:abstractNum w:abstractNumId="15" w15:restartNumberingAfterBreak="0">
     <w:nsid w:val="42CD0360"/>
     <w:multiLevelType w:val="multilevel"/>
     <w:tmpl w:val="65BEB224"/>
@@ -6804,7 +12519,156 @@
       </w:pPr>
     </w:lvl>
   </w:abstractNum>
-  <w:abstractNum w:abstractNumId="12" w15:restartNumberingAfterBreak="0">
+  <w:abstractNum w:abstractNumId="16" w15:restartNumberingAfterBreak="0">
+    <w:nsid w:val="46F328D2"/>
+    <w:multiLevelType w:val="multilevel"/>
+    <w:tmpl w:val="5E3C7BE4"/>
+    <w:lvl w:ilvl="0">
+      <w:start w:val="1"/>
+      <w:numFmt w:val="bullet"/>
+      <w:lvlText w:val=""/>
+      <w:lvlJc w:val="left"/>
+      <w:pPr>
+        <w:tabs>
+          <w:tab w:val="num" w:pos="720"/>
+        </w:tabs>
+        <w:ind w:left="720" w:hanging="360"/>
+      </w:pPr>
+      <w:rPr>
+        <w:rFonts w:ascii="Symbol" w:hAnsi="Symbol" w:hint="default"/>
+        <w:sz w:val="20"/>
+      </w:rPr>
+    </w:lvl>
+    <w:lvl w:ilvl="1" w:tentative="1">
+      <w:start w:val="1"/>
+      <w:numFmt w:val="bullet"/>
+      <w:lvlText w:val="o"/>
+      <w:lvlJc w:val="left"/>
+      <w:pPr>
+        <w:tabs>
+          <w:tab w:val="num" w:pos="1440"/>
+        </w:tabs>
+        <w:ind w:left="1440" w:hanging="360"/>
+      </w:pPr>
+      <w:rPr>
+        <w:rFonts w:ascii="Courier New" w:hAnsi="Courier New" w:hint="default"/>
+        <w:sz w:val="20"/>
+      </w:rPr>
+    </w:lvl>
+    <w:lvl w:ilvl="2" w:tentative="1">
+      <w:start w:val="1"/>
+      <w:numFmt w:val="bullet"/>
+      <w:lvlText w:val=""/>
+      <w:lvlJc w:val="left"/>
+      <w:pPr>
+        <w:tabs>
+          <w:tab w:val="num" w:pos="2160"/>
+        </w:tabs>
+        <w:ind w:left="2160" w:hanging="360"/>
+      </w:pPr>
+      <w:rPr>
+        <w:rFonts w:ascii="Wingdings" w:hAnsi="Wingdings" w:hint="default"/>
+        <w:sz w:val="20"/>
+      </w:rPr>
+    </w:lvl>
+    <w:lvl w:ilvl="3" w:tentative="1">
+      <w:start w:val="1"/>
+      <w:numFmt w:val="bullet"/>
+      <w:lvlText w:val=""/>
+      <w:lvlJc w:val="left"/>
+      <w:pPr>
+        <w:tabs>
+          <w:tab w:val="num" w:pos="2880"/>
+        </w:tabs>
+        <w:ind w:left="2880" w:hanging="360"/>
+      </w:pPr>
+      <w:rPr>
+        <w:rFonts w:ascii="Wingdings" w:hAnsi="Wingdings" w:hint="default"/>
+        <w:sz w:val="20"/>
+      </w:rPr>
+    </w:lvl>
+    <w:lvl w:ilvl="4" w:tentative="1">
+      <w:start w:val="1"/>
+      <w:numFmt w:val="bullet"/>
+      <w:lvlText w:val=""/>
+      <w:lvlJc w:val="left"/>
+      <w:pPr>
+        <w:tabs>
+          <w:tab w:val="num" w:pos="3600"/>
+        </w:tabs>
+        <w:ind w:left="3600" w:hanging="360"/>
+      </w:pPr>
+      <w:rPr>
+        <w:rFonts w:ascii="Wingdings" w:hAnsi="Wingdings" w:hint="default"/>
+        <w:sz w:val="20"/>
+      </w:rPr>
+    </w:lvl>
+    <w:lvl w:ilvl="5" w:tentative="1">
+      <w:start w:val="1"/>
+      <w:numFmt w:val="bullet"/>
+      <w:lvlText w:val=""/>
+      <w:lvlJc w:val="left"/>
+      <w:pPr>
+        <w:tabs>
+          <w:tab w:val="num" w:pos="4320"/>
+        </w:tabs>
+        <w:ind w:left="4320" w:hanging="360"/>
+      </w:pPr>
+      <w:rPr>
+        <w:rFonts w:ascii="Wingdings" w:hAnsi="Wingdings" w:hint="default"/>
+        <w:sz w:val="20"/>
+      </w:rPr>
+    </w:lvl>
+    <w:lvl w:ilvl="6" w:tentative="1">
+      <w:start w:val="1"/>
+      <w:numFmt w:val="bullet"/>
+      <w:lvlText w:val=""/>
+      <w:lvlJc w:val="left"/>
+      <w:pPr>
+        <w:tabs>
+          <w:tab w:val="num" w:pos="5040"/>
+        </w:tabs>
+        <w:ind w:left="5040" w:hanging="360"/>
+      </w:pPr>
+      <w:rPr>
+        <w:rFonts w:ascii="Wingdings" w:hAnsi="Wingdings" w:hint="default"/>
+        <w:sz w:val="20"/>
+      </w:rPr>
+    </w:lvl>
+    <w:lvl w:ilvl="7" w:tentative="1">
+      <w:start w:val="1"/>
+      <w:numFmt w:val="bullet"/>
+      <w:lvlText w:val=""/>
+      <w:lvlJc w:val="left"/>
+      <w:pPr>
+        <w:tabs>
+          <w:tab w:val="num" w:pos="5760"/>
+        </w:tabs>
+        <w:ind w:left="5760" w:hanging="360"/>
+      </w:pPr>
+      <w:rPr>
+        <w:rFonts w:ascii="Wingdings" w:hAnsi="Wingdings" w:hint="default"/>
+        <w:sz w:val="20"/>
+      </w:rPr>
+    </w:lvl>
+    <w:lvl w:ilvl="8" w:tentative="1">
+      <w:start w:val="1"/>
+      <w:numFmt w:val="bullet"/>
+      <w:lvlText w:val=""/>
+      <w:lvlJc w:val="left"/>
+      <w:pPr>
+        <w:tabs>
+          <w:tab w:val="num" w:pos="6480"/>
+        </w:tabs>
+        <w:ind w:left="6480" w:hanging="360"/>
+      </w:pPr>
+      <w:rPr>
+        <w:rFonts w:ascii="Wingdings" w:hAnsi="Wingdings" w:hint="default"/>
+        <w:sz w:val="20"/>
+      </w:rPr>
+    </w:lvl>
+  </w:abstractNum>
+  <w:abstractNum w:abstractNumId="17" w15:restartNumberingAfterBreak="0">
     <w:nsid w:val="4CEB12F5"/>
     <w:multiLevelType w:val="multilevel"/>
     <w:tmpl w:val="C46607B6"/>
@@ -6953,7 +12817,7 @@
       </w:rPr>
     </w:lvl>
   </w:abstractNum>
-  <w:abstractNum w:abstractNumId="13" w15:restartNumberingAfterBreak="0">
+  <w:abstractNum w:abstractNumId="18" w15:restartNumberingAfterBreak="0">
     <w:nsid w:val="4EF7147C"/>
     <w:multiLevelType w:val="multilevel"/>
     <w:tmpl w:val="FC32CEF2"/>
@@ -7102,7 +12966,305 @@
       </w:rPr>
     </w:lvl>
   </w:abstractNum>
-  <w:abstractNum w:abstractNumId="14" w15:restartNumberingAfterBreak="0">
+  <w:abstractNum w:abstractNumId="19" w15:restartNumberingAfterBreak="0">
+    <w:nsid w:val="51207D3D"/>
+    <w:multiLevelType w:val="multilevel"/>
+    <w:tmpl w:val="A8EAB174"/>
+    <w:lvl w:ilvl="0">
+      <w:start w:val="1"/>
+      <w:numFmt w:val="bullet"/>
+      <w:lvlText w:val=""/>
+      <w:lvlJc w:val="left"/>
+      <w:pPr>
+        <w:tabs>
+          <w:tab w:val="num" w:pos="720"/>
+        </w:tabs>
+        <w:ind w:left="720" w:hanging="360"/>
+      </w:pPr>
+      <w:rPr>
+        <w:rFonts w:ascii="Symbol" w:hAnsi="Symbol" w:hint="default"/>
+        <w:sz w:val="20"/>
+      </w:rPr>
+    </w:lvl>
+    <w:lvl w:ilvl="1" w:tentative="1">
+      <w:start w:val="1"/>
+      <w:numFmt w:val="bullet"/>
+      <w:lvlText w:val="o"/>
+      <w:lvlJc w:val="left"/>
+      <w:pPr>
+        <w:tabs>
+          <w:tab w:val="num" w:pos="1440"/>
+        </w:tabs>
+        <w:ind w:left="1440" w:hanging="360"/>
+      </w:pPr>
+      <w:rPr>
+        <w:rFonts w:ascii="Courier New" w:hAnsi="Courier New" w:hint="default"/>
+        <w:sz w:val="20"/>
+      </w:rPr>
+    </w:lvl>
+    <w:lvl w:ilvl="2" w:tentative="1">
+      <w:start w:val="1"/>
+      <w:numFmt w:val="bullet"/>
+      <w:lvlText w:val=""/>
+      <w:lvlJc w:val="left"/>
+      <w:pPr>
+        <w:tabs>
+          <w:tab w:val="num" w:pos="2160"/>
+        </w:tabs>
+        <w:ind w:left="2160" w:hanging="360"/>
+      </w:pPr>
+      <w:rPr>
+        <w:rFonts w:ascii="Wingdings" w:hAnsi="Wingdings" w:hint="default"/>
+        <w:sz w:val="20"/>
+      </w:rPr>
+    </w:lvl>
+    <w:lvl w:ilvl="3" w:tentative="1">
+      <w:start w:val="1"/>
+      <w:numFmt w:val="bullet"/>
+      <w:lvlText w:val=""/>
+      <w:lvlJc w:val="left"/>
+      <w:pPr>
+        <w:tabs>
+          <w:tab w:val="num" w:pos="2880"/>
+        </w:tabs>
+        <w:ind w:left="2880" w:hanging="360"/>
+      </w:pPr>
+      <w:rPr>
+        <w:rFonts w:ascii="Wingdings" w:hAnsi="Wingdings" w:hint="default"/>
+        <w:sz w:val="20"/>
+      </w:rPr>
+    </w:lvl>
+    <w:lvl w:ilvl="4" w:tentative="1">
+      <w:start w:val="1"/>
+      <w:numFmt w:val="bullet"/>
+      <w:lvlText w:val=""/>
+      <w:lvlJc w:val="left"/>
+      <w:pPr>
+        <w:tabs>
+          <w:tab w:val="num" w:pos="3600"/>
+        </w:tabs>
+        <w:ind w:left="3600" w:hanging="360"/>
+      </w:pPr>
+      <w:rPr>
+        <w:rFonts w:ascii="Wingdings" w:hAnsi="Wingdings" w:hint="default"/>
+        <w:sz w:val="20"/>
+      </w:rPr>
+    </w:lvl>
+    <w:lvl w:ilvl="5" w:tentative="1">
+      <w:start w:val="1"/>
+      <w:numFmt w:val="bullet"/>
+      <w:lvlText w:val=""/>
+      <w:lvlJc w:val="left"/>
+      <w:pPr>
+        <w:tabs>
+          <w:tab w:val="num" w:pos="4320"/>
+        </w:tabs>
+        <w:ind w:left="4320" w:hanging="360"/>
+      </w:pPr>
+      <w:rPr>
+        <w:rFonts w:ascii="Wingdings" w:hAnsi="Wingdings" w:hint="default"/>
+        <w:sz w:val="20"/>
+      </w:rPr>
+    </w:lvl>
+    <w:lvl w:ilvl="6" w:tentative="1">
+      <w:start w:val="1"/>
+      <w:numFmt w:val="bullet"/>
+      <w:lvlText w:val=""/>
+      <w:lvlJc w:val="left"/>
+      <w:pPr>
+        <w:tabs>
+          <w:tab w:val="num" w:pos="5040"/>
+        </w:tabs>
+        <w:ind w:left="5040" w:hanging="360"/>
+      </w:pPr>
+      <w:rPr>
+        <w:rFonts w:ascii="Wingdings" w:hAnsi="Wingdings" w:hint="default"/>
+        <w:sz w:val="20"/>
+      </w:rPr>
+    </w:lvl>
+    <w:lvl w:ilvl="7" w:tentative="1">
+      <w:start w:val="1"/>
+      <w:numFmt w:val="bullet"/>
+      <w:lvlText w:val=""/>
+      <w:lvlJc w:val="left"/>
+      <w:pPr>
+        <w:tabs>
+          <w:tab w:val="num" w:pos="5760"/>
+        </w:tabs>
+        <w:ind w:left="5760" w:hanging="360"/>
+      </w:pPr>
+      <w:rPr>
+        <w:rFonts w:ascii="Wingdings" w:hAnsi="Wingdings" w:hint="default"/>
+        <w:sz w:val="20"/>
+      </w:rPr>
+    </w:lvl>
+    <w:lvl w:ilvl="8" w:tentative="1">
+      <w:start w:val="1"/>
+      <w:numFmt w:val="bullet"/>
+      <w:lvlText w:val=""/>
+      <w:lvlJc w:val="left"/>
+      <w:pPr>
+        <w:tabs>
+          <w:tab w:val="num" w:pos="6480"/>
+        </w:tabs>
+        <w:ind w:left="6480" w:hanging="360"/>
+      </w:pPr>
+      <w:rPr>
+        <w:rFonts w:ascii="Wingdings" w:hAnsi="Wingdings" w:hint="default"/>
+        <w:sz w:val="20"/>
+      </w:rPr>
+    </w:lvl>
+  </w:abstractNum>
+  <w:abstractNum w:abstractNumId="20" w15:restartNumberingAfterBreak="0">
+    <w:nsid w:val="5D0D04D7"/>
+    <w:multiLevelType w:val="multilevel"/>
+    <w:tmpl w:val="D73CD020"/>
+    <w:lvl w:ilvl="0">
+      <w:start w:val="1"/>
+      <w:numFmt w:val="bullet"/>
+      <w:lvlText w:val=""/>
+      <w:lvlJc w:val="left"/>
+      <w:pPr>
+        <w:tabs>
+          <w:tab w:val="num" w:pos="720"/>
+        </w:tabs>
+        <w:ind w:left="720" w:hanging="360"/>
+      </w:pPr>
+      <w:rPr>
+        <w:rFonts w:ascii="Symbol" w:hAnsi="Symbol" w:hint="default"/>
+        <w:sz w:val="20"/>
+      </w:rPr>
+    </w:lvl>
+    <w:lvl w:ilvl="1" w:tentative="1">
+      <w:start w:val="1"/>
+      <w:numFmt w:val="bullet"/>
+      <w:lvlText w:val="o"/>
+      <w:lvlJc w:val="left"/>
+      <w:pPr>
+        <w:tabs>
+          <w:tab w:val="num" w:pos="1440"/>
+        </w:tabs>
+        <w:ind w:left="1440" w:hanging="360"/>
+      </w:pPr>
+      <w:rPr>
+        <w:rFonts w:ascii="Courier New" w:hAnsi="Courier New" w:hint="default"/>
+        <w:sz w:val="20"/>
+      </w:rPr>
+    </w:lvl>
+    <w:lvl w:ilvl="2" w:tentative="1">
+      <w:start w:val="1"/>
+      <w:numFmt w:val="bullet"/>
+      <w:lvlText w:val=""/>
+      <w:lvlJc w:val="left"/>
+      <w:pPr>
+        <w:tabs>
+          <w:tab w:val="num" w:pos="2160"/>
+        </w:tabs>
+        <w:ind w:left="2160" w:hanging="360"/>
+      </w:pPr>
+      <w:rPr>
+        <w:rFonts w:ascii="Wingdings" w:hAnsi="Wingdings" w:hint="default"/>
+        <w:sz w:val="20"/>
+      </w:rPr>
+    </w:lvl>
+    <w:lvl w:ilvl="3" w:tentative="1">
+      <w:start w:val="1"/>
+      <w:numFmt w:val="bullet"/>
+      <w:lvlText w:val=""/>
+      <w:lvlJc w:val="left"/>
+      <w:pPr>
+        <w:tabs>
+          <w:tab w:val="num" w:pos="2880"/>
+        </w:tabs>
+        <w:ind w:left="2880" w:hanging="360"/>
+      </w:pPr>
+      <w:rPr>
+        <w:rFonts w:ascii="Wingdings" w:hAnsi="Wingdings" w:hint="default"/>
+        <w:sz w:val="20"/>
+      </w:rPr>
+    </w:lvl>
+    <w:lvl w:ilvl="4" w:tentative="1">
+      <w:start w:val="1"/>
+      <w:numFmt w:val="bullet"/>
+      <w:lvlText w:val=""/>
+      <w:lvlJc w:val="left"/>
+      <w:pPr>
+        <w:tabs>
+          <w:tab w:val="num" w:pos="3600"/>
+        </w:tabs>
+        <w:ind w:left="3600" w:hanging="360"/>
+      </w:pPr>
+      <w:rPr>
+        <w:rFonts w:ascii="Wingdings" w:hAnsi="Wingdings" w:hint="default"/>
+        <w:sz w:val="20"/>
+      </w:rPr>
+    </w:lvl>
+    <w:lvl w:ilvl="5" w:tentative="1">
+      <w:start w:val="1"/>
+      <w:numFmt w:val="bullet"/>
+      <w:lvlText w:val=""/>
+      <w:lvlJc w:val="left"/>
+      <w:pPr>
+        <w:tabs>
+          <w:tab w:val="num" w:pos="4320"/>
+        </w:tabs>
+        <w:ind w:left="4320" w:hanging="360"/>
+      </w:pPr>
+      <w:rPr>
+        <w:rFonts w:ascii="Wingdings" w:hAnsi="Wingdings" w:hint="default"/>
+        <w:sz w:val="20"/>
+      </w:rPr>
+    </w:lvl>
+    <w:lvl w:ilvl="6" w:tentative="1">
+      <w:start w:val="1"/>
+      <w:numFmt w:val="bullet"/>
+      <w:lvlText w:val=""/>
+      <w:lvlJc w:val="left"/>
+      <w:pPr>
+        <w:tabs>
+          <w:tab w:val="num" w:pos="5040"/>
+        </w:tabs>
+        <w:ind w:left="5040" w:hanging="360"/>
+      </w:pPr>
+      <w:rPr>
+        <w:rFonts w:ascii="Wingdings" w:hAnsi="Wingdings" w:hint="default"/>
+        <w:sz w:val="20"/>
+      </w:rPr>
+    </w:lvl>
+    <w:lvl w:ilvl="7" w:tentative="1">
+      <w:start w:val="1"/>
+      <w:numFmt w:val="bullet"/>
+      <w:lvlText w:val=""/>
+      <w:lvlJc w:val="left"/>
+      <w:pPr>
+        <w:tabs>
+          <w:tab w:val="num" w:pos="5760"/>
+        </w:tabs>
+        <w:ind w:left="5760" w:hanging="360"/>
+      </w:pPr>
+      <w:rPr>
+        <w:rFonts w:ascii="Wingdings" w:hAnsi="Wingdings" w:hint="default"/>
+        <w:sz w:val="20"/>
+      </w:rPr>
+    </w:lvl>
+    <w:lvl w:ilvl="8" w:tentative="1">
+      <w:start w:val="1"/>
+      <w:numFmt w:val="bullet"/>
+      <w:lvlText w:val=""/>
+      <w:lvlJc w:val="left"/>
+      <w:pPr>
+        <w:tabs>
+          <w:tab w:val="num" w:pos="6480"/>
+        </w:tabs>
+        <w:ind w:left="6480" w:hanging="360"/>
+      </w:pPr>
+      <w:rPr>
+        <w:rFonts w:ascii="Wingdings" w:hAnsi="Wingdings" w:hint="default"/>
+        <w:sz w:val="20"/>
+      </w:rPr>
+    </w:lvl>
+  </w:abstractNum>
+  <w:abstractNum w:abstractNumId="21" w15:restartNumberingAfterBreak="0">
     <w:nsid w:val="5F690FDC"/>
     <w:multiLevelType w:val="multilevel"/>
     <w:tmpl w:val="38FEC4CA"/>
@@ -7251,7 +13413,7 @@
       </w:rPr>
     </w:lvl>
   </w:abstractNum>
-  <w:abstractNum w:abstractNumId="15" w15:restartNumberingAfterBreak="0">
+  <w:abstractNum w:abstractNumId="22" w15:restartNumberingAfterBreak="0">
     <w:nsid w:val="5F79640D"/>
     <w:multiLevelType w:val="multilevel"/>
     <w:tmpl w:val="434898E4"/>
@@ -7364,7 +13526,7 @@
       </w:pPr>
     </w:lvl>
   </w:abstractNum>
-  <w:abstractNum w:abstractNumId="16" w15:restartNumberingAfterBreak="0">
+  <w:abstractNum w:abstractNumId="23" w15:restartNumberingAfterBreak="0">
     <w:nsid w:val="64C65CE2"/>
     <w:multiLevelType w:val="multilevel"/>
     <w:tmpl w:val="39BC57C6"/>
@@ -7513,7 +13675,7 @@
       </w:rPr>
     </w:lvl>
   </w:abstractNum>
-  <w:abstractNum w:abstractNumId="17" w15:restartNumberingAfterBreak="0">
+  <w:abstractNum w:abstractNumId="24" w15:restartNumberingAfterBreak="0">
     <w:nsid w:val="64EF7F41"/>
     <w:multiLevelType w:val="multilevel"/>
     <w:tmpl w:val="73E46DDE"/>
@@ -7662,7 +13824,269 @@
       </w:rPr>
     </w:lvl>
   </w:abstractNum>
-  <w:abstractNum w:abstractNumId="18" w15:restartNumberingAfterBreak="0">
+  <w:abstractNum w:abstractNumId="25" w15:restartNumberingAfterBreak="0">
+    <w:nsid w:val="67BA0DC2"/>
+    <w:multiLevelType w:val="multilevel"/>
+    <w:tmpl w:val="187CB802"/>
+    <w:lvl w:ilvl="0">
+      <w:start w:val="1"/>
+      <w:numFmt w:val="decimal"/>
+      <w:lvlText w:val="%1."/>
+      <w:lvlJc w:val="left"/>
+      <w:pPr>
+        <w:tabs>
+          <w:tab w:val="num" w:pos="720"/>
+        </w:tabs>
+        <w:ind w:left="720" w:hanging="360"/>
+      </w:pPr>
+    </w:lvl>
+    <w:lvl w:ilvl="1" w:tentative="1">
+      <w:start w:val="1"/>
+      <w:numFmt w:val="decimal"/>
+      <w:lvlText w:val="%2."/>
+      <w:lvlJc w:val="left"/>
+      <w:pPr>
+        <w:tabs>
+          <w:tab w:val="num" w:pos="1440"/>
+        </w:tabs>
+        <w:ind w:left="1440" w:hanging="360"/>
+      </w:pPr>
+    </w:lvl>
+    <w:lvl w:ilvl="2" w:tentative="1">
+      <w:start w:val="1"/>
+      <w:numFmt w:val="decimal"/>
+      <w:lvlText w:val="%3."/>
+      <w:lvlJc w:val="left"/>
+      <w:pPr>
+        <w:tabs>
+          <w:tab w:val="num" w:pos="2160"/>
+        </w:tabs>
+        <w:ind w:left="2160" w:hanging="360"/>
+      </w:pPr>
+    </w:lvl>
+    <w:lvl w:ilvl="3" w:tentative="1">
+      <w:start w:val="1"/>
+      <w:numFmt w:val="decimal"/>
+      <w:lvlText w:val="%4."/>
+      <w:lvlJc w:val="left"/>
+      <w:pPr>
+        <w:tabs>
+          <w:tab w:val="num" w:pos="2880"/>
+        </w:tabs>
+        <w:ind w:left="2880" w:hanging="360"/>
+      </w:pPr>
+    </w:lvl>
+    <w:lvl w:ilvl="4" w:tentative="1">
+      <w:start w:val="1"/>
+      <w:numFmt w:val="decimal"/>
+      <w:lvlText w:val="%5."/>
+      <w:lvlJc w:val="left"/>
+      <w:pPr>
+        <w:tabs>
+          <w:tab w:val="num" w:pos="3600"/>
+        </w:tabs>
+        <w:ind w:left="3600" w:hanging="360"/>
+      </w:pPr>
+    </w:lvl>
+    <w:lvl w:ilvl="5" w:tentative="1">
+      <w:start w:val="1"/>
+      <w:numFmt w:val="decimal"/>
+      <w:lvlText w:val="%6."/>
+      <w:lvlJc w:val="left"/>
+      <w:pPr>
+        <w:tabs>
+          <w:tab w:val="num" w:pos="4320"/>
+        </w:tabs>
+        <w:ind w:left="4320" w:hanging="360"/>
+      </w:pPr>
+    </w:lvl>
+    <w:lvl w:ilvl="6" w:tentative="1">
+      <w:start w:val="1"/>
+      <w:numFmt w:val="decimal"/>
+      <w:lvlText w:val="%7."/>
+      <w:lvlJc w:val="left"/>
+      <w:pPr>
+        <w:tabs>
+          <w:tab w:val="num" w:pos="5040"/>
+        </w:tabs>
+        <w:ind w:left="5040" w:hanging="360"/>
+      </w:pPr>
+    </w:lvl>
+    <w:lvl w:ilvl="7" w:tentative="1">
+      <w:start w:val="1"/>
+      <w:numFmt w:val="decimal"/>
+      <w:lvlText w:val="%8."/>
+      <w:lvlJc w:val="left"/>
+      <w:pPr>
+        <w:tabs>
+          <w:tab w:val="num" w:pos="5760"/>
+        </w:tabs>
+        <w:ind w:left="5760" w:hanging="360"/>
+      </w:pPr>
+    </w:lvl>
+    <w:lvl w:ilvl="8" w:tentative="1">
+      <w:start w:val="1"/>
+      <w:numFmt w:val="decimal"/>
+      <w:lvlText w:val="%9."/>
+      <w:lvlJc w:val="left"/>
+      <w:pPr>
+        <w:tabs>
+          <w:tab w:val="num" w:pos="6480"/>
+        </w:tabs>
+        <w:ind w:left="6480" w:hanging="360"/>
+      </w:pPr>
+    </w:lvl>
+  </w:abstractNum>
+  <w:abstractNum w:abstractNumId="26" w15:restartNumberingAfterBreak="0">
+    <w:nsid w:val="696042A8"/>
+    <w:multiLevelType w:val="multilevel"/>
+    <w:tmpl w:val="EF029EA8"/>
+    <w:lvl w:ilvl="0">
+      <w:start w:val="1"/>
+      <w:numFmt w:val="bullet"/>
+      <w:lvlText w:val=""/>
+      <w:lvlJc w:val="left"/>
+      <w:pPr>
+        <w:tabs>
+          <w:tab w:val="num" w:pos="720"/>
+        </w:tabs>
+        <w:ind w:left="720" w:hanging="360"/>
+      </w:pPr>
+      <w:rPr>
+        <w:rFonts w:ascii="Symbol" w:hAnsi="Symbol" w:hint="default"/>
+        <w:sz w:val="20"/>
+      </w:rPr>
+    </w:lvl>
+    <w:lvl w:ilvl="1" w:tentative="1">
+      <w:start w:val="1"/>
+      <w:numFmt w:val="bullet"/>
+      <w:lvlText w:val="o"/>
+      <w:lvlJc w:val="left"/>
+      <w:pPr>
+        <w:tabs>
+          <w:tab w:val="num" w:pos="1440"/>
+        </w:tabs>
+        <w:ind w:left="1440" w:hanging="360"/>
+      </w:pPr>
+      <w:rPr>
+        <w:rFonts w:ascii="Courier New" w:hAnsi="Courier New" w:hint="default"/>
+        <w:sz w:val="20"/>
+      </w:rPr>
+    </w:lvl>
+    <w:lvl w:ilvl="2" w:tentative="1">
+      <w:start w:val="1"/>
+      <w:numFmt w:val="bullet"/>
+      <w:lvlText w:val=""/>
+      <w:lvlJc w:val="left"/>
+      <w:pPr>
+        <w:tabs>
+          <w:tab w:val="num" w:pos="2160"/>
+        </w:tabs>
+        <w:ind w:left="2160" w:hanging="360"/>
+      </w:pPr>
+      <w:rPr>
+        <w:rFonts w:ascii="Wingdings" w:hAnsi="Wingdings" w:hint="default"/>
+        <w:sz w:val="20"/>
+      </w:rPr>
+    </w:lvl>
+    <w:lvl w:ilvl="3" w:tentative="1">
+      <w:start w:val="1"/>
+      <w:numFmt w:val="bullet"/>
+      <w:lvlText w:val=""/>
+      <w:lvlJc w:val="left"/>
+      <w:pPr>
+        <w:tabs>
+          <w:tab w:val="num" w:pos="2880"/>
+        </w:tabs>
+        <w:ind w:left="2880" w:hanging="360"/>
+      </w:pPr>
+      <w:rPr>
+        <w:rFonts w:ascii="Wingdings" w:hAnsi="Wingdings" w:hint="default"/>
+        <w:sz w:val="20"/>
+      </w:rPr>
+    </w:lvl>
+    <w:lvl w:ilvl="4" w:tentative="1">
+      <w:start w:val="1"/>
+      <w:numFmt w:val="bullet"/>
+      <w:lvlText w:val=""/>
+      <w:lvlJc w:val="left"/>
+      <w:pPr>
+        <w:tabs>
+          <w:tab w:val="num" w:pos="3600"/>
+        </w:tabs>
+        <w:ind w:left="3600" w:hanging="360"/>
+      </w:pPr>
+      <w:rPr>
+        <w:rFonts w:ascii="Wingdings" w:hAnsi="Wingdings" w:hint="default"/>
+        <w:sz w:val="20"/>
+      </w:rPr>
+    </w:lvl>
+    <w:lvl w:ilvl="5" w:tentative="1">
+      <w:start w:val="1"/>
+      <w:numFmt w:val="bullet"/>
+      <w:lvlText w:val=""/>
+      <w:lvlJc w:val="left"/>
+      <w:pPr>
+        <w:tabs>
+          <w:tab w:val="num" w:pos="4320"/>
+        </w:tabs>
+        <w:ind w:left="4320" w:hanging="360"/>
+      </w:pPr>
+      <w:rPr>
+        <w:rFonts w:ascii="Wingdings" w:hAnsi="Wingdings" w:hint="default"/>
+        <w:sz w:val="20"/>
+      </w:rPr>
+    </w:lvl>
+    <w:lvl w:ilvl="6" w:tentative="1">
+      <w:start w:val="1"/>
+      <w:numFmt w:val="bullet"/>
+      <w:lvlText w:val=""/>
+      <w:lvlJc w:val="left"/>
+      <w:pPr>
+        <w:tabs>
+          <w:tab w:val="num" w:pos="5040"/>
+        </w:tabs>
+        <w:ind w:left="5040" w:hanging="360"/>
+      </w:pPr>
+      <w:rPr>
+        <w:rFonts w:ascii="Wingdings" w:hAnsi="Wingdings" w:hint="default"/>
+        <w:sz w:val="20"/>
+      </w:rPr>
+    </w:lvl>
+    <w:lvl w:ilvl="7" w:tentative="1">
+      <w:start w:val="1"/>
+      <w:numFmt w:val="bullet"/>
+      <w:lvlText w:val=""/>
+      <w:lvlJc w:val="left"/>
+      <w:pPr>
+        <w:tabs>
+          <w:tab w:val="num" w:pos="5760"/>
+        </w:tabs>
+        <w:ind w:left="5760" w:hanging="360"/>
+      </w:pPr>
+      <w:rPr>
+        <w:rFonts w:ascii="Wingdings" w:hAnsi="Wingdings" w:hint="default"/>
+        <w:sz w:val="20"/>
+      </w:rPr>
+    </w:lvl>
+    <w:lvl w:ilvl="8" w:tentative="1">
+      <w:start w:val="1"/>
+      <w:numFmt w:val="bullet"/>
+      <w:lvlText w:val=""/>
+      <w:lvlJc w:val="left"/>
+      <w:pPr>
+        <w:tabs>
+          <w:tab w:val="num" w:pos="6480"/>
+        </w:tabs>
+        <w:ind w:left="6480" w:hanging="360"/>
+      </w:pPr>
+      <w:rPr>
+        <w:rFonts w:ascii="Wingdings" w:hAnsi="Wingdings" w:hint="default"/>
+        <w:sz w:val="20"/>
+      </w:rPr>
+    </w:lvl>
+  </w:abstractNum>
+  <w:abstractNum w:abstractNumId="27" w15:restartNumberingAfterBreak="0">
     <w:nsid w:val="74F22F35"/>
     <w:multiLevelType w:val="multilevel"/>
     <w:tmpl w:val="9AB454C6"/>
@@ -7775,7 +14199,7 @@
       </w:pPr>
     </w:lvl>
   </w:abstractNum>
-  <w:abstractNum w:abstractNumId="19" w15:restartNumberingAfterBreak="0">
+  <w:abstractNum w:abstractNumId="28" w15:restartNumberingAfterBreak="0">
     <w:nsid w:val="75DE241C"/>
     <w:multiLevelType w:val="multilevel"/>
     <w:tmpl w:val="FC7A5B78"/>
@@ -7924,7 +14348,7 @@
       </w:rPr>
     </w:lvl>
   </w:abstractNum>
-  <w:abstractNum w:abstractNumId="20" w15:restartNumberingAfterBreak="0">
+  <w:abstractNum w:abstractNumId="29" w15:restartNumberingAfterBreak="0">
     <w:nsid w:val="76295321"/>
     <w:multiLevelType w:val="multilevel"/>
     <w:tmpl w:val="A84CE442"/>
@@ -8074,67 +14498,94 @@
     </w:lvl>
   </w:abstractNum>
   <w:num w:numId="1" w16cid:durableId="1071848765">
+    <w:abstractNumId w:val="11"/>
+  </w:num>
+  <w:num w:numId="2" w16cid:durableId="772671056">
+    <w:abstractNumId w:val="29"/>
+  </w:num>
+  <w:num w:numId="3" w16cid:durableId="282688551">
+    <w:abstractNumId w:val="17"/>
+  </w:num>
+  <w:num w:numId="4" w16cid:durableId="1639845260">
+    <w:abstractNumId w:val="23"/>
+  </w:num>
+  <w:num w:numId="5" w16cid:durableId="231743408">
+    <w:abstractNumId w:val="21"/>
+  </w:num>
+  <w:num w:numId="6" w16cid:durableId="1221552937">
+    <w:abstractNumId w:val="18"/>
+  </w:num>
+  <w:num w:numId="7" w16cid:durableId="1891965008">
+    <w:abstractNumId w:val="2"/>
+  </w:num>
+  <w:num w:numId="8" w16cid:durableId="1087265696">
+    <w:abstractNumId w:val="15"/>
+  </w:num>
+  <w:num w:numId="9" w16cid:durableId="983243166">
+    <w:abstractNumId w:val="24"/>
+  </w:num>
+  <w:num w:numId="10" w16cid:durableId="818883151">
+    <w:abstractNumId w:val="4"/>
+  </w:num>
+  <w:num w:numId="11" w16cid:durableId="1224947342">
+    <w:abstractNumId w:val="10"/>
+  </w:num>
+  <w:num w:numId="12" w16cid:durableId="210457988">
+    <w:abstractNumId w:val="13"/>
+  </w:num>
+  <w:num w:numId="13" w16cid:durableId="1999068523">
+    <w:abstractNumId w:val="22"/>
+  </w:num>
+  <w:num w:numId="14" w16cid:durableId="1548952698">
+    <w:abstractNumId w:val="9"/>
+  </w:num>
+  <w:num w:numId="15" w16cid:durableId="32313794">
+    <w:abstractNumId w:val="1"/>
+  </w:num>
+  <w:num w:numId="16" w16cid:durableId="1087385333">
+    <w:abstractNumId w:val="28"/>
+  </w:num>
+  <w:num w:numId="17" w16cid:durableId="52703054">
+    <w:abstractNumId w:val="7"/>
+  </w:num>
+  <w:num w:numId="18" w16cid:durableId="640382162">
+    <w:abstractNumId w:val="3"/>
+  </w:num>
+  <w:num w:numId="19" w16cid:durableId="1291204211">
+    <w:abstractNumId w:val="27"/>
+  </w:num>
+  <w:num w:numId="20" w16cid:durableId="942957072">
+    <w:abstractNumId w:val="6"/>
+  </w:num>
+  <w:num w:numId="21" w16cid:durableId="1353413081">
+    <w:abstractNumId w:val="12"/>
+  </w:num>
+  <w:num w:numId="22" w16cid:durableId="110973961">
+    <w:abstractNumId w:val="26"/>
+  </w:num>
+  <w:num w:numId="23" w16cid:durableId="2040087105">
+    <w:abstractNumId w:val="0"/>
+  </w:num>
+  <w:num w:numId="24" w16cid:durableId="507477178">
+    <w:abstractNumId w:val="5"/>
+  </w:num>
+  <w:num w:numId="25" w16cid:durableId="943729725">
+    <w:abstractNumId w:val="16"/>
+  </w:num>
+  <w:num w:numId="26" w16cid:durableId="1987317429">
     <w:abstractNumId w:val="8"/>
   </w:num>
-  <w:num w:numId="2" w16cid:durableId="772671056">
-    <w:abstractNumId w:val="20"/>
+  <w:num w:numId="27" w16cid:durableId="371878756">
+    <w:abstractNumId w:val="19"/>
   </w:num>
-  <w:num w:numId="3" w16cid:durableId="282688551">
-    <w:abstractNumId w:val="12"/>
-  </w:num>
-  <w:num w:numId="4" w16cid:durableId="1639845260">
-    <w:abstractNumId w:val="16"/>
-  </w:num>
-  <w:num w:numId="5" w16cid:durableId="231743408">
+  <w:num w:numId="28" w16cid:durableId="1751807846">
     <w:abstractNumId w:val="14"/>
   </w:num>
-  <w:num w:numId="6" w16cid:durableId="1221552937">
-    <w:abstractNumId w:val="13"/>
+  <w:num w:numId="29" w16cid:durableId="1687901760">
+    <w:abstractNumId w:val="25"/>
   </w:num>
-  <w:num w:numId="7" w16cid:durableId="1891965008">
-    <w:abstractNumId w:val="1"/>
-  </w:num>
-  <w:num w:numId="8" w16cid:durableId="1087265696">
-    <w:abstractNumId w:val="11"/>
-  </w:num>
-  <w:num w:numId="9" w16cid:durableId="983243166">
-    <w:abstractNumId w:val="17"/>
-  </w:num>
-  <w:num w:numId="10" w16cid:durableId="818883151">
-    <w:abstractNumId w:val="3"/>
-  </w:num>
-  <w:num w:numId="11" w16cid:durableId="1224947342">
-    <w:abstractNumId w:val="7"/>
-  </w:num>
-  <w:num w:numId="12" w16cid:durableId="210457988">
-    <w:abstractNumId w:val="10"/>
-  </w:num>
-  <w:num w:numId="13" w16cid:durableId="1999068523">
-    <w:abstractNumId w:val="15"/>
-  </w:num>
-  <w:num w:numId="14" w16cid:durableId="1548952698">
-    <w:abstractNumId w:val="6"/>
-  </w:num>
-  <w:num w:numId="15" w16cid:durableId="32313794">
-    <w:abstractNumId w:val="0"/>
-  </w:num>
-  <w:num w:numId="16" w16cid:durableId="1087385333">
-    <w:abstractNumId w:val="19"/>
-  </w:num>
-  <w:num w:numId="17" w16cid:durableId="52703054">
-    <w:abstractNumId w:val="5"/>
-  </w:num>
-  <w:num w:numId="18" w16cid:durableId="640382162">
-    <w:abstractNumId w:val="2"/>
-  </w:num>
-  <w:num w:numId="19" w16cid:durableId="1291204211">
-    <w:abstractNumId w:val="18"/>
-  </w:num>
-  <w:num w:numId="20" w16cid:durableId="942957072">
-    <w:abstractNumId w:val="4"/>
-  </w:num>
-  <w:num w:numId="21" w16cid:durableId="1353413081">
-    <w:abstractNumId w:val="9"/>
+  <w:num w:numId="30" w16cid:durableId="211120552">
+    <w:abstractNumId w:val="20"/>
   </w:num>
 </w:numbering>
 </file>
@@ -8742,6 +15193,7 @@
   <w:style w:type="character" w:default="1" w:styleId="DefaultParagraphFont">
     <w:name w:val="Default Paragraph Font"/>
     <w:uiPriority w:val="1"/>
+    <w:semiHidden/>
     <w:unhideWhenUsed/>
   </w:style>
   <w:style w:type="table" w:default="1" w:styleId="TableNormal">
